--- a/assets/.docx
+++ b/assets/.docx
@@ -998,7 +998,7 @@
     </w:lvl>
   </w:abstractNum>
   <w:abstractNum w:abstractNumId="990">
-    <w:nsid w:val="f405850f"/>
+    <w:nsid w:val="b6b10ad1"/>
     <w:multiLevelType w:val="multilevel"/>
     <w:lvl w:ilvl="0">
       <w:numFmt w:val="bullet"/>
@@ -1079,7 +1079,7 @@
     </w:lvl>
   </w:abstractNum>
   <w:abstractNum w:abstractNumId="991">
-    <w:nsid w:val="9b8ebaeb"/>
+    <w:nsid w:val="224c90e3"/>
     <w:multiLevelType w:val="multilevel"/>
     <w:lvl w:ilvl="0">
       <w:numFmt w:val="bullet"/>

--- a/assets/.docx
+++ b/assets/.docx
@@ -998,7 +998,7 @@
     </w:lvl>
   </w:abstractNum>
   <w:abstractNum w:abstractNumId="990">
-    <w:nsid w:val="b6b10ad1"/>
+    <w:nsid w:val="e82a9b8c"/>
     <w:multiLevelType w:val="multilevel"/>
     <w:lvl w:ilvl="0">
       <w:numFmt w:val="bullet"/>
@@ -1079,7 +1079,7 @@
     </w:lvl>
   </w:abstractNum>
   <w:abstractNum w:abstractNumId="991">
-    <w:nsid w:val="224c90e3"/>
+    <w:nsid w:val="78bd46e6"/>
     <w:multiLevelType w:val="multilevel"/>
     <w:lvl w:ilvl="0">
       <w:numFmt w:val="bullet"/>

--- a/assets/.docx
+++ b/assets/.docx
@@ -998,7 +998,7 @@
     </w:lvl>
   </w:abstractNum>
   <w:abstractNum w:abstractNumId="990">
-    <w:nsid w:val="e82a9b8c"/>
+    <w:nsid w:val="70bba98d"/>
     <w:multiLevelType w:val="multilevel"/>
     <w:lvl w:ilvl="0">
       <w:numFmt w:val="bullet"/>
@@ -1079,7 +1079,7 @@
     </w:lvl>
   </w:abstractNum>
   <w:abstractNum w:abstractNumId="991">
-    <w:nsid w:val="78bd46e6"/>
+    <w:nsid w:val="244df731"/>
     <w:multiLevelType w:val="multilevel"/>
     <w:lvl w:ilvl="0">
       <w:numFmt w:val="bullet"/>

--- a/assets/.docx
+++ b/assets/.docx
@@ -998,7 +998,7 @@
     </w:lvl>
   </w:abstractNum>
   <w:abstractNum w:abstractNumId="990">
-    <w:nsid w:val="70bba98d"/>
+    <w:nsid w:val="d011722b"/>
     <w:multiLevelType w:val="multilevel"/>
     <w:lvl w:ilvl="0">
       <w:numFmt w:val="bullet"/>
@@ -1079,7 +1079,7 @@
     </w:lvl>
   </w:abstractNum>
   <w:abstractNum w:abstractNumId="991">
-    <w:nsid w:val="244df731"/>
+    <w:nsid w:val="db9b7ead"/>
     <w:multiLevelType w:val="multilevel"/>
     <w:lvl w:ilvl="0">
       <w:numFmt w:val="bullet"/>

--- a/assets/.docx
+++ b/assets/.docx
@@ -821,10 +821,29 @@
     </w:p>
     <w:p>
       <w:pPr>
+        <w:pStyle w:val="Compact"/>
+      </w:pPr>
+      <w:r>
+        <w:t xml:space="preserve">Please enable JavaScript to view the</w:t>
+      </w:r>
+      <w:r>
+        <w:t xml:space="preserve"> </w:t>
+      </w:r>
+      <w:hyperlink r:id="rId44">
+        <w:r>
+          <w:rPr>
+            <w:rStyle w:val="Hyperlink"/>
+          </w:rPr>
+          <w:t xml:space="preserve">comments powered by Disqus.</w:t>
+        </w:r>
+      </w:hyperlink>
+    </w:p>
+    <w:p>
+      <w:pPr>
         <w:pStyle w:val="Heading2"/>
       </w:pPr>
-      <w:bookmarkStart w:id="44" w:name="ch101-008-ua-fall-2016"/>
-      <w:bookmarkEnd w:id="44"/>
+      <w:bookmarkStart w:id="45" w:name="ch101-008-ua-fall-2016"/>
+      <w:bookmarkEnd w:id="45"/>
       <w:r>
         <w:t xml:space="preserve">CH101-008 UA Fall 2016</w:t>
       </w:r>
@@ -849,7 +868,7 @@
           <w:ilvl w:val="0"/>
         </w:numPr>
       </w:pPr>
-      <w:hyperlink r:id="rId45">
+      <w:hyperlink r:id="rId46">
         <w:r>
           <w:rPr>
             <w:rStyle w:val="Hyperlink"/>
@@ -998,7 +1017,7 @@
     </w:lvl>
   </w:abstractNum>
   <w:abstractNum w:abstractNumId="990">
-    <w:nsid w:val="d011722b"/>
+    <w:nsid w:val="c406bdb8"/>
     <w:multiLevelType w:val="multilevel"/>
     <w:lvl w:ilvl="0">
       <w:numFmt w:val="bullet"/>
@@ -1079,7 +1098,7 @@
     </w:lvl>
   </w:abstractNum>
   <w:abstractNum w:abstractNumId="991">
-    <w:nsid w:val="db9b7ead"/>
+    <w:nsid w:val="49fbf1e2"/>
     <w:multiLevelType w:val="multilevel"/>
     <w:lvl w:ilvl="0">
       <w:numFmt w:val="bullet"/>

--- a/assets/.docx
+++ b/assets/.docx
@@ -1017,7 +1017,7 @@
     </w:lvl>
   </w:abstractNum>
   <w:abstractNum w:abstractNumId="990">
-    <w:nsid w:val="c406bdb8"/>
+    <w:nsid w:val="9231e782"/>
     <w:multiLevelType w:val="multilevel"/>
     <w:lvl w:ilvl="0">
       <w:numFmt w:val="bullet"/>
@@ -1098,7 +1098,7 @@
     </w:lvl>
   </w:abstractNum>
   <w:abstractNum w:abstractNumId="991">
-    <w:nsid w:val="49fbf1e2"/>
+    <w:nsid w:val="61eaf7fd"/>
     <w:multiLevelType w:val="multilevel"/>
     <w:lvl w:ilvl="0">
       <w:numFmt w:val="bullet"/>

--- a/assets/.docx
+++ b/assets/.docx
@@ -1017,7 +1017,7 @@
     </w:lvl>
   </w:abstractNum>
   <w:abstractNum w:abstractNumId="990">
-    <w:nsid w:val="9231e782"/>
+    <w:nsid w:val="1d657441"/>
     <w:multiLevelType w:val="multilevel"/>
     <w:lvl w:ilvl="0">
       <w:numFmt w:val="bullet"/>
@@ -1098,7 +1098,7 @@
     </w:lvl>
   </w:abstractNum>
   <w:abstractNum w:abstractNumId="991">
-    <w:nsid w:val="61eaf7fd"/>
+    <w:nsid w:val="7c80cd58"/>
     <w:multiLevelType w:val="multilevel"/>
     <w:lvl w:ilvl="0">
       <w:numFmt w:val="bullet"/>

--- a/assets/.docx
+++ b/assets/.docx
@@ -7,7 +7,37 @@
         <w:pStyle w:val="Title"/>
       </w:pPr>
       <w:r>
-        <w:t xml:space="preserve">Syllabus</w:t>
+        <w:t xml:space="preserve">Test</w:t>
+      </w:r>
+      <w:r>
+        <w:t xml:space="preserve"> </w:t>
+      </w:r>
+      <w:r>
+        <w:t xml:space="preserve">1</w:t>
+      </w:r>
+      <w:r>
+        <w:t xml:space="preserve"> </w:t>
+      </w:r>
+      <w:r>
+        <w:t xml:space="preserve">-</w:t>
+      </w:r>
+      <w:r>
+        <w:t xml:space="preserve"> </w:t>
+      </w:r>
+      <w:r>
+        <w:t xml:space="preserve">Review</w:t>
+      </w:r>
+      <w:r>
+        <w:t xml:space="preserve"> </w:t>
+      </w:r>
+      <w:r>
+        <w:t xml:space="preserve">/</w:t>
+      </w:r>
+      <w:r>
+        <w:t xml:space="preserve"> </w:t>
+      </w:r>
+      <w:r>
+        <w:t xml:space="preserve">Answers</w:t>
       </w:r>
     </w:p>
     <w:sdt>
@@ -66,10 +96,10 @@
       <w:pPr>
         <w:pStyle w:val="Heading1"/>
       </w:pPr>
-      <w:bookmarkStart w:id="23" w:name="syllabus"/>
+      <w:bookmarkStart w:id="23" w:name="test-1---review-answers"/>
       <w:bookmarkEnd w:id="23"/>
       <w:r>
-        <w:t xml:space="preserve">Syllabus</w:t>
+        <w:t xml:space="preserve">Test 1 - Review / Answers</w:t>
       </w:r>
     </w:p>
     <w:p>
@@ -77,137 +107,17 @@
         <w:pStyle w:val="FirstParagraph"/>
       </w:pPr>
       <w:r>
-        <w:t xml:space="preserve">Aug 14, 2016</w:t>
-      </w:r>
-    </w:p>
-    <w:p>
-      <w:pPr>
-        <w:pStyle w:val="Heading1"/>
-      </w:pPr>
-      <w:bookmarkStart w:id="24" w:name="general-chemistry"/>
+        <w:t xml:space="preserve">Sep 12, 2016</w:t>
+      </w:r>
+    </w:p>
+    <w:p>
+      <w:pPr>
+        <w:pStyle w:val="Heading2"/>
+      </w:pPr>
+      <w:bookmarkStart w:id="24" w:name="questions"/>
       <w:bookmarkEnd w:id="24"/>
       <w:r>
-        <w:t xml:space="preserve">General Chemistry</w:t>
-      </w:r>
-    </w:p>
-    <w:p>
-      <w:pPr>
-        <w:pStyle w:val="Heading2"/>
-      </w:pPr>
-      <w:bookmarkStart w:id="25" w:name="ch-101-section-008"/>
-      <w:bookmarkEnd w:id="25"/>
-      <w:r>
-        <w:t xml:space="preserve">CH 101 Section 008</w:t>
-      </w:r>
-    </w:p>
-    <w:p>
-      <w:pPr>
-        <w:pStyle w:val="Heading3"/>
-      </w:pPr>
-      <w:bookmarkStart w:id="26" w:name="fall-2016-lecture"/>
-      <w:bookmarkEnd w:id="26"/>
-      <w:r>
-        <w:t xml:space="preserve">Fall 2016, Lecture</w:t>
-      </w:r>
-    </w:p>
-    <w:p>
-      <w:pPr>
-        <w:pStyle w:val="Heading3"/>
-      </w:pPr>
-      <w:bookmarkStart w:id="27" w:name="dr-martin-bakker"/>
-      <w:bookmarkEnd w:id="27"/>
-      <w:r>
-        <w:t xml:space="preserve">Dr. Martin Bakker</w:t>
-      </w:r>
-    </w:p>
-    <w:p>
-      <w:pPr>
-        <w:pStyle w:val="Heading2"/>
-      </w:pPr>
-      <w:bookmarkStart w:id="28" w:name="office-hours-and-contact-information"/>
-      <w:bookmarkEnd w:id="28"/>
-      <w:r>
-        <w:t xml:space="preserve">Office Hours and Contact Information</w:t>
-      </w:r>
-    </w:p>
-    <w:p>
-      <w:pPr>
-        <w:pStyle w:val="FirstParagraph"/>
-      </w:pPr>
-      <w:r>
-        <w:t xml:space="preserve">Dr. Martin G. Bakker E-mail: bakker@bama.ua.edu Phone: 348-9116</w:t>
-      </w:r>
-    </w:p>
-    <w:p>
-      <w:pPr>
-        <w:pStyle w:val="BodyText"/>
-      </w:pPr>
-      <w:r>
-        <w:t xml:space="preserve">Office: 1030 Shelby Hall Office Hours: Monday 5:00-6:00 pm, Thursdays 2-3 pm and 4:00-5:00 pm. Others times by appointment</w:t>
-      </w:r>
-    </w:p>
-    <w:p>
-      <w:pPr>
-        <w:pStyle w:val="Heading2"/>
-      </w:pPr>
-      <w:bookmarkStart w:id="29" w:name="prerequisites"/>
-      <w:bookmarkEnd w:id="29"/>
-      <w:r>
-        <w:t xml:space="preserve">Prerequisites</w:t>
-      </w:r>
-    </w:p>
-    <w:p>
-      <w:pPr>
-        <w:pStyle w:val="FirstParagraph"/>
-      </w:pPr>
-      <w:r>
-        <w:t xml:space="preserve">MATH 100</w:t>
-      </w:r>
-    </w:p>
-    <w:p>
-      <w:pPr>
-        <w:pStyle w:val="Heading2"/>
-      </w:pPr>
-      <w:bookmarkStart w:id="30" w:name="course-description"/>
-      <w:bookmarkEnd w:id="30"/>
-      <w:r>
-        <w:t xml:space="preserve">Course Description</w:t>
-      </w:r>
-    </w:p>
-    <w:p>
-      <w:pPr>
-        <w:pStyle w:val="FirstParagraph"/>
-      </w:pPr>
-      <w:r>
-        <w:t xml:space="preserve">Three lectures and one three-hour laboratory. Degree credit is not awarded for both CH 101 and CH 107 or for both CH 101 and CH 117. A survey of the fundamental facts, principles, and theories of general chemistry. Usually offered in the fall, spring, and summer semesters.</w:t>
-      </w:r>
-    </w:p>
-    <w:p>
-      <w:pPr>
-        <w:pStyle w:val="Heading2"/>
-      </w:pPr>
-      <w:bookmarkStart w:id="31" w:name="student-learning-outcomes"/>
-      <w:bookmarkEnd w:id="31"/>
-      <w:r>
-        <w:t xml:space="preserve">Student Learning Outcomes</w:t>
-      </w:r>
-    </w:p>
-    <w:p>
-      <w:pPr>
-        <w:pStyle w:val="FirstParagraph"/>
-      </w:pPr>
-      <w:r>
-        <w:t xml:space="preserve">The objective of this course is to introduce students to the principles that form the foundations of chemistry. An understanding of the quantum mechanical model of atoms provides the basis for understanding atomic structure, which in turn predicts the physical and chemical properties of atoms, as illustrated in the periodic table of the elements. This understanding provides the basis for understanding the nature of chemical bonds: ionic and covalent. An understanding of chemical bonds in turn provides the basis for predicting the structures of molecules, and a qualitative understanding of chemical reactions. A quantitative understanding of the energy of atoms and molecules will provide the basis for predicting the energy changes that occur in chemical reactions and the accompanying release or absorption of heat. The last objective is to be able to quantitatively predict the properties of gases and understand how the speed of molecular motion relates to the chemical and physical properties of gases and gas mixtures.</w:t>
-      </w:r>
-    </w:p>
-    <w:p>
-      <w:pPr>
-        <w:pStyle w:val="Heading2"/>
-      </w:pPr>
-      <w:bookmarkStart w:id="32" w:name="required-texts"/>
-      <w:bookmarkEnd w:id="32"/>
-      <w:r>
-        <w:t xml:space="preserve">Required Texts</w:t>
+        <w:t xml:space="preserve">Questions</w:t>
       </w:r>
     </w:p>
     <w:p>
@@ -219,29 +129,174 @@
         </w:numPr>
       </w:pPr>
       <w:r>
-        <w:t xml:space="preserve">TURNING TECH / NXT CLICKER (Required)</w:t>
-      </w:r>
-    </w:p>
-    <w:p>
-      <w:pPr>
-        <w:pStyle w:val="Compact"/>
-        <w:numPr>
-          <w:numId w:val="1002"/>
+        <w:t xml:space="preserve">Calculate the energy of the red light emitted by a neon atom with a wavelength of 703.2 nm.</w:t>
+      </w:r>
+    </w:p>
+    <w:p>
+      <w:pPr>
+        <w:pStyle w:val="Compact"/>
+        <w:numPr>
+          <w:numId w:val="1003"/>
+          <w:ilvl w:val="1"/>
+        </w:numPr>
+      </w:pPr>
+      <w:r>
+        <w:t xml:space="preserve">3.54 * 10^-19 J</w:t>
+      </w:r>
+    </w:p>
+    <w:p>
+      <w:pPr>
+        <w:pStyle w:val="Compact"/>
+        <w:numPr>
+          <w:numId w:val="1003"/>
+          <w:ilvl w:val="1"/>
+        </w:numPr>
+      </w:pPr>
+      <w:r>
+        <w:t xml:space="preserve">4.27 * 10^-19 J</w:t>
+      </w:r>
+    </w:p>
+    <w:p>
+      <w:pPr>
+        <w:pStyle w:val="Compact"/>
+        <w:numPr>
+          <w:numId w:val="1003"/>
+          <w:ilvl w:val="1"/>
+        </w:numPr>
+      </w:pPr>
+      <w:r>
+        <w:t xml:space="preserve">2.34 * 10^-19 J</w:t>
+      </w:r>
+    </w:p>
+    <w:p>
+      <w:pPr>
+        <w:pStyle w:val="Compact"/>
+        <w:numPr>
+          <w:numId w:val="1003"/>
+          <w:ilvl w:val="1"/>
+        </w:numPr>
+      </w:pPr>
+      <w:r>
+        <w:t xml:space="preserve">6.45 * 10^-19 J</w:t>
+      </w:r>
+    </w:p>
+    <w:p>
+      <w:pPr>
+        <w:pStyle w:val="Compact"/>
+        <w:numPr>
+          <w:numId w:val="1003"/>
+          <w:ilvl w:val="1"/>
+        </w:numPr>
+      </w:pPr>
+      <w:r>
+        <w:t xml:space="preserve">2.83 * 10^-19 J</w:t>
+      </w:r>
+    </w:p>
+    <w:p>
+      <w:pPr>
+        <w:pStyle w:val="FirstParagraph"/>
+      </w:pPr>
+      <w:r>
+        <w:drawing>
+          <wp:inline>
+            <wp:extent cx="5334000" cy="4653301"/>
+            <wp:effectExtent b="0" l="0" r="0" t="0"/>
+            <wp:docPr descr="" id="1" name="Picture"/>
+            <a:graphic>
+              <a:graphicData uri="http://schemas.openxmlformats.org/drawingml/2006/picture">
+                <pic:pic>
+                  <pic:nvPicPr>
+                    <pic:cNvPr descr="../../../assets/2016-09-12-test-1-review-answers-6cf72.png" id="0" name="Picture"/>
+                    <pic:cNvPicPr>
+                      <a:picLocks noChangeArrowheads="1" noChangeAspect="1"/>
+                    </pic:cNvPicPr>
+                  </pic:nvPicPr>
+                  <pic:blipFill>
+                    <a:blip r:embed="rId25"/>
+                    <a:stretch>
+                      <a:fillRect/>
+                    </a:stretch>
+                  </pic:blipFill>
+                  <pic:spPr bwMode="auto">
+                    <a:xfrm>
+                      <a:off x="0" y="0"/>
+                      <a:ext cx="5334000" cy="4653301"/>
+                    </a:xfrm>
+                    <a:prstGeom prst="rect">
+                      <a:avLst/>
+                    </a:prstGeom>
+                    <a:noFill/>
+                    <a:ln w="9525">
+                      <a:noFill/>
+                      <a:headEnd/>
+                      <a:tailEnd/>
+                    </a:ln>
+                  </pic:spPr>
+                </pic:pic>
+              </a:graphicData>
+            </a:graphic>
+          </wp:inline>
+        </w:drawing>
+      </w:r>
+    </w:p>
+    <w:p>
+      <w:pPr>
+        <w:pStyle w:val="Compact"/>
+        <w:numPr>
+          <w:numId w:val="1004"/>
           <w:ilvl w:val="0"/>
         </w:numPr>
       </w:pPr>
       <w:r>
-        <w:t xml:space="preserve">TRO (CUSTOM) / Chemistry: Structure and Properties Package for University of Alabama, 1/e (Required)</w:t>
-      </w:r>
-    </w:p>
-    <w:p>
-      <w:pPr>
-        <w:pStyle w:val="Heading2"/>
-      </w:pPr>
-      <w:bookmarkStart w:id="33" w:name="exams-and-assignments"/>
-      <w:bookmarkEnd w:id="33"/>
-      <w:r>
-        <w:t xml:space="preserve">Exams and Assignments</w:t>
+        <w:t xml:space="preserve">Because of the high heat and low humidity in the summer in Death Valley, California, a visitor requires about one quart of water for every two miles traveled on foot. Calculate the approximate number of liters required for a person to walk 25 kilometers in Death Valley</w:t>
+      </w:r>
+    </w:p>
+    <w:p>
+      <w:pPr>
+        <w:pStyle w:val="Compact"/>
+        <w:numPr>
+          <w:numId w:val="1005"/>
+          <w:ilvl w:val="1"/>
+        </w:numPr>
+      </w:pPr>
+      <w:r>
+        <w:t xml:space="preserve">7.3 L</w:t>
+      </w:r>
+    </w:p>
+    <w:p>
+      <w:pPr>
+        <w:pStyle w:val="Compact"/>
+        <w:numPr>
+          <w:numId w:val="1005"/>
+          <w:ilvl w:val="1"/>
+        </w:numPr>
+      </w:pPr>
+      <w:r>
+        <w:t xml:space="preserve">295 L</w:t>
+      </w:r>
+    </w:p>
+    <w:p>
+      <w:pPr>
+        <w:pStyle w:val="Compact"/>
+        <w:numPr>
+          <w:numId w:val="1005"/>
+          <w:ilvl w:val="1"/>
+        </w:numPr>
+      </w:pPr>
+      <w:r>
+        <w:t xml:space="preserve">76 L</w:t>
+      </w:r>
+    </w:p>
+    <w:p>
+      <w:pPr>
+        <w:pStyle w:val="Compact"/>
+        <w:numPr>
+          <w:numId w:val="1005"/>
+          <w:ilvl w:val="1"/>
+        </w:numPr>
+      </w:pPr>
+      <w:r>
+        <w:t xml:space="preserve">117 L</w:t>
       </w:r>
     </w:p>
     <w:p>
@@ -249,25 +304,934 @@
         <w:pStyle w:val="FirstParagraph"/>
       </w:pPr>
       <w:r>
-        <w:t xml:space="preserve">Exams 1 – 3 will be given on Wednesday September 7th, October 5th and November 9th from 6:30 - 7:50 PM 127 Biology</w:t>
-      </w:r>
-    </w:p>
-    <w:p>
-      <w:pPr>
-        <w:pStyle w:val="BodyText"/>
-      </w:pPr>
-      <w:r>
-        <w:t xml:space="preserve">Final Exam: Monday. December 5th, 2016 11:30 AM—2:00 PM 127 Biology</w:t>
-      </w:r>
-    </w:p>
-    <w:p>
-      <w:pPr>
-        <w:pStyle w:val="Heading3"/>
-      </w:pPr>
-      <w:bookmarkStart w:id="34" w:name="a-exams"/>
-      <w:bookmarkEnd w:id="34"/>
-      <w:r>
-        <w:t xml:space="preserve">A. Exams</w:t>
+        <w:drawing>
+          <wp:inline>
+            <wp:extent cx="5334000" cy="6465752"/>
+            <wp:effectExtent b="0" l="0" r="0" t="0"/>
+            <wp:docPr descr="" id="1" name="Picture"/>
+            <a:graphic>
+              <a:graphicData uri="http://schemas.openxmlformats.org/drawingml/2006/picture">
+                <pic:pic>
+                  <pic:nvPicPr>
+                    <pic:cNvPr descr="../../../assets/2016-09-12-test-1-review-answers-ca003.png" id="0" name="Picture"/>
+                    <pic:cNvPicPr>
+                      <a:picLocks noChangeArrowheads="1" noChangeAspect="1"/>
+                    </pic:cNvPicPr>
+                  </pic:nvPicPr>
+                  <pic:blipFill>
+                    <a:blip r:embed="rId26"/>
+                    <a:stretch>
+                      <a:fillRect/>
+                    </a:stretch>
+                  </pic:blipFill>
+                  <pic:spPr bwMode="auto">
+                    <a:xfrm>
+                      <a:off x="0" y="0"/>
+                      <a:ext cx="5334000" cy="6465752"/>
+                    </a:xfrm>
+                    <a:prstGeom prst="rect">
+                      <a:avLst/>
+                    </a:prstGeom>
+                    <a:noFill/>
+                    <a:ln w="9525">
+                      <a:noFill/>
+                      <a:headEnd/>
+                      <a:tailEnd/>
+                    </a:ln>
+                  </pic:spPr>
+                </pic:pic>
+              </a:graphicData>
+            </a:graphic>
+          </wp:inline>
+        </w:drawing>
+      </w:r>
+    </w:p>
+    <w:p>
+      <w:pPr>
+        <w:pStyle w:val="Compact"/>
+        <w:numPr>
+          <w:numId w:val="1006"/>
+          <w:ilvl w:val="0"/>
+        </w:numPr>
+      </w:pPr>
+      <w:r>
+        <w:t xml:space="preserve">What decimal power does the abbreviation p represent</w:t>
+      </w:r>
+    </w:p>
+    <w:p>
+      <w:pPr>
+        <w:pStyle w:val="Compact"/>
+        <w:numPr>
+          <w:numId w:val="1007"/>
+          <w:ilvl w:val="1"/>
+        </w:numPr>
+      </w:pPr>
+      <w:r>
+        <w:t xml:space="preserve">1 * 10^6</w:t>
+      </w:r>
+    </w:p>
+    <w:p>
+      <w:pPr>
+        <w:pStyle w:val="Compact"/>
+        <w:numPr>
+          <w:numId w:val="1007"/>
+          <w:ilvl w:val="1"/>
+        </w:numPr>
+      </w:pPr>
+      <w:r>
+        <w:t xml:space="preserve">1 * 10^9</w:t>
+      </w:r>
+    </w:p>
+    <w:p>
+      <w:pPr>
+        <w:pStyle w:val="Compact"/>
+        <w:numPr>
+          <w:numId w:val="1007"/>
+          <w:ilvl w:val="1"/>
+        </w:numPr>
+      </w:pPr>
+      <w:r>
+        <w:t xml:space="preserve">1 * 10^-1</w:t>
+      </w:r>
+    </w:p>
+    <w:p>
+      <w:pPr>
+        <w:pStyle w:val="Compact"/>
+        <w:numPr>
+          <w:numId w:val="1007"/>
+          <w:ilvl w:val="1"/>
+        </w:numPr>
+      </w:pPr>
+      <w:r>
+        <w:t xml:space="preserve">1 * 10^-12</w:t>
+      </w:r>
+    </w:p>
+    <w:p>
+      <w:pPr>
+        <w:pStyle w:val="Compact"/>
+        <w:numPr>
+          <w:numId w:val="1007"/>
+          <w:ilvl w:val="1"/>
+        </w:numPr>
+      </w:pPr>
+      <w:r>
+        <w:t xml:space="preserve">1 * 10^-15</w:t>
+      </w:r>
+    </w:p>
+    <w:p>
+      <w:pPr>
+        <w:numPr>
+          <w:numId w:val="1006"/>
+          <w:ilvl w:val="0"/>
+        </w:numPr>
+      </w:pPr>
+      <w:r>
+        <w:t xml:space="preserve">Which of the following represent isotopes:</w:t>
+      </w:r>
+    </w:p>
+    <w:p>
+      <w:pPr>
+        <w:pStyle w:val="Compact"/>
+        <w:numPr>
+          <w:numId w:val="1008"/>
+          <w:ilvl w:val="1"/>
+        </w:numPr>
+      </w:pPr>
+      <w:r>
+        <w:drawing>
+          <wp:inline>
+            <wp:extent cx="2146300" cy="508000"/>
+            <wp:effectExtent b="0" l="0" r="0" t="0"/>
+            <wp:docPr descr="" id="1" name="Picture"/>
+            <a:graphic>
+              <a:graphicData uri="http://schemas.openxmlformats.org/drawingml/2006/picture">
+                <pic:pic>
+                  <pic:nvPicPr>
+                    <pic:cNvPr descr="../../../assets/2016-09-12-test-1-review-answers-7ba86.png" id="0" name="Picture"/>
+                    <pic:cNvPicPr>
+                      <a:picLocks noChangeArrowheads="1" noChangeAspect="1"/>
+                    </pic:cNvPicPr>
+                  </pic:nvPicPr>
+                  <pic:blipFill>
+                    <a:blip r:embed="rId27"/>
+                    <a:stretch>
+                      <a:fillRect/>
+                    </a:stretch>
+                  </pic:blipFill>
+                  <pic:spPr bwMode="auto">
+                    <a:xfrm>
+                      <a:off x="0" y="0"/>
+                      <a:ext cx="2146300" cy="508000"/>
+                    </a:xfrm>
+                    <a:prstGeom prst="rect">
+                      <a:avLst/>
+                    </a:prstGeom>
+                    <a:noFill/>
+                    <a:ln w="9525">
+                      <a:noFill/>
+                      <a:headEnd/>
+                      <a:tailEnd/>
+                    </a:ln>
+                  </pic:spPr>
+                </pic:pic>
+              </a:graphicData>
+            </a:graphic>
+          </wp:inline>
+        </w:drawing>
+      </w:r>
+    </w:p>
+    <w:p>
+      <w:pPr>
+        <w:pStyle w:val="Compact"/>
+        <w:numPr>
+          <w:numId w:val="1008"/>
+          <w:ilvl w:val="1"/>
+        </w:numPr>
+      </w:pPr>
+      <w:r>
+        <w:t xml:space="preserve">2.5 g</w:t>
+      </w:r>
+    </w:p>
+    <w:p>
+      <w:pPr>
+        <w:pStyle w:val="Compact"/>
+        <w:numPr>
+          <w:numId w:val="1008"/>
+          <w:ilvl w:val="1"/>
+        </w:numPr>
+      </w:pPr>
+      <w:r>
+        <w:t xml:space="preserve">6.0 * 10^2</w:t>
+      </w:r>
+    </w:p>
+    <w:p>
+      <w:pPr>
+        <w:pStyle w:val="Compact"/>
+        <w:numPr>
+          <w:numId w:val="1008"/>
+          <w:ilvl w:val="1"/>
+        </w:numPr>
+      </w:pPr>
+      <w:r>
+        <w:t xml:space="preserve">1.0 * 10^-2</w:t>
+      </w:r>
+    </w:p>
+    <w:p>
+      <w:pPr>
+        <w:pStyle w:val="Compact"/>
+        <w:numPr>
+          <w:numId w:val="1008"/>
+          <w:ilvl w:val="1"/>
+        </w:numPr>
+      </w:pPr>
+      <w:r>
+        <w:t xml:space="preserve">2.4 * 10^2</w:t>
+      </w:r>
+    </w:p>
+    <w:p>
+      <w:pPr>
+        <w:pStyle w:val="Compact"/>
+        <w:numPr>
+          <w:numId w:val="1008"/>
+          <w:ilvl w:val="1"/>
+        </w:numPr>
+      </w:pPr>
+      <w:r>
+        <w:t xml:space="preserve">1.0 * 10^2</w:t>
+      </w:r>
+    </w:p>
+    <w:p>
+      <w:pPr>
+        <w:numPr>
+          <w:numId w:val="1000"/>
+          <w:ilvl w:val="0"/>
+        </w:numPr>
+      </w:pPr>
+      <w:r>
+        <w:t xml:space="preserve">This is a confusingly worded question (my opinion). What the question is asking you to do is identify a pair of isotopes of the same element. One must understand that all variations of an element (even the most common) is an isotope. A pair of isotopes would be of the same element (meaning same atomic number / number of protons). The only options with the same atomic numbers are A and C which have an atomic number of 21.</w:t>
+      </w:r>
+    </w:p>
+    <w:p>
+      <w:pPr>
+        <w:pStyle w:val="Compact"/>
+        <w:numPr>
+          <w:numId w:val="1006"/>
+          <w:ilvl w:val="0"/>
+        </w:numPr>
+      </w:pPr>
+      <w:r>
+        <w:t xml:space="preserve">Meter is a measure of</w:t>
+      </w:r>
+    </w:p>
+    <w:p>
+      <w:pPr>
+        <w:pStyle w:val="Compact"/>
+        <w:numPr>
+          <w:numId w:val="1009"/>
+          <w:ilvl w:val="1"/>
+        </w:numPr>
+      </w:pPr>
+      <w:r>
+        <w:t xml:space="preserve">length</w:t>
+      </w:r>
+    </w:p>
+    <w:p>
+      <w:pPr>
+        <w:pStyle w:val="Compact"/>
+        <w:numPr>
+          <w:numId w:val="1009"/>
+          <w:ilvl w:val="1"/>
+        </w:numPr>
+      </w:pPr>
+      <w:r>
+        <w:t xml:space="preserve">temperature</w:t>
+      </w:r>
+    </w:p>
+    <w:p>
+      <w:pPr>
+        <w:pStyle w:val="Compact"/>
+        <w:numPr>
+          <w:numId w:val="1009"/>
+          <w:ilvl w:val="1"/>
+        </w:numPr>
+      </w:pPr>
+      <w:r>
+        <w:t xml:space="preserve">mass</w:t>
+      </w:r>
+    </w:p>
+    <w:p>
+      <w:pPr>
+        <w:pStyle w:val="Compact"/>
+        <w:numPr>
+          <w:numId w:val="1009"/>
+          <w:ilvl w:val="1"/>
+        </w:numPr>
+      </w:pPr>
+      <w:r>
+        <w:t xml:space="preserve">time</w:t>
+      </w:r>
+    </w:p>
+    <w:p>
+      <w:pPr>
+        <w:pStyle w:val="Compact"/>
+        <w:numPr>
+          <w:numId w:val="1009"/>
+          <w:ilvl w:val="1"/>
+        </w:numPr>
+      </w:pPr>
+      <w:r>
+        <w:t xml:space="preserve">volume</w:t>
+      </w:r>
+    </w:p>
+    <w:p>
+      <w:pPr>
+        <w:numPr>
+          <w:numId w:val="1006"/>
+          <w:ilvl w:val="0"/>
+        </w:numPr>
+      </w:pPr>
+      <w:r>
+        <w:t xml:space="preserve">What species is represented by the following information?</w:t>
+      </w:r>
+    </w:p>
+    <w:p>
+      <w:pPr>
+        <w:pStyle w:val="Compact"/>
+        <w:numPr>
+          <w:numId w:val="1010"/>
+          <w:ilvl w:val="1"/>
+        </w:numPr>
+      </w:pPr>
+      <w:r>
+        <w:t xml:space="preserve">p+ = 12, n° = 14, e- = 10</w:t>
+      </w:r>
+    </w:p>
+    <w:p>
+      <w:pPr>
+        <w:pStyle w:val="Compact"/>
+        <w:numPr>
+          <w:numId w:val="1010"/>
+          <w:ilvl w:val="1"/>
+        </w:numPr>
+      </w:pPr>
+      <w:r>
+        <w:t xml:space="preserve">Si^4+</w:t>
+      </w:r>
+    </w:p>
+    <w:p>
+      <w:pPr>
+        <w:pStyle w:val="Compact"/>
+        <w:numPr>
+          <w:numId w:val="1010"/>
+          <w:ilvl w:val="1"/>
+        </w:numPr>
+      </w:pPr>
+      <w:r>
+        <w:t xml:space="preserve">Mg</w:t>
+      </w:r>
+    </w:p>
+    <w:p>
+      <w:pPr>
+        <w:pStyle w:val="Compact"/>
+        <w:numPr>
+          <w:numId w:val="1010"/>
+          <w:ilvl w:val="1"/>
+        </w:numPr>
+      </w:pPr>
+      <w:r>
+        <w:t xml:space="preserve">Ne</w:t>
+      </w:r>
+    </w:p>
+    <w:p>
+      <w:pPr>
+        <w:pStyle w:val="Compact"/>
+        <w:numPr>
+          <w:numId w:val="1010"/>
+          <w:ilvl w:val="1"/>
+        </w:numPr>
+      </w:pPr>
+      <w:r>
+        <w:t xml:space="preserve">Si</w:t>
+      </w:r>
+    </w:p>
+    <w:p>
+      <w:pPr>
+        <w:pStyle w:val="Compact"/>
+        <w:numPr>
+          <w:numId w:val="1010"/>
+          <w:ilvl w:val="1"/>
+        </w:numPr>
+      </w:pPr>
+      <w:r>
+        <w:t xml:space="preserve">Mg^2+</w:t>
+      </w:r>
+    </w:p>
+    <w:p>
+      <w:pPr>
+        <w:numPr>
+          <w:numId w:val="1000"/>
+          <w:ilvl w:val="0"/>
+        </w:numPr>
+      </w:pPr>
+      <w:r>
+        <w:t xml:space="preserve">To identify which element this information represents, you must look at the atomic number or the number of protons (p+). p+ = 12. We look at the periodic table and find that the element with atomic number 12 is magnesium (Mg). However, this is not the end of the problem. Neutrons do not affect the answer because the answers do not show isotopes, but electrons (e-) do affect the answer because some of the answers show a non-neutral charge. Because p+ = 12 and e- = 10, there are more positive charges than negative charges in the atom, making the overall charge 2+ (two more protons than neutrons). Therefore, the complete answer is Mg^2+</w:t>
+      </w:r>
+    </w:p>
+    <w:p>
+      <w:pPr>
+        <w:numPr>
+          <w:numId w:val="1006"/>
+          <w:ilvl w:val="0"/>
+        </w:numPr>
+      </w:pPr>
+      <w:r>
+        <w:t xml:space="preserve">How many significant figures are there in the answer for the following problem?</w:t>
+      </w:r>
+    </w:p>
+    <w:p>
+      <w:pPr>
+        <w:pStyle w:val="Compact"/>
+        <w:numPr>
+          <w:numId w:val="1011"/>
+          <w:ilvl w:val="1"/>
+        </w:numPr>
+      </w:pPr>
+      <w:r>
+        <w:t xml:space="preserve">34.2 + 0.6699 + 18?</w:t>
+      </w:r>
+    </w:p>
+    <w:p>
+      <w:pPr>
+        <w:pStyle w:val="Compact"/>
+        <w:numPr>
+          <w:numId w:val="1011"/>
+          <w:ilvl w:val="1"/>
+        </w:numPr>
+      </w:pPr>
+      <w:r>
+        <w:t xml:space="preserve">one</w:t>
+      </w:r>
+    </w:p>
+    <w:p>
+      <w:pPr>
+        <w:pStyle w:val="Compact"/>
+        <w:numPr>
+          <w:numId w:val="1011"/>
+          <w:ilvl w:val="1"/>
+        </w:numPr>
+      </w:pPr>
+      <w:r>
+        <w:t xml:space="preserve">two</w:t>
+      </w:r>
+    </w:p>
+    <w:p>
+      <w:pPr>
+        <w:pStyle w:val="Compact"/>
+        <w:numPr>
+          <w:numId w:val="1011"/>
+          <w:ilvl w:val="1"/>
+        </w:numPr>
+      </w:pPr>
+      <w:r>
+        <w:t xml:space="preserve">three</w:t>
+      </w:r>
+    </w:p>
+    <w:p>
+      <w:pPr>
+        <w:pStyle w:val="Compact"/>
+        <w:numPr>
+          <w:numId w:val="1011"/>
+          <w:ilvl w:val="1"/>
+        </w:numPr>
+      </w:pPr>
+      <w:r>
+        <w:t xml:space="preserve">four</w:t>
+      </w:r>
+    </w:p>
+    <w:p>
+      <w:pPr>
+        <w:numPr>
+          <w:numId w:val="1000"/>
+          <w:ilvl w:val="0"/>
+        </w:numPr>
+      </w:pPr>
+      <w:r>
+        <w:t xml:space="preserve">With addition and subtraction, the accuracy of the final answer can be no greater than the least accurate measurement. Because 18 is the least precise, the final answer will have only have no precision past the decimal making the number of significant digits 2 (answer would be 53)</w:t>
+      </w:r>
+    </w:p>
+    <w:p>
+      <w:pPr>
+        <w:numPr>
+          <w:numId w:val="1006"/>
+          <w:ilvl w:val="0"/>
+        </w:numPr>
+      </w:pPr>
+      <w:r>
+        <w:t xml:space="preserve">How many atoms of oxygen are in 2.50 moles of SO_2?</w:t>
+      </w:r>
+    </w:p>
+    <w:p>
+      <w:pPr>
+        <w:pStyle w:val="Compact"/>
+        <w:numPr>
+          <w:numId w:val="1012"/>
+          <w:ilvl w:val="1"/>
+        </w:numPr>
+      </w:pPr>
+      <w:r>
+        <w:t xml:space="preserve">4.52 * 10^24</w:t>
+      </w:r>
+    </w:p>
+    <w:p>
+      <w:pPr>
+        <w:pStyle w:val="Compact"/>
+        <w:numPr>
+          <w:numId w:val="1012"/>
+          <w:ilvl w:val="1"/>
+        </w:numPr>
+      </w:pPr>
+      <w:r>
+        <w:t xml:space="preserve">1.51 * 10^24</w:t>
+      </w:r>
+    </w:p>
+    <w:p>
+      <w:pPr>
+        <w:pStyle w:val="Compact"/>
+        <w:numPr>
+          <w:numId w:val="1012"/>
+          <w:ilvl w:val="1"/>
+        </w:numPr>
+      </w:pPr>
+      <w:r>
+        <w:t xml:space="preserve">5.02 * 10^23</w:t>
+      </w:r>
+    </w:p>
+    <w:p>
+      <w:pPr>
+        <w:pStyle w:val="Compact"/>
+        <w:numPr>
+          <w:numId w:val="1012"/>
+          <w:ilvl w:val="1"/>
+        </w:numPr>
+      </w:pPr>
+      <w:r>
+        <w:t xml:space="preserve">3.01 * 10^24</w:t>
+      </w:r>
+    </w:p>
+    <w:p>
+      <w:pPr>
+        <w:pStyle w:val="Compact"/>
+        <w:numPr>
+          <w:numId w:val="1012"/>
+          <w:ilvl w:val="1"/>
+        </w:numPr>
+      </w:pPr>
+      <w:r>
+        <w:t xml:space="preserve">7.53 * 10^23</w:t>
+      </w:r>
+    </w:p>
+    <w:p>
+      <w:pPr>
+        <w:numPr>
+          <w:numId w:val="1000"/>
+          <w:ilvl w:val="0"/>
+        </w:numPr>
+      </w:pPr>
+      <w:r>
+        <w:drawing>
+          <wp:inline>
+            <wp:extent cx="5334000" cy="6613372"/>
+            <wp:effectExtent b="0" l="0" r="0" t="0"/>
+            <wp:docPr descr="" id="1" name="Picture"/>
+            <a:graphic>
+              <a:graphicData uri="http://schemas.openxmlformats.org/drawingml/2006/picture">
+                <pic:pic>
+                  <pic:nvPicPr>
+                    <pic:cNvPr descr="../../../assets/2016-09-12-test-1-review-answers-c178c.png" id="0" name="Picture"/>
+                    <pic:cNvPicPr>
+                      <a:picLocks noChangeArrowheads="1" noChangeAspect="1"/>
+                    </pic:cNvPicPr>
+                  </pic:nvPicPr>
+                  <pic:blipFill>
+                    <a:blip r:embed="rId28"/>
+                    <a:stretch>
+                      <a:fillRect/>
+                    </a:stretch>
+                  </pic:blipFill>
+                  <pic:spPr bwMode="auto">
+                    <a:xfrm>
+                      <a:off x="0" y="0"/>
+                      <a:ext cx="5334000" cy="6613372"/>
+                    </a:xfrm>
+                    <a:prstGeom prst="rect">
+                      <a:avLst/>
+                    </a:prstGeom>
+                    <a:noFill/>
+                    <a:ln w="9525">
+                      <a:noFill/>
+                      <a:headEnd/>
+                      <a:tailEnd/>
+                    </a:ln>
+                  </pic:spPr>
+                </pic:pic>
+              </a:graphicData>
+            </a:graphic>
+          </wp:inline>
+        </w:drawing>
+      </w:r>
+    </w:p>
+    <w:p>
+      <w:pPr>
+        <w:numPr>
+          <w:numId w:val="1006"/>
+          <w:ilvl w:val="0"/>
+        </w:numPr>
+      </w:pPr>
+      <w:r>
+        <w:t xml:space="preserve">Determine the velocity of a marble (m = 7.75 g) with a wavelength of 3.46 * 10^-33 m</w:t>
+      </w:r>
+    </w:p>
+    <w:p>
+      <w:pPr>
+        <w:pStyle w:val="Compact"/>
+        <w:numPr>
+          <w:numId w:val="1013"/>
+          <w:ilvl w:val="1"/>
+        </w:numPr>
+      </w:pPr>
+      <w:r>
+        <w:t xml:space="preserve">40.5 m/s</w:t>
+      </w:r>
+    </w:p>
+    <w:p>
+      <w:pPr>
+        <w:pStyle w:val="Compact"/>
+        <w:numPr>
+          <w:numId w:val="1013"/>
+          <w:ilvl w:val="1"/>
+        </w:numPr>
+      </w:pPr>
+      <w:r>
+        <w:t xml:space="preserve">2.47 m/s</w:t>
+      </w:r>
+    </w:p>
+    <w:p>
+      <w:pPr>
+        <w:pStyle w:val="Compact"/>
+        <w:numPr>
+          <w:numId w:val="1013"/>
+          <w:ilvl w:val="1"/>
+        </w:numPr>
+      </w:pPr>
+      <w:r>
+        <w:t xml:space="preserve">24.7 m/s</w:t>
+      </w:r>
+    </w:p>
+    <w:p>
+      <w:pPr>
+        <w:pStyle w:val="Compact"/>
+        <w:numPr>
+          <w:numId w:val="1013"/>
+          <w:ilvl w:val="1"/>
+        </w:numPr>
+      </w:pPr>
+      <w:r>
+        <w:t xml:space="preserve">38.8 m/s</w:t>
+      </w:r>
+    </w:p>
+    <w:p>
+      <w:pPr>
+        <w:pStyle w:val="Compact"/>
+        <w:numPr>
+          <w:numId w:val="1013"/>
+          <w:ilvl w:val="1"/>
+        </w:numPr>
+      </w:pPr>
+      <w:r>
+        <w:t xml:space="preserve">52.9 m/s</w:t>
+      </w:r>
+    </w:p>
+    <w:p>
+      <w:pPr>
+        <w:numPr>
+          <w:numId w:val="1000"/>
+          <w:ilvl w:val="0"/>
+        </w:numPr>
+      </w:pPr>
+      <w:r>
+        <w:drawing>
+          <wp:inline>
+            <wp:extent cx="5334000" cy="8101169"/>
+            <wp:effectExtent b="0" l="0" r="0" t="0"/>
+            <wp:docPr descr="" id="1" name="Picture"/>
+            <a:graphic>
+              <a:graphicData uri="http://schemas.openxmlformats.org/drawingml/2006/picture">
+                <pic:pic>
+                  <pic:nvPicPr>
+                    <pic:cNvPr descr="../../../assets/2016-09-12-test-1-review-answers-960af.png" id="0" name="Picture"/>
+                    <pic:cNvPicPr>
+                      <a:picLocks noChangeArrowheads="1" noChangeAspect="1"/>
+                    </pic:cNvPicPr>
+                  </pic:nvPicPr>
+                  <pic:blipFill>
+                    <a:blip r:embed="rId29"/>
+                    <a:stretch>
+                      <a:fillRect/>
+                    </a:stretch>
+                  </pic:blipFill>
+                  <pic:spPr bwMode="auto">
+                    <a:xfrm>
+                      <a:off x="0" y="0"/>
+                      <a:ext cx="5334000" cy="8101169"/>
+                    </a:xfrm>
+                    <a:prstGeom prst="rect">
+                      <a:avLst/>
+                    </a:prstGeom>
+                    <a:noFill/>
+                    <a:ln w="9525">
+                      <a:noFill/>
+                      <a:headEnd/>
+                      <a:tailEnd/>
+                    </a:ln>
+                  </pic:spPr>
+                </pic:pic>
+              </a:graphicData>
+            </a:graphic>
+          </wp:inline>
+        </w:drawing>
+      </w:r>
+    </w:p>
+    <w:p>
+      <w:pPr>
+        <w:numPr>
+          <w:numId w:val="1006"/>
+          <w:ilvl w:val="0"/>
+        </w:numPr>
+      </w:pPr>
+      <w:r>
+        <w:t xml:space="preserve">Calculate the mass (in g) of 2.0 * 10^24 atoms of Hg</w:t>
+      </w:r>
+    </w:p>
+    <w:p>
+      <w:pPr>
+        <w:pStyle w:val="Compact"/>
+        <w:numPr>
+          <w:numId w:val="1014"/>
+          <w:ilvl w:val="1"/>
+        </w:numPr>
+      </w:pPr>
+      <w:r>
+        <w:t xml:space="preserve">3.9 * 10^2 g</w:t>
+      </w:r>
+    </w:p>
+    <w:p>
+      <w:pPr>
+        <w:pStyle w:val="Compact"/>
+        <w:numPr>
+          <w:numId w:val="1014"/>
+          <w:ilvl w:val="1"/>
+        </w:numPr>
+      </w:pPr>
+      <w:r>
+        <w:t xml:space="preserve">2.4 * 10^2 g</w:t>
+      </w:r>
+    </w:p>
+    <w:p>
+      <w:pPr>
+        <w:pStyle w:val="Compact"/>
+        <w:numPr>
+          <w:numId w:val="1014"/>
+          <w:ilvl w:val="1"/>
+        </w:numPr>
+      </w:pPr>
+      <w:r>
+        <w:t xml:space="preserve">3.2 * 10^2 g</w:t>
+      </w:r>
+    </w:p>
+    <w:p>
+      <w:pPr>
+        <w:pStyle w:val="Compact"/>
+        <w:numPr>
+          <w:numId w:val="1014"/>
+          <w:ilvl w:val="1"/>
+        </w:numPr>
+      </w:pPr>
+      <w:r>
+        <w:t xml:space="preserve">1.5 * 10^2 g</w:t>
+      </w:r>
+    </w:p>
+    <w:p>
+      <w:pPr>
+        <w:pStyle w:val="Compact"/>
+        <w:numPr>
+          <w:numId w:val="1014"/>
+          <w:ilvl w:val="1"/>
+        </w:numPr>
+      </w:pPr>
+      <w:r>
+        <w:t xml:space="preserve">6.5 * 10^2 g</w:t>
+      </w:r>
+    </w:p>
+    <w:p>
+      <w:pPr>
+        <w:numPr>
+          <w:numId w:val="1000"/>
+          <w:ilvl w:val="0"/>
+        </w:numPr>
+      </w:pPr>
+      <w:r>
+        <w:drawing>
+          <wp:inline>
+            <wp:extent cx="5334000" cy="5746750"/>
+            <wp:effectExtent b="0" l="0" r="0" t="0"/>
+            <wp:docPr descr="" id="1" name="Picture"/>
+            <a:graphic>
+              <a:graphicData uri="http://schemas.openxmlformats.org/drawingml/2006/picture">
+                <pic:pic>
+                  <pic:nvPicPr>
+                    <pic:cNvPr descr="../../../assets/2016-09-12-test-1-review-answers-586af.png" id="0" name="Picture"/>
+                    <pic:cNvPicPr>
+                      <a:picLocks noChangeArrowheads="1" noChangeAspect="1"/>
+                    </pic:cNvPicPr>
+                  </pic:nvPicPr>
+                  <pic:blipFill>
+                    <a:blip r:embed="rId30"/>
+                    <a:stretch>
+                      <a:fillRect/>
+                    </a:stretch>
+                  </pic:blipFill>
+                  <pic:spPr bwMode="auto">
+                    <a:xfrm>
+                      <a:off x="0" y="0"/>
+                      <a:ext cx="5334000" cy="5746750"/>
+                    </a:xfrm>
+                    <a:prstGeom prst="rect">
+                      <a:avLst/>
+                    </a:prstGeom>
+                    <a:noFill/>
+                    <a:ln w="9525">
+                      <a:noFill/>
+                      <a:headEnd/>
+                      <a:tailEnd/>
+                    </a:ln>
+                  </pic:spPr>
+                </pic:pic>
+              </a:graphicData>
+            </a:graphic>
+          </wp:inline>
+        </w:drawing>
+      </w:r>
+    </w:p>
+    <w:p>
+      <w:pPr>
+        <w:pStyle w:val="Compact"/>
+        <w:numPr>
+          <w:numId w:val="1006"/>
+          <w:ilvl w:val="0"/>
+        </w:numPr>
+      </w:pPr>
+      <w:r>
+        <w:t xml:space="preserve">Determine the mass of an object that has a volume of 88.6 mL and a density of 7.77 g/mL.</w:t>
+      </w:r>
+    </w:p>
+    <w:p>
+      <w:pPr>
+        <w:pStyle w:val="Compact"/>
+        <w:numPr>
+          <w:numId w:val="1015"/>
+          <w:ilvl w:val="1"/>
+        </w:numPr>
+      </w:pPr>
+      <w:r>
+        <w:t xml:space="preserve">96.4 g</w:t>
+      </w:r>
+    </w:p>
+    <w:p>
+      <w:pPr>
+        <w:pStyle w:val="Compact"/>
+        <w:numPr>
+          <w:numId w:val="1015"/>
+          <w:ilvl w:val="1"/>
+        </w:numPr>
+      </w:pPr>
+      <w:r>
+        <w:t xml:space="preserve">0.0877 g</w:t>
+      </w:r>
+    </w:p>
+    <w:p>
+      <w:pPr>
+        <w:pStyle w:val="Compact"/>
+        <w:numPr>
+          <w:numId w:val="1015"/>
+          <w:ilvl w:val="1"/>
+        </w:numPr>
+      </w:pPr>
+      <w:r>
+        <w:t xml:space="preserve">11.4 g</w:t>
+      </w:r>
+    </w:p>
+    <w:p>
+      <w:pPr>
+        <w:pStyle w:val="Compact"/>
+        <w:numPr>
+          <w:numId w:val="1015"/>
+          <w:ilvl w:val="1"/>
+        </w:numPr>
+      </w:pPr>
+      <w:r>
+        <w:t xml:space="preserve">80.8 g</w:t>
+      </w:r>
+    </w:p>
+    <w:p>
+      <w:pPr>
+        <w:pStyle w:val="Compact"/>
+        <w:numPr>
+          <w:numId w:val="1015"/>
+          <w:ilvl w:val="1"/>
+        </w:numPr>
+      </w:pPr>
+      <w:r>
+        <w:t xml:space="preserve">688 g</w:t>
       </w:r>
     </w:p>
     <w:p>
@@ -275,561 +1239,770 @@
         <w:pStyle w:val="FirstParagraph"/>
       </w:pPr>
       <w:r>
-        <w:t xml:space="preserve">You must bring your ACT card, driver’s license, or other photographic identification to all exams in order to receive a grade. Students are strongly encouraged to take all regularly scheduled exams. However, should you have to miss one of these exams it will become your drop grade. If you miss a second exam and can provide a written, reasonable excuse, you will be permitted to use your score (calculated as a percent) on the final exam as a makeup score for the test you missed.</w:t>
+        <w:drawing>
+          <wp:inline>
+            <wp:extent cx="4787900" cy="5207000"/>
+            <wp:effectExtent b="0" l="0" r="0" t="0"/>
+            <wp:docPr descr="" id="1" name="Picture"/>
+            <a:graphic>
+              <a:graphicData uri="http://schemas.openxmlformats.org/drawingml/2006/picture">
+                <pic:pic>
+                  <pic:nvPicPr>
+                    <pic:cNvPr descr="../../../assets/2016-09-12-test-1-review-answers-662bb.png" id="0" name="Picture"/>
+                    <pic:cNvPicPr>
+                      <a:picLocks noChangeArrowheads="1" noChangeAspect="1"/>
+                    </pic:cNvPicPr>
+                  </pic:nvPicPr>
+                  <pic:blipFill>
+                    <a:blip r:embed="rId31"/>
+                    <a:stretch>
+                      <a:fillRect/>
+                    </a:stretch>
+                  </pic:blipFill>
+                  <pic:spPr bwMode="auto">
+                    <a:xfrm>
+                      <a:off x="0" y="0"/>
+                      <a:ext cx="4787900" cy="5207000"/>
+                    </a:xfrm>
+                    <a:prstGeom prst="rect">
+                      <a:avLst/>
+                    </a:prstGeom>
+                    <a:noFill/>
+                    <a:ln w="9525">
+                      <a:noFill/>
+                      <a:headEnd/>
+                      <a:tailEnd/>
+                    </a:ln>
+                  </pic:spPr>
+                </pic:pic>
+              </a:graphicData>
+            </a:graphic>
+          </wp:inline>
+        </w:drawing>
+      </w:r>
+    </w:p>
+    <w:p>
+      <w:pPr>
+        <w:numPr>
+          <w:numId w:val="1016"/>
+          <w:ilvl w:val="0"/>
+        </w:numPr>
+      </w:pPr>
+      <w:r>
+        <w:t xml:space="preserve">What species is represented by the following information?</w:t>
+      </w:r>
+    </w:p>
+    <w:p>
+      <w:pPr>
+        <w:pStyle w:val="Compact"/>
+        <w:numPr>
+          <w:numId w:val="1017"/>
+          <w:ilvl w:val="1"/>
+        </w:numPr>
+      </w:pPr>
+      <w:r>
+        <w:t xml:space="preserve">p+ = 47, n° = 62, e- = 46</w:t>
+      </w:r>
+    </w:p>
+    <w:p>
+      <w:pPr>
+        <w:pStyle w:val="Compact"/>
+        <w:numPr>
+          <w:numId w:val="1017"/>
+          <w:ilvl w:val="1"/>
+        </w:numPr>
+      </w:pPr>
+      <w:r>
+        <w:t xml:space="preserve">Ag+</w:t>
+      </w:r>
+    </w:p>
+    <w:p>
+      <w:pPr>
+        <w:pStyle w:val="Compact"/>
+        <w:numPr>
+          <w:numId w:val="1017"/>
+          <w:ilvl w:val="1"/>
+        </w:numPr>
+      </w:pPr>
+      <w:r>
+        <w:t xml:space="preserve">Nd</w:t>
+      </w:r>
+    </w:p>
+    <w:p>
+      <w:pPr>
+        <w:pStyle w:val="Compact"/>
+        <w:numPr>
+          <w:numId w:val="1017"/>
+          <w:ilvl w:val="1"/>
+        </w:numPr>
+      </w:pPr>
+      <w:r>
+        <w:t xml:space="preserve">Pd</w:t>
+      </w:r>
+    </w:p>
+    <w:p>
+      <w:pPr>
+        <w:pStyle w:val="Compact"/>
+        <w:numPr>
+          <w:numId w:val="1017"/>
+          <w:ilvl w:val="1"/>
+        </w:numPr>
+      </w:pPr>
+      <w:r>
+        <w:t xml:space="preserve">Ag</w:t>
+      </w:r>
+    </w:p>
+    <w:p>
+      <w:pPr>
+        <w:pStyle w:val="Compact"/>
+        <w:numPr>
+          <w:numId w:val="1017"/>
+          <w:ilvl w:val="1"/>
+        </w:numPr>
+      </w:pPr>
+      <w:r>
+        <w:t xml:space="preserve">Pd+</w:t>
+      </w:r>
+    </w:p>
+    <w:p>
+      <w:pPr>
+        <w:pStyle w:val="FirstParagraph"/>
+      </w:pPr>
+      <w:r>
+        <w:t xml:space="preserve">To identify which element this information represents, you must look at the atomic number or the number of protons (p+). p+ = 47. We look at the periodic table and find that the element with atomic number 47 is silver (Ag). However, this is not the end of the problem. Neutrons do not affect the answer because the answers do not show isotopes, but electrons (e-) do affect the answer because some of the answers show a non-neutral charge. Because p+ = 12 and e- = 10, there are more positive charges than negative charges in the atom, making the overall charge 2+ (two more protons than neutrons). Therefore, the complete answer is Mg^2+</w:t>
+      </w:r>
+    </w:p>
+    <w:p>
+      <w:pPr>
+        <w:pStyle w:val="Compact"/>
+        <w:numPr>
+          <w:numId w:val="1018"/>
+          <w:ilvl w:val="0"/>
+        </w:numPr>
+      </w:pPr>
+      <w:r>
+        <w:t xml:space="preserve">A wooden baseball bat is an example of</w:t>
+      </w:r>
+    </w:p>
+    <w:p>
+      <w:pPr>
+        <w:pStyle w:val="Compact"/>
+        <w:numPr>
+          <w:numId w:val="1019"/>
+          <w:ilvl w:val="1"/>
+        </w:numPr>
+      </w:pPr>
+      <w:r>
+        <w:t xml:space="preserve">a compound</w:t>
+      </w:r>
+    </w:p>
+    <w:p>
+      <w:pPr>
+        <w:pStyle w:val="Compact"/>
+        <w:numPr>
+          <w:numId w:val="1019"/>
+          <w:ilvl w:val="1"/>
+        </w:numPr>
+      </w:pPr>
+      <w:r>
+        <w:t xml:space="preserve">an element</w:t>
+      </w:r>
+    </w:p>
+    <w:p>
+      <w:pPr>
+        <w:pStyle w:val="Compact"/>
+        <w:numPr>
+          <w:numId w:val="1019"/>
+          <w:ilvl w:val="1"/>
+        </w:numPr>
+      </w:pPr>
+      <w:r>
+        <w:t xml:space="preserve">a heterogeneous mixture</w:t>
+      </w:r>
+    </w:p>
+    <w:p>
+      <w:pPr>
+        <w:pStyle w:val="Compact"/>
+        <w:numPr>
+          <w:numId w:val="1019"/>
+          <w:ilvl w:val="1"/>
+        </w:numPr>
+      </w:pPr>
+      <w:r>
+        <w:t xml:space="preserve">a homogeneous mixture</w:t>
+      </w:r>
+    </w:p>
+    <w:p>
+      <w:pPr>
+        <w:pStyle w:val="Compact"/>
+        <w:numPr>
+          <w:numId w:val="1018"/>
+          <w:ilvl w:val="0"/>
+        </w:numPr>
+      </w:pPr>
+      <w:r>
+        <w:t xml:space="preserve">An atom of 32 P contains _ electrons</w:t>
+      </w:r>
+    </w:p>
+    <w:p>
+      <w:pPr>
+        <w:pStyle w:val="Compact"/>
+        <w:numPr>
+          <w:numId w:val="1020"/>
+          <w:ilvl w:val="1"/>
+        </w:numPr>
+      </w:pPr>
+      <w:r>
+        <w:t xml:space="preserve">32</w:t>
+      </w:r>
+    </w:p>
+    <w:p>
+      <w:pPr>
+        <w:pStyle w:val="Compact"/>
+        <w:numPr>
+          <w:numId w:val="1020"/>
+          <w:ilvl w:val="1"/>
+        </w:numPr>
+      </w:pPr>
+      <w:r>
+        <w:t xml:space="preserve">47</w:t>
+      </w:r>
+    </w:p>
+    <w:p>
+      <w:pPr>
+        <w:pStyle w:val="Compact"/>
+        <w:numPr>
+          <w:numId w:val="1020"/>
+          <w:ilvl w:val="1"/>
+        </w:numPr>
+      </w:pPr>
+      <w:r>
+        <w:t xml:space="preserve">17</w:t>
+      </w:r>
+    </w:p>
+    <w:p>
+      <w:pPr>
+        <w:pStyle w:val="Compact"/>
+        <w:numPr>
+          <w:numId w:val="1020"/>
+          <w:ilvl w:val="1"/>
+        </w:numPr>
+      </w:pPr>
+      <w:r>
+        <w:t xml:space="preserve">27</w:t>
+      </w:r>
+    </w:p>
+    <w:p>
+      <w:pPr>
+        <w:pStyle w:val="Compact"/>
+        <w:numPr>
+          <w:numId w:val="1020"/>
+          <w:ilvl w:val="1"/>
+        </w:numPr>
+      </w:pPr>
+      <w:r>
+        <w:t xml:space="preserve">15</w:t>
+      </w:r>
+    </w:p>
+    <w:p>
+      <w:pPr>
+        <w:pStyle w:val="FirstParagraph"/>
+      </w:pPr>
+      <w:r>
+        <w:t xml:space="preserve">The 32 doesn’t actually matter. What matters is the “P”. P is the element. After looking it up on the periodic table, you see that it’s atomic number is 15, meaning that it has 15 protons. Because we assume the atom is neutral, then it would have 15 electrons.</w:t>
+      </w:r>
+    </w:p>
+    <w:p>
+      <w:pPr>
+        <w:pStyle w:val="Compact"/>
+        <w:numPr>
+          <w:numId w:val="1021"/>
+          <w:ilvl w:val="0"/>
+        </w:numPr>
+      </w:pPr>
+      <w:r>
+        <w:t xml:space="preserve">Which of the following is an example of the law of multiple proportions?</w:t>
+      </w:r>
+    </w:p>
+    <w:p>
+      <w:pPr>
+        <w:pStyle w:val="Compact"/>
+        <w:numPr>
+          <w:numId w:val="1022"/>
+          <w:ilvl w:val="1"/>
+        </w:numPr>
+      </w:pPr>
+      <w:r>
+        <w:t xml:space="preserve">A sample of chlorine is found to contain three times as much Cl-35 as Cl-37</w:t>
+      </w:r>
+    </w:p>
+    <w:p>
+      <w:pPr>
+        <w:pStyle w:val="Compact"/>
+        <w:numPr>
+          <w:numId w:val="1022"/>
+          <w:ilvl w:val="1"/>
+        </w:numPr>
+      </w:pPr>
+      <w:r>
+        <w:t xml:space="preserve">Two different compounds formed from carbon and oxygen have the following mass ratios: 1.33 g O: 1 g C and 2.66 g O: 1 g C.</w:t>
+      </w:r>
+    </w:p>
+    <w:p>
+      <w:pPr>
+        <w:pStyle w:val="Compact"/>
+        <w:numPr>
+          <w:numId w:val="1022"/>
+          <w:ilvl w:val="1"/>
+        </w:numPr>
+      </w:pPr>
+      <w:r>
+        <w:t xml:space="preserve">Two different samples of table salt are found to have the same ratio of sodium to chlorine.</w:t>
+      </w:r>
+    </w:p>
+    <w:p>
+      <w:pPr>
+        <w:pStyle w:val="Compact"/>
+        <w:numPr>
+          <w:numId w:val="1022"/>
+          <w:ilvl w:val="1"/>
+        </w:numPr>
+      </w:pPr>
+      <w:r>
+        <w:t xml:space="preserve">The atomic mass of bromine is found to be 79.90 amu</w:t>
+      </w:r>
+    </w:p>
+    <w:p>
+      <w:pPr>
+        <w:pStyle w:val="Compact"/>
+        <w:numPr>
+          <w:numId w:val="1022"/>
+          <w:ilvl w:val="1"/>
+        </w:numPr>
+      </w:pPr>
+      <w:r>
+        <w:t xml:space="preserve">Nitrogen dioxide always has a mass ratio of 2.28 g O: 1 g N</w:t>
+      </w:r>
+    </w:p>
+    <w:p>
+      <w:pPr>
+        <w:pStyle w:val="Compact"/>
+        <w:numPr>
+          <w:numId w:val="1021"/>
+          <w:ilvl w:val="0"/>
+        </w:numPr>
+      </w:pPr>
+      <w:r>
+        <w:t xml:space="preserve">The mass of a single arsenic atom is 1.244 * 10^-22 g. This is the same mass as</w:t>
+      </w:r>
+    </w:p>
+    <w:p>
+      <w:pPr>
+        <w:pStyle w:val="Compact"/>
+        <w:numPr>
+          <w:numId w:val="1023"/>
+          <w:ilvl w:val="1"/>
+        </w:numPr>
+      </w:pPr>
+      <w:r>
+        <w:t xml:space="preserve">1.244 * 10^-16 mg</w:t>
+      </w:r>
+    </w:p>
+    <w:p>
+      <w:pPr>
+        <w:pStyle w:val="Compact"/>
+        <w:numPr>
+          <w:numId w:val="1023"/>
+          <w:ilvl w:val="1"/>
+        </w:numPr>
+      </w:pPr>
+      <w:r>
+        <w:t xml:space="preserve">1.244 * 10^-25 kg</w:t>
+      </w:r>
+    </w:p>
+    <w:p>
+      <w:pPr>
+        <w:pStyle w:val="Compact"/>
+        <w:numPr>
+          <w:numId w:val="1023"/>
+          <w:ilvl w:val="1"/>
+        </w:numPr>
+      </w:pPr>
+      <w:r>
+        <w:t xml:space="preserve">1.244 * 10^-28 μg</w:t>
+      </w:r>
+    </w:p>
+    <w:p>
+      <w:pPr>
+        <w:pStyle w:val="Compact"/>
+        <w:numPr>
+          <w:numId w:val="1023"/>
+          <w:ilvl w:val="1"/>
+        </w:numPr>
+      </w:pPr>
+      <w:r>
+        <w:t xml:space="preserve">1.244 * 10^-31 ng</w:t>
+      </w:r>
+    </w:p>
+    <w:p>
+      <w:pPr>
+        <w:pStyle w:val="Compact"/>
+        <w:numPr>
+          <w:numId w:val="1021"/>
+          <w:ilvl w:val="0"/>
+        </w:numPr>
+      </w:pPr>
+      <w:r>
+        <w:t xml:space="preserve">Electromagnetic radiation with a wavelength of 640 nm appears as orange light to the human eye. The frequency of this light is _ s^-1.</w:t>
+      </w:r>
+    </w:p>
+    <w:p>
+      <w:pPr>
+        <w:pStyle w:val="Compact"/>
+        <w:numPr>
+          <w:numId w:val="1024"/>
+          <w:ilvl w:val="1"/>
+        </w:numPr>
+      </w:pPr>
+      <w:r>
+        <w:t xml:space="preserve">4.688 * 10^14</w:t>
+      </w:r>
+    </w:p>
+    <w:p>
+      <w:pPr>
+        <w:pStyle w:val="Compact"/>
+        <w:numPr>
+          <w:numId w:val="1024"/>
+          <w:ilvl w:val="1"/>
+        </w:numPr>
+      </w:pPr>
+      <w:r>
+        <w:t xml:space="preserve">4.688 * 10^5</w:t>
+      </w:r>
+    </w:p>
+    <w:p>
+      <w:pPr>
+        <w:pStyle w:val="Compact"/>
+        <w:numPr>
+          <w:numId w:val="1024"/>
+          <w:ilvl w:val="1"/>
+        </w:numPr>
+      </w:pPr>
+      <w:r>
+        <w:t xml:space="preserve">1.920 * 10^2</w:t>
+      </w:r>
+    </w:p>
+    <w:p>
+      <w:pPr>
+        <w:pStyle w:val="Compact"/>
+        <w:numPr>
+          <w:numId w:val="1024"/>
+          <w:ilvl w:val="1"/>
+        </w:numPr>
+      </w:pPr>
+      <w:r>
+        <w:t xml:space="preserve">1.920 * 10^11</w:t>
+      </w:r>
+    </w:p>
+    <w:p>
+      <w:pPr>
+        <w:pStyle w:val="Compact"/>
+        <w:numPr>
+          <w:numId w:val="1024"/>
+          <w:ilvl w:val="1"/>
+        </w:numPr>
+      </w:pPr>
+      <w:r>
+        <w:t xml:space="preserve">2.133 * 10^-15</w:t>
+      </w:r>
+    </w:p>
+    <w:p>
+      <w:pPr>
+        <w:pStyle w:val="Compact"/>
+        <w:numPr>
+          <w:numId w:val="1021"/>
+          <w:ilvl w:val="0"/>
+        </w:numPr>
+      </w:pPr>
+      <w:r>
+        <w:t xml:space="preserve">How much energy (in kJ) do 3.0 moles of photons, all with wavelength of 675 nm, contain?</w:t>
+      </w:r>
+    </w:p>
+    <w:p>
+      <w:pPr>
+        <w:pStyle w:val="Compact"/>
+        <w:numPr>
+          <w:numId w:val="1025"/>
+          <w:ilvl w:val="1"/>
+        </w:numPr>
+      </w:pPr>
+      <w:r>
+        <w:t xml:space="preserve">177 kJ</w:t>
+      </w:r>
+    </w:p>
+    <w:p>
+      <w:pPr>
+        <w:pStyle w:val="Compact"/>
+        <w:numPr>
+          <w:numId w:val="1025"/>
+          <w:ilvl w:val="1"/>
+        </w:numPr>
+      </w:pPr>
+      <w:r>
+        <w:t xml:space="preserve">354 kJ</w:t>
+      </w:r>
+    </w:p>
+    <w:p>
+      <w:pPr>
+        <w:pStyle w:val="Compact"/>
+        <w:numPr>
+          <w:numId w:val="1025"/>
+          <w:ilvl w:val="1"/>
+        </w:numPr>
+      </w:pPr>
+      <w:r>
+        <w:t xml:space="preserve">418 kJ</w:t>
+      </w:r>
+    </w:p>
+    <w:p>
+      <w:pPr>
+        <w:pStyle w:val="Compact"/>
+        <w:numPr>
+          <w:numId w:val="1025"/>
+          <w:ilvl w:val="1"/>
+        </w:numPr>
+      </w:pPr>
+      <w:r>
+        <w:t xml:space="preserve">532 kJ</w:t>
+      </w:r>
+    </w:p>
+    <w:p>
+      <w:pPr>
+        <w:pStyle w:val="Compact"/>
+        <w:numPr>
+          <w:numId w:val="1025"/>
+          <w:ilvl w:val="1"/>
+        </w:numPr>
+      </w:pPr>
+      <w:r>
+        <w:t xml:space="preserve">238 kJ</w:t>
+      </w:r>
+    </w:p>
+    <w:p>
+      <w:pPr>
+        <w:pStyle w:val="Compact"/>
+        <w:numPr>
+          <w:numId w:val="1021"/>
+          <w:ilvl w:val="0"/>
+        </w:numPr>
+      </w:pPr>
+      <w:r>
+        <w:t xml:space="preserve">The density of air under ordinary conditions at 25°C is 1.19 g/L. How many kilograms of air are in a room that measures 10.0 ft x 11.0 ft and has an 10.0 ft ceiling? 1 in = 2.54cm; 1 L = 10^3 cm^3</w:t>
+      </w:r>
+    </w:p>
+    <w:p>
+      <w:pPr>
+        <w:pStyle w:val="Compact"/>
+        <w:numPr>
+          <w:numId w:val="1026"/>
+          <w:ilvl w:val="1"/>
+        </w:numPr>
+      </w:pPr>
+      <w:r>
+        <w:t xml:space="preserve">3.32</w:t>
+      </w:r>
+    </w:p>
+    <w:p>
+      <w:pPr>
+        <w:pStyle w:val="Compact"/>
+        <w:numPr>
+          <w:numId w:val="1026"/>
+          <w:ilvl w:val="1"/>
+        </w:numPr>
+      </w:pPr>
+      <w:r>
+        <w:t xml:space="preserve">0.138</w:t>
+      </w:r>
+    </w:p>
+    <w:p>
+      <w:pPr>
+        <w:pStyle w:val="Compact"/>
+        <w:numPr>
+          <w:numId w:val="1026"/>
+          <w:ilvl w:val="1"/>
+        </w:numPr>
+      </w:pPr>
+      <w:r>
+        <w:t xml:space="preserve">3.71 * 10^4</w:t>
+      </w:r>
+    </w:p>
+    <w:p>
+      <w:pPr>
+        <w:pStyle w:val="Compact"/>
+        <w:numPr>
+          <w:numId w:val="1026"/>
+          <w:ilvl w:val="1"/>
+        </w:numPr>
+      </w:pPr>
+      <w:r>
+        <w:t xml:space="preserve">0.0795</w:t>
+      </w:r>
+    </w:p>
+    <w:p>
+      <w:pPr>
+        <w:pStyle w:val="Compact"/>
+        <w:numPr>
+          <w:numId w:val="1026"/>
+          <w:ilvl w:val="1"/>
+        </w:numPr>
+      </w:pPr>
+      <w:r>
+        <w:t xml:space="preserve">37.1</w:t>
+      </w:r>
+    </w:p>
+    <w:p>
+      <w:pPr>
+        <w:pStyle w:val="Compact"/>
+        <w:numPr>
+          <w:numId w:val="1021"/>
+          <w:ilvl w:val="0"/>
+        </w:numPr>
+      </w:pPr>
+      <w:r>
+        <w:t xml:space="preserve">Which of the following are examples of extensive properties?</w:t>
+      </w:r>
+    </w:p>
+    <w:p>
+      <w:pPr>
+        <w:pStyle w:val="Compact"/>
+        <w:numPr>
+          <w:numId w:val="1027"/>
+          <w:ilvl w:val="1"/>
+        </w:numPr>
+      </w:pPr>
+      <w:r>
+        <w:t xml:space="preserve">volume</w:t>
+      </w:r>
+    </w:p>
+    <w:p>
+      <w:pPr>
+        <w:pStyle w:val="Compact"/>
+        <w:numPr>
+          <w:numId w:val="1027"/>
+          <w:ilvl w:val="1"/>
+        </w:numPr>
+      </w:pPr>
+      <w:r>
+        <w:t xml:space="preserve">color</w:t>
+      </w:r>
+    </w:p>
+    <w:p>
+      <w:pPr>
+        <w:pStyle w:val="Compact"/>
+        <w:numPr>
+          <w:numId w:val="1027"/>
+          <w:ilvl w:val="1"/>
+        </w:numPr>
+      </w:pPr>
+      <w:r>
+        <w:t xml:space="preserve">density</w:t>
+      </w:r>
+    </w:p>
+    <w:p>
+      <w:pPr>
+        <w:pStyle w:val="Compact"/>
+        <w:numPr>
+          <w:numId w:val="1027"/>
+          <w:ilvl w:val="1"/>
+        </w:numPr>
+      </w:pPr>
+      <w:r>
+        <w:t xml:space="preserve">temperature</w:t>
+      </w:r>
+    </w:p>
+    <w:p>
+      <w:pPr>
+        <w:pStyle w:val="Compact"/>
+        <w:numPr>
+          <w:numId w:val="1027"/>
+          <w:ilvl w:val="1"/>
+        </w:numPr>
+      </w:pPr>
+      <w:r>
+        <w:t xml:space="preserve">solubility</w:t>
+      </w:r>
+    </w:p>
+    <w:p>
+      <w:pPr>
+        <w:pStyle w:val="Compact"/>
+        <w:numPr>
+          <w:numId w:val="1021"/>
+          <w:ilvl w:val="0"/>
+        </w:numPr>
+      </w:pPr>
+      <w:r>
+        <w:t xml:space="preserve">Gallium has an atomic mass of 69.723 amu. The Ga-69 (68.926 amu) is 60.111%. What is the amu of the other isotope?</w:t>
+      </w:r>
+    </w:p>
+    <w:p>
+      <w:pPr>
+        <w:pStyle w:val="Compact"/>
+        <w:numPr>
+          <w:numId w:val="1028"/>
+          <w:ilvl w:val="1"/>
+        </w:numPr>
+      </w:pPr>
+      <w:r>
+        <w:t xml:space="preserve">70.924 amu</w:t>
+      </w:r>
+    </w:p>
+    <w:p>
+      <w:pPr>
+        <w:pStyle w:val="Compact"/>
+        <w:numPr>
+          <w:numId w:val="1028"/>
+          <w:ilvl w:val="1"/>
+        </w:numPr>
+      </w:pPr>
+      <w:r>
+        <w:t xml:space="preserve">70.932 amu</w:t>
+      </w:r>
+    </w:p>
+    <w:p>
+      <w:pPr>
+        <w:pStyle w:val="Compact"/>
+        <w:numPr>
+          <w:numId w:val="1028"/>
+          <w:ilvl w:val="1"/>
+        </w:numPr>
+      </w:pPr>
+      <w:r>
+        <w:t xml:space="preserve">70.928 amu</w:t>
+      </w:r>
+    </w:p>
+    <w:p>
+      <w:pPr>
+        <w:pStyle w:val="Compact"/>
+        <w:numPr>
+          <w:numId w:val="1028"/>
+          <w:ilvl w:val="1"/>
+        </w:numPr>
+      </w:pPr>
+      <w:r>
+        <w:t xml:space="preserve">70.928 amu</w:t>
+      </w:r>
+    </w:p>
+    <w:p>
+      <w:pPr>
+        <w:pStyle w:val="Compact"/>
+      </w:pPr>
+      <w:r>
+        <w:t xml:space="preserve">Please enable JavaScript to view the</w:t>
       </w:r>
       <w:r>
         <w:t xml:space="preserve"> </w:t>
       </w:r>
-      <w:r>
-        <w:rPr>
-          <w:i/>
-        </w:rPr>
-        <w:t xml:space="preserve">No make-up exams will be given</w:t>
-      </w:r>
-      <w:r>
-        <w:t xml:space="preserve">. No programmable calculators, or calculators that solve polynomial equations, language translators, pagers, cell phones or similar electronic devices are allowed.</w:t>
-      </w:r>
-    </w:p>
-    <w:p>
-      <w:pPr>
-        <w:pStyle w:val="Heading3"/>
-      </w:pPr>
-      <w:bookmarkStart w:id="35" w:name="b-quizzes"/>
-      <w:bookmarkEnd w:id="35"/>
-      <w:r>
-        <w:t xml:space="preserve">B. Quizzes</w:t>
-      </w:r>
-    </w:p>
-    <w:p>
-      <w:pPr>
-        <w:pStyle w:val="FirstParagraph"/>
-      </w:pPr>
-      <w:r>
-        <w:t xml:space="preserve">Quizzes will be given most every non-test week. Electronic quizzes will be given either in the Wednesday afternoon recitation sessions or in the lecture classes using the Turning Point response units (“Clicker”). The response units may be purchased in the SUPE Store (in the Ferguson Center). It is your responsibility to make sure that your response unit is working, including its batteries, and you must bring it to every class meeting and recitation session. Your lowest two or three quiz scores will be dropped, and the remainder will be used towards a maximum of 50 points; however, all quizzes will count toward your attendance points. 50% of a questions value will be attendance, 50% will be performance.</w:t>
-      </w:r>
-      <w:r>
-        <w:t xml:space="preserve"> </w:t>
-      </w:r>
-      <w:r>
-        <w:rPr>
-          <w:i/>
-        </w:rPr>
-        <w:t xml:space="preserve">No make-up quizzes will be given</w:t>
-      </w:r>
-      <w:r>
-        <w:t xml:space="preserve">.</w:t>
-      </w:r>
-    </w:p>
-    <w:p>
-      <w:pPr>
-        <w:pStyle w:val="Heading3"/>
-      </w:pPr>
-      <w:bookmarkStart w:id="36" w:name="c-homework"/>
-      <w:bookmarkEnd w:id="36"/>
-      <w:r>
-        <w:t xml:space="preserve">C. Homework</w:t>
-      </w:r>
-    </w:p>
-    <w:p>
-      <w:pPr>
-        <w:pStyle w:val="FirstParagraph"/>
-      </w:pPr>
-      <w:r>
-        <w:t xml:space="preserve">Homework assignments will be submitted on the Web using MyLabsPlus. The due dates are listed on the Web site. Typically about 15-20 problems will be assigned per chapter for a total of approximately 150 questions for the semester. Each assignment will carry equal weight. The instructions for logging in are available on BlackBoard Learn. Each assignment carry equal weight. Please check your textbook package for extra instructions.</w:t>
-      </w:r>
-    </w:p>
-    <w:p>
-      <w:pPr>
-        <w:pStyle w:val="Heading2"/>
-      </w:pPr>
-      <w:bookmarkStart w:id="37" w:name="grading-policy"/>
-      <w:bookmarkEnd w:id="37"/>
-      <w:r>
-        <w:t xml:space="preserve">Grading Policy</w:t>
-      </w:r>
-    </w:p>
-    <w:tbl>
-      <w:tblPr>
-        <w:tblStyle w:val="TableNormal"/>
-        <w:tblW w:type="pct" w:w="0.0"/>
-        <w:tblLook w:firstRow="1"/>
-      </w:tblPr>
-      <w:tblGrid/>
-      <w:tr>
-        <w:trPr>
-          <w:cnfStyle w:firstRow="1"/>
-        </w:trPr>
-        <w:tc>
-          <w:tcPr>
-            <w:tcBorders>
-              <w:bottom w:val="single"/>
-            </w:tcBorders>
-            <w:vAlign w:val="bottom"/>
-          </w:tcPr>
-          <w:p>
-            <w:pPr>
-              <w:pStyle w:val="Compact"/>
-              <w:jc w:val="left"/>
-            </w:pPr>
-            <w:r>
-              <w:t xml:space="preserve">Assignment</w:t>
-            </w:r>
-          </w:p>
-        </w:tc>
-        <w:tc>
-          <w:tcPr>
-            <w:tcBorders>
-              <w:bottom w:val="single"/>
-            </w:tcBorders>
-            <w:vAlign w:val="bottom"/>
-          </w:tcPr>
-          <w:p>
-            <w:pPr>
-              <w:pStyle w:val="Compact"/>
-              <w:jc w:val="left"/>
-            </w:pPr>
-            <w:r>
-              <w:t xml:space="preserve">Points</w:t>
-            </w:r>
-          </w:p>
-        </w:tc>
-      </w:tr>
-      <w:tr>
-        <w:tc>
-          <w:p>
-            <w:pPr>
-              <w:pStyle w:val="Compact"/>
-              <w:jc w:val="left"/>
-            </w:pPr>
-            <w:r>
-              <w:t xml:space="preserve">Exam1</w:t>
-            </w:r>
-          </w:p>
-        </w:tc>
-        <w:tc>
-          <w:p>
-            <w:pPr>
-              <w:pStyle w:val="Compact"/>
-              <w:jc w:val="left"/>
-            </w:pPr>
-            <w:r>
-              <w:t xml:space="preserve">100</w:t>
-            </w:r>
-          </w:p>
-        </w:tc>
-      </w:tr>
-      <w:tr>
-        <w:tc>
-          <w:p>
-            <w:pPr>
-              <w:pStyle w:val="Compact"/>
-              <w:jc w:val="left"/>
-            </w:pPr>
-            <w:r>
-              <w:t xml:space="preserve">Exam2</w:t>
-            </w:r>
-          </w:p>
-        </w:tc>
-        <w:tc>
-          <w:p>
-            <w:pPr>
-              <w:pStyle w:val="Compact"/>
-              <w:jc w:val="left"/>
-            </w:pPr>
-            <w:r>
-              <w:t xml:space="preserve">100</w:t>
-            </w:r>
-          </w:p>
-        </w:tc>
-      </w:tr>
-      <w:tr>
-        <w:tc>
-          <w:p>
-            <w:pPr>
-              <w:pStyle w:val="Compact"/>
-              <w:jc w:val="left"/>
-            </w:pPr>
-            <w:r>
-              <w:t xml:space="preserve">Exam3</w:t>
-            </w:r>
-          </w:p>
-        </w:tc>
-        <w:tc>
-          <w:p>
-            <w:pPr>
-              <w:pStyle w:val="Compact"/>
-              <w:jc w:val="left"/>
-            </w:pPr>
-            <w:r>
-              <w:t xml:space="preserve">100</w:t>
-            </w:r>
-          </w:p>
-        </w:tc>
-      </w:tr>
-      <w:tr>
-        <w:tc>
-          <w:p>
-            <w:pPr>
-              <w:pStyle w:val="Compact"/>
-              <w:jc w:val="left"/>
-            </w:pPr>
-            <w:r>
-              <w:t xml:space="preserve">HW</w:t>
-            </w:r>
-          </w:p>
-        </w:tc>
-        <w:tc>
-          <w:p>
-            <w:pPr>
-              <w:pStyle w:val="Compact"/>
-              <w:jc w:val="left"/>
-            </w:pPr>
-            <w:r>
-              <w:t xml:space="preserve">50</w:t>
-            </w:r>
-          </w:p>
-        </w:tc>
-      </w:tr>
-      <w:tr>
-        <w:tc>
-          <w:p>
-            <w:pPr>
-              <w:pStyle w:val="Compact"/>
-              <w:jc w:val="left"/>
-            </w:pPr>
-            <w:r>
-              <w:t xml:space="preserve">Quizzes</w:t>
-            </w:r>
-          </w:p>
-        </w:tc>
-        <w:tc>
-          <w:p>
-            <w:pPr>
-              <w:pStyle w:val="Compact"/>
-              <w:jc w:val="left"/>
-            </w:pPr>
-            <w:r>
-              <w:t xml:space="preserve">50</w:t>
-            </w:r>
-          </w:p>
-        </w:tc>
-      </w:tr>
-      <w:tr>
-        <w:tc>
-          <w:p>
-            <w:pPr>
-              <w:pStyle w:val="Compact"/>
-              <w:jc w:val="left"/>
-            </w:pPr>
-            <w:r>
-              <w:t xml:space="preserve">In-Class</w:t>
-            </w:r>
-          </w:p>
-        </w:tc>
-        <w:tc>
-          <w:p>
-            <w:pPr>
-              <w:pStyle w:val="Compact"/>
-              <w:jc w:val="left"/>
-            </w:pPr>
-            <w:r>
-              <w:t xml:space="preserve">150</w:t>
-            </w:r>
-          </w:p>
-        </w:tc>
-      </w:tr>
-      <w:tr>
-        <w:tc>
-          <w:p>
-            <w:pPr>
-              <w:pStyle w:val="Compact"/>
-              <w:jc w:val="left"/>
-            </w:pPr>
-            <w:r>
-              <w:t xml:space="preserve">Lab</w:t>
-            </w:r>
-          </w:p>
-        </w:tc>
-        <w:tc>
-          <w:p>
-            <w:pPr>
-              <w:pStyle w:val="Compact"/>
-              <w:jc w:val="left"/>
-            </w:pPr>
-            <w:r>
-              <w:t xml:space="preserve">150</w:t>
-            </w:r>
-          </w:p>
-        </w:tc>
-      </w:tr>
-      <w:tr>
-        <w:tc>
-          <w:p>
-            <w:pPr>
-              <w:pStyle w:val="Compact"/>
-              <w:jc w:val="left"/>
-            </w:pPr>
-            <w:r>
-              <w:t xml:space="preserve">Final</w:t>
-            </w:r>
-          </w:p>
-        </w:tc>
-        <w:tc>
-          <w:p>
-            <w:pPr>
-              <w:pStyle w:val="Compact"/>
-              <w:jc w:val="left"/>
-            </w:pPr>
-            <w:r>
-              <w:t xml:space="preserve">700</w:t>
-            </w:r>
-          </w:p>
-        </w:tc>
-      </w:tr>
-    </w:tbl>
-    <w:p>
-      <w:pPr>
-        <w:pStyle w:val="Heading2"/>
-      </w:pPr>
-      <w:bookmarkStart w:id="38" w:name="grading-scale"/>
-      <w:bookmarkEnd w:id="38"/>
-      <w:r>
-        <w:t xml:space="preserve">Grading Scale</w:t>
-      </w:r>
-    </w:p>
-    <w:p>
-      <w:pPr>
-        <w:pStyle w:val="FirstParagraph"/>
-      </w:pPr>
-      <w:r>
-        <w:t xml:space="preserve">A = 90 – 100 B = 80 - 89 C = 70 - 79 D = 60 - 69 F &lt; 60</w:t>
-      </w:r>
-    </w:p>
-    <w:p>
-      <w:pPr>
-        <w:pStyle w:val="BodyText"/>
-      </w:pPr>
-      <w:r>
-        <w:t xml:space="preserve">Plus/Minus grading will be used.</w:t>
-      </w:r>
-    </w:p>
-    <w:p>
-      <w:pPr>
-        <w:pStyle w:val="Heading2"/>
-      </w:pPr>
-      <w:bookmarkStart w:id="39" w:name="policy-on-missed-exams--coursework"/>
-      <w:bookmarkEnd w:id="39"/>
-      <w:r>
-        <w:t xml:space="preserve">Policy on Missed Exams &amp; Coursework</w:t>
-      </w:r>
-    </w:p>
-    <w:p>
-      <w:pPr>
-        <w:pStyle w:val="Heading3"/>
-      </w:pPr>
-      <w:bookmarkStart w:id="40" w:name="exams"/>
-      <w:bookmarkEnd w:id="40"/>
-      <w:r>
-        <w:t xml:space="preserve">Exams</w:t>
-      </w:r>
-    </w:p>
-    <w:p>
-      <w:pPr>
-        <w:pStyle w:val="FirstParagraph"/>
-      </w:pPr>
-      <w:r>
-        <w:t xml:space="preserve">Students are strongly encouraged to take all regularly scheduled exams. However, should you have to miss one of these exams it will become your drop grade. If you miss a second exam and can provide a written, reasonable excuse, you will be permitted to use your score (calculated as a percent) on the final exam as a makeup score for the test you missed.</w:t>
-      </w:r>
-      <w:r>
-        <w:t xml:space="preserve"> </w:t>
-      </w:r>
-      <w:r>
-        <w:rPr>
-          <w:i/>
-        </w:rPr>
-        <w:t xml:space="preserve">No make-up exams will be given</w:t>
-      </w:r>
-      <w:r>
-        <w:t xml:space="preserve">.</w:t>
-      </w:r>
-    </w:p>
-    <w:p>
-      <w:pPr>
-        <w:pStyle w:val="Heading3"/>
-      </w:pPr>
-      <w:bookmarkStart w:id="41" w:name="quizzes"/>
-      <w:bookmarkEnd w:id="41"/>
-      <w:r>
-        <w:t xml:space="preserve">Quizzes</w:t>
-      </w:r>
-    </w:p>
-    <w:p>
-      <w:pPr>
-        <w:pStyle w:val="FirstParagraph"/>
-      </w:pPr>
-      <w:r>
-        <w:t xml:space="preserve">As there is a drop grade no</w:t>
-      </w:r>
-      <w:r>
-        <w:t xml:space="preserve"> </w:t>
-      </w:r>
-      <w:r>
-        <w:rPr>
-          <w:i/>
-        </w:rPr>
-        <w:t xml:space="preserve">make-up quizzes will be given</w:t>
-      </w:r>
-      <w:r>
-        <w:t xml:space="preserve">.</w:t>
-      </w:r>
-    </w:p>
-    <w:p>
-      <w:pPr>
-        <w:pStyle w:val="Heading2"/>
-      </w:pPr>
-      <w:bookmarkStart w:id="42" w:name="outline-of-topics"/>
-      <w:bookmarkEnd w:id="42"/>
-      <w:r>
-        <w:t xml:space="preserve">Outline of Topics</w:t>
-      </w:r>
-    </w:p>
-    <w:p>
-      <w:pPr>
-        <w:pStyle w:val="Compact"/>
-        <w:numPr>
-          <w:numId w:val="1003"/>
-          <w:ilvl w:val="0"/>
-        </w:numPr>
-      </w:pPr>
-      <w:r>
-        <w:t xml:space="preserve">Liquids, Solids and Intermolecular Forces</w:t>
-      </w:r>
-    </w:p>
-    <w:p>
-      <w:pPr>
-        <w:pStyle w:val="Compact"/>
-        <w:numPr>
-          <w:numId w:val="1003"/>
-          <w:ilvl w:val="0"/>
-        </w:numPr>
-      </w:pPr>
-      <w:r>
-        <w:t xml:space="preserve">Phase Diagrams and Crystalline Solids</w:t>
-      </w:r>
-    </w:p>
-    <w:p>
-      <w:pPr>
-        <w:pStyle w:val="Compact"/>
-        <w:numPr>
-          <w:numId w:val="1003"/>
-          <w:ilvl w:val="0"/>
-        </w:numPr>
-      </w:pPr>
-      <w:r>
-        <w:t xml:space="preserve">Solutions</w:t>
-      </w:r>
-    </w:p>
-    <w:p>
-      <w:pPr>
-        <w:pStyle w:val="Compact"/>
-        <w:numPr>
-          <w:numId w:val="1003"/>
-          <w:ilvl w:val="0"/>
-        </w:numPr>
-      </w:pPr>
-      <w:r>
-        <w:t xml:space="preserve">Chemical Kinetics</w:t>
-      </w:r>
-    </w:p>
-    <w:p>
-      <w:pPr>
-        <w:pStyle w:val="Compact"/>
-        <w:numPr>
-          <w:numId w:val="1003"/>
-          <w:ilvl w:val="0"/>
-        </w:numPr>
-      </w:pPr>
-      <w:r>
-        <w:t xml:space="preserve">Chemical Equilibrium</w:t>
-      </w:r>
-    </w:p>
-    <w:p>
-      <w:pPr>
-        <w:pStyle w:val="Compact"/>
-        <w:numPr>
-          <w:numId w:val="1003"/>
-          <w:ilvl w:val="0"/>
-        </w:numPr>
-      </w:pPr>
-      <w:r>
-        <w:t xml:space="preserve">Acids and Bases</w:t>
-      </w:r>
-    </w:p>
-    <w:p>
-      <w:pPr>
-        <w:pStyle w:val="Compact"/>
-        <w:numPr>
-          <w:numId w:val="1003"/>
-          <w:ilvl w:val="0"/>
-        </w:numPr>
-      </w:pPr>
-      <w:r>
-        <w:t xml:space="preserve">Aqueous Ionic Equilibrium</w:t>
-      </w:r>
-    </w:p>
-    <w:p>
-      <w:pPr>
-        <w:pStyle w:val="Compact"/>
-        <w:numPr>
-          <w:numId w:val="1003"/>
-          <w:ilvl w:val="0"/>
-        </w:numPr>
-      </w:pPr>
-      <w:r>
-        <w:t xml:space="preserve">Free Energy and Thermodynamics</w:t>
-      </w:r>
-    </w:p>
-    <w:p>
-      <w:pPr>
-        <w:pStyle w:val="Compact"/>
-        <w:numPr>
-          <w:numId w:val="1003"/>
-          <w:ilvl w:val="0"/>
-        </w:numPr>
-      </w:pPr>
-      <w:r>
-        <w:t xml:space="preserve">Electrochemistry</w:t>
-      </w:r>
-    </w:p>
-    <w:p>
-      <w:pPr>
-        <w:pStyle w:val="Heading2"/>
-      </w:pPr>
-      <w:bookmarkStart w:id="43" w:name="attendance-policy"/>
-      <w:bookmarkEnd w:id="43"/>
-      <w:r>
-        <w:t xml:space="preserve">Attendance Policy</w:t>
-      </w:r>
-    </w:p>
-    <w:p>
-      <w:pPr>
-        <w:pStyle w:val="FirstParagraph"/>
-      </w:pPr>
-      <w:r>
-        <w:t xml:space="preserve">Attendance is mandatory and will be taken in all class periods with the use of the Turning Point Response Unit. Your number of attendances will count towards a maximum of 50 points for in-class performance/participation. 50% of each question will count towards attendance and 50% towards performance. There will be 5 drops given for absences, and so documentation for excused absences will only be necessary in the case of extended absences. You will need to go to Blackboard to enter your clicker ID number. Please ensure that you enter your name also so that you can earn credit for clicker usage.</w:t>
-      </w:r>
-    </w:p>
-    <w:p>
-      <w:pPr>
-        <w:pStyle w:val="Compact"/>
-      </w:pPr>
-      <w:r>
-        <w:t xml:space="preserve">Please enable JavaScript to view the</w:t>
-      </w:r>
-      <w:r>
-        <w:t xml:space="preserve"> </w:t>
-      </w:r>
-      <w:hyperlink r:id="rId44">
+      <w:hyperlink r:id="rId32">
         <w:r>
           <w:rPr>
             <w:rStyle w:val="Hyperlink"/>
@@ -842,8 +2015,8 @@
       <w:pPr>
         <w:pStyle w:val="Heading2"/>
       </w:pPr>
-      <w:bookmarkStart w:id="45" w:name="ch101-008-ua-fall-2016"/>
-      <w:bookmarkEnd w:id="45"/>
+      <w:bookmarkStart w:id="33" w:name="ch101-008-ua-fall-2016"/>
+      <w:bookmarkEnd w:id="33"/>
       <w:r>
         <w:t xml:space="preserve">CH101-008 UA Fall 2016</w:t>
       </w:r>
@@ -852,7 +2025,7 @@
       <w:pPr>
         <w:pStyle w:val="Compact"/>
         <w:numPr>
-          <w:numId w:val="1004"/>
+          <w:numId w:val="1029"/>
           <w:ilvl w:val="0"/>
         </w:numPr>
       </w:pPr>
@@ -864,11 +2037,11 @@
       <w:pPr>
         <w:pStyle w:val="Compact"/>
         <w:numPr>
-          <w:numId w:val="1004"/>
+          <w:numId w:val="1029"/>
           <w:ilvl w:val="0"/>
         </w:numPr>
       </w:pPr>
-      <w:hyperlink r:id="rId46">
+      <w:hyperlink r:id="rId34">
         <w:r>
           <w:rPr>
             <w:rStyle w:val="Hyperlink"/>
@@ -881,7 +2054,7 @@
       <w:pPr>
         <w:pStyle w:val="Compact"/>
         <w:numPr>
-          <w:numId w:val="1005"/>
+          <w:numId w:val="1030"/>
           <w:ilvl w:val="0"/>
         </w:numPr>
       </w:pPr>
@@ -893,7 +2066,7 @@
       <w:pPr>
         <w:pStyle w:val="Compact"/>
         <w:numPr>
-          <w:numId w:val="1005"/>
+          <w:numId w:val="1030"/>
           <w:ilvl w:val="0"/>
         </w:numPr>
       </w:pPr>
@@ -1017,7 +2190,7 @@
     </w:lvl>
   </w:abstractNum>
   <w:abstractNum w:abstractNumId="990">
-    <w:nsid w:val="1d657441"/>
+    <w:nsid w:val="97261845"/>
     <w:multiLevelType w:val="multilevel"/>
     <w:lvl w:ilvl="0">
       <w:numFmt w:val="bullet"/>
@@ -1098,7 +2271,7 @@
     </w:lvl>
   </w:abstractNum>
   <w:abstractNum w:abstractNumId="991">
-    <w:nsid w:val="7c80cd58"/>
+    <w:nsid w:val="209141df"/>
     <w:multiLevelType w:val="multilevel"/>
     <w:lvl w:ilvl="0">
       <w:numFmt w:val="bullet"/>
@@ -1197,6 +2370,81 @@
     <w:abstractNumId w:val="991"/>
   </w:num>
   <w:num w:numId="1005">
+    <w:abstractNumId w:val="991"/>
+  </w:num>
+  <w:num w:numId="1006">
+    <w:abstractNumId w:val="991"/>
+  </w:num>
+  <w:num w:numId="1007">
+    <w:abstractNumId w:val="991"/>
+  </w:num>
+  <w:num w:numId="1008">
+    <w:abstractNumId w:val="991"/>
+  </w:num>
+  <w:num w:numId="1009">
+    <w:abstractNumId w:val="991"/>
+  </w:num>
+  <w:num w:numId="1010">
+    <w:abstractNumId w:val="991"/>
+  </w:num>
+  <w:num w:numId="1011">
+    <w:abstractNumId w:val="991"/>
+  </w:num>
+  <w:num w:numId="1012">
+    <w:abstractNumId w:val="991"/>
+  </w:num>
+  <w:num w:numId="1013">
+    <w:abstractNumId w:val="991"/>
+  </w:num>
+  <w:num w:numId="1014">
+    <w:abstractNumId w:val="991"/>
+  </w:num>
+  <w:num w:numId="1015">
+    <w:abstractNumId w:val="991"/>
+  </w:num>
+  <w:num w:numId="1016">
+    <w:abstractNumId w:val="991"/>
+  </w:num>
+  <w:num w:numId="1017">
+    <w:abstractNumId w:val="991"/>
+  </w:num>
+  <w:num w:numId="1018">
+    <w:abstractNumId w:val="991"/>
+  </w:num>
+  <w:num w:numId="1019">
+    <w:abstractNumId w:val="991"/>
+  </w:num>
+  <w:num w:numId="1020">
+    <w:abstractNumId w:val="991"/>
+  </w:num>
+  <w:num w:numId="1021">
+    <w:abstractNumId w:val="991"/>
+  </w:num>
+  <w:num w:numId="1022">
+    <w:abstractNumId w:val="991"/>
+  </w:num>
+  <w:num w:numId="1023">
+    <w:abstractNumId w:val="991"/>
+  </w:num>
+  <w:num w:numId="1024">
+    <w:abstractNumId w:val="991"/>
+  </w:num>
+  <w:num w:numId="1025">
+    <w:abstractNumId w:val="991"/>
+  </w:num>
+  <w:num w:numId="1026">
+    <w:abstractNumId w:val="991"/>
+  </w:num>
+  <w:num w:numId="1027">
+    <w:abstractNumId w:val="991"/>
+  </w:num>
+  <w:num w:numId="1028">
+    <w:abstractNumId w:val="991"/>
+  </w:num>
+  <w:num w:numId="1029">
+    <w:abstractNumId w:val="991"/>
+  </w:num>
+  <w:num w:numId="1030">
     <w:abstractNumId w:val="991"/>
   </w:num>
 </w:numbering>

--- a/assets/.docx
+++ b/assets/.docx
@@ -2190,7 +2190,7 @@
     </w:lvl>
   </w:abstractNum>
   <w:abstractNum w:abstractNumId="990">
-    <w:nsid w:val="97261845"/>
+    <w:nsid w:val="21f02d87"/>
     <w:multiLevelType w:val="multilevel"/>
     <w:lvl w:ilvl="0">
       <w:numFmt w:val="bullet"/>
@@ -2271,7 +2271,7 @@
     </w:lvl>
   </w:abstractNum>
   <w:abstractNum w:abstractNumId="991">
-    <w:nsid w:val="209141df"/>
+    <w:nsid w:val="e10fe36c"/>
     <w:multiLevelType w:val="multilevel"/>
     <w:lvl w:ilvl="0">
       <w:numFmt w:val="bullet"/>

--- a/assets/.docx
+++ b/assets/.docx
@@ -7,37 +7,25 @@
         <w:pStyle w:val="Title"/>
       </w:pPr>
       <w:r>
-        <w:t xml:space="preserve">Test</w:t>
+        <w:t xml:space="preserve">Remainder</w:t>
       </w:r>
       <w:r>
         <w:t xml:space="preserve"> </w:t>
       </w:r>
       <w:r>
-        <w:t xml:space="preserve">1</w:t>
+        <w:t xml:space="preserve">of</w:t>
       </w:r>
       <w:r>
         <w:t xml:space="preserve"> </w:t>
       </w:r>
       <w:r>
-        <w:t xml:space="preserve">-</w:t>
+        <w:t xml:space="preserve">Ch</w:t>
       </w:r>
       <w:r>
         <w:t xml:space="preserve"> </w:t>
       </w:r>
       <w:r>
-        <w:t xml:space="preserve">Review</w:t>
-      </w:r>
-      <w:r>
-        <w:t xml:space="preserve"> </w:t>
-      </w:r>
-      <w:r>
-        <w:t xml:space="preserve">/</w:t>
-      </w:r>
-      <w:r>
-        <w:t xml:space="preserve"> </w:t>
-      </w:r>
-      <w:r>
-        <w:t xml:space="preserve">Answers</w:t>
+        <w:t xml:space="preserve">7</w:t>
       </w:r>
     </w:p>
     <w:sdt>
@@ -96,10 +84,10 @@
       <w:pPr>
         <w:pStyle w:val="Heading1"/>
       </w:pPr>
-      <w:bookmarkStart w:id="23" w:name="test-1---review-answers"/>
+      <w:bookmarkStart w:id="23" w:name="remainder-of-ch-7"/>
       <w:bookmarkEnd w:id="23"/>
       <w:r>
-        <w:t xml:space="preserve">Test 1 - Review / Answers</w:t>
+        <w:t xml:space="preserve">Remainder of Ch 7</w:t>
       </w:r>
     </w:p>
     <w:p>
@@ -107,17 +95,17 @@
         <w:pStyle w:val="FirstParagraph"/>
       </w:pPr>
       <w:r>
-        <w:t xml:space="preserve">Sep 12, 2016</w:t>
+        <w:t xml:space="preserve">Oct 10, 2016</w:t>
       </w:r>
     </w:p>
     <w:p>
       <w:pPr>
         <w:pStyle w:val="Heading2"/>
       </w:pPr>
-      <w:bookmarkStart w:id="24" w:name="questions"/>
+      <w:bookmarkStart w:id="24" w:name="ex-multi-central-atom-lewis-structures-isomers-of-c2h4o"/>
       <w:bookmarkEnd w:id="24"/>
       <w:r>
-        <w:t xml:space="preserve">Questions</w:t>
+        <w:t xml:space="preserve">Ex: Multi-Central Atom Lewis Structures Isomers of C2H4O</w:t>
       </w:r>
     </w:p>
     <w:p>
@@ -129,7 +117,41 @@
         </w:numPr>
       </w:pPr>
       <w:r>
-        <w:t xml:space="preserve">Calculate the energy of the red light emitted by a neon atom with a wavelength of 703.2 nm.</w:t>
+        <w:t xml:space="preserve">Acetaldehyde: CH3CHO,</w:t>
+      </w:r>
+    </w:p>
+    <w:p>
+      <w:pPr>
+        <w:pStyle w:val="Compact"/>
+        <w:numPr>
+          <w:numId w:val="1002"/>
+          <w:ilvl w:val="0"/>
+        </w:numPr>
+      </w:pPr>
+      <w:r>
+        <w:t xml:space="preserve">Ethenol (aka vinyl alcohol): CH2CHOH</w:t>
+      </w:r>
+    </w:p>
+    <w:p>
+      <w:pPr>
+        <w:pStyle w:val="Compact"/>
+        <w:numPr>
+          <w:numId w:val="1002"/>
+          <w:ilvl w:val="0"/>
+        </w:numPr>
+      </w:pPr>
+      <w:r>
+        <w:t xml:space="preserve">oxirane (aka ethylene oxide): CH2OCH2</w:t>
+      </w:r>
+    </w:p>
+    <w:p>
+      <w:pPr>
+        <w:pStyle w:val="Heading2"/>
+      </w:pPr>
+      <w:bookmarkStart w:id="25" w:name="molecular-orbital-mo-theory-electron-delocalization"/>
+      <w:bookmarkEnd w:id="25"/>
+      <w:r>
+        <w:t xml:space="preserve">Molecular Orbital (MO) Theory: Electron Delocalization</w:t>
       </w:r>
     </w:p>
     <w:p>
@@ -137,11 +159,56 @@
         <w:pStyle w:val="Compact"/>
         <w:numPr>
           <w:numId w:val="1003"/>
+          <w:ilvl w:val="0"/>
+        </w:numPr>
+      </w:pPr>
+      <w:r>
+        <w:t xml:space="preserve">In MO theory:</w:t>
+      </w:r>
+    </w:p>
+    <w:p>
+      <w:pPr>
+        <w:pStyle w:val="Compact"/>
+        <w:numPr>
+          <w:numId w:val="1004"/>
           <w:ilvl w:val="1"/>
         </w:numPr>
       </w:pPr>
       <w:r>
-        <w:t xml:space="preserve">3.54 * 10^-19 J</w:t>
+        <w:t xml:space="preserve">Applies Schrödinger’s wave equation to the molecule to calculate a set of</w:t>
+      </w:r>
+      <w:r>
+        <w:t xml:space="preserve"> </w:t>
+      </w:r>
+      <w:r>
+        <w:rPr>
+          <w:i/>
+        </w:rPr>
+        <w:t xml:space="preserve">molecular orbitals</w:t>
+      </w:r>
+    </w:p>
+    <w:p>
+      <w:pPr>
+        <w:pStyle w:val="Compact"/>
+        <w:numPr>
+          <w:numId w:val="1005"/>
+          <w:ilvl w:val="2"/>
+        </w:numPr>
+      </w:pPr>
+      <w:r>
+        <w:t xml:space="preserve">The equation solution is estimated.</w:t>
+      </w:r>
+    </w:p>
+    <w:p>
+      <w:pPr>
+        <w:pStyle w:val="Compact"/>
+        <w:numPr>
+          <w:numId w:val="1005"/>
+          <w:ilvl w:val="2"/>
+        </w:numPr>
+      </w:pPr>
+      <w:r>
+        <w:t xml:space="preserve">The estimated solution is evaluated and adjusted until the energy of the orbital is minimized.</w:t>
       </w:r>
     </w:p>
     <w:p>
@@ -149,70 +216,299 @@
         <w:pStyle w:val="Compact"/>
         <w:numPr>
           <w:numId w:val="1003"/>
+          <w:ilvl w:val="0"/>
+        </w:numPr>
+      </w:pPr>
+      <w:r>
+        <w:t xml:space="preserve">In this treatment, the electrons belong to the whole</w:t>
+      </w:r>
+      <w:r>
+        <w:t xml:space="preserve"> </w:t>
+      </w:r>
+      <w:r>
+        <w:t xml:space="preserve">molecule, so the orbitals belong to the whole molecule.</w:t>
+      </w:r>
+    </w:p>
+    <w:p>
+      <w:pPr>
+        <w:pStyle w:val="Compact"/>
+        <w:numPr>
+          <w:numId w:val="1006"/>
           <w:ilvl w:val="1"/>
         </w:numPr>
       </w:pPr>
       <w:r>
-        <w:t xml:space="preserve">4.27 * 10^-19 J</w:t>
-      </w:r>
-    </w:p>
-    <w:p>
-      <w:pPr>
-        <w:pStyle w:val="Compact"/>
-        <w:numPr>
-          <w:numId w:val="1003"/>
+        <w:t xml:space="preserve">Delocalization</w:t>
+      </w:r>
+    </w:p>
+    <w:p>
+      <w:pPr>
+        <w:pStyle w:val="Heading2"/>
+      </w:pPr>
+      <w:bookmarkStart w:id="26" w:name="lcao-linear-combination-of-atomic-orbitals"/>
+      <w:bookmarkEnd w:id="26"/>
+      <w:r>
+        <w:t xml:space="preserve">LCAO: Linear Combination of Atomic Orbitals</w:t>
+      </w:r>
+    </w:p>
+    <w:p>
+      <w:pPr>
+        <w:pStyle w:val="Compact"/>
+        <w:numPr>
+          <w:numId w:val="1007"/>
+          <w:ilvl w:val="0"/>
+        </w:numPr>
+      </w:pPr>
+      <w:r>
+        <w:t xml:space="preserve">The simplest guess starts with the atomic orbitals of the atoms adding together to make molecular orbitals; this is called the</w:t>
+      </w:r>
+      <w:r>
+        <w:t xml:space="preserve"> </w:t>
+      </w:r>
+      <w:r>
+        <w:rPr>
+          <w:i/>
+        </w:rPr>
+        <w:t xml:space="preserve">linear combination of atomic orbitals (LCAO)</w:t>
+      </w:r>
+      <w:r>
+        <w:t xml:space="preserve"> </w:t>
+      </w:r>
+      <w:r>
+        <w:t xml:space="preserve">method.</w:t>
+      </w:r>
+    </w:p>
+    <w:p>
+      <w:pPr>
+        <w:pStyle w:val="Compact"/>
+        <w:numPr>
+          <w:numId w:val="1008"/>
           <w:ilvl w:val="1"/>
         </w:numPr>
       </w:pPr>
       <w:r>
-        <w:t xml:space="preserve">2.34 * 10^-19 J</w:t>
-      </w:r>
-    </w:p>
-    <w:p>
-      <w:pPr>
-        <w:pStyle w:val="Compact"/>
-        <w:numPr>
-          <w:numId w:val="1003"/>
+        <w:t xml:space="preserve">Weighted sum</w:t>
+      </w:r>
+    </w:p>
+    <w:p>
+      <w:pPr>
+        <w:pStyle w:val="Compact"/>
+        <w:numPr>
+          <w:numId w:val="1007"/>
+          <w:ilvl w:val="0"/>
+        </w:numPr>
+      </w:pPr>
+      <w:r>
+        <w:t xml:space="preserve">Because the orbitals are wave functions, the waves can combine either</w:t>
+      </w:r>
+      <w:r>
+        <w:t xml:space="preserve"> </w:t>
+      </w:r>
+      <w:r>
+        <w:rPr>
+          <w:i/>
+        </w:rPr>
+        <w:t xml:space="preserve">constructively</w:t>
+      </w:r>
+      <w:r>
+        <w:t xml:space="preserve"> </w:t>
+      </w:r>
+      <w:r>
+        <w:t xml:space="preserve">or</w:t>
+      </w:r>
+      <w:r>
+        <w:t xml:space="preserve"> </w:t>
+      </w:r>
+      <w:r>
+        <w:rPr>
+          <w:i/>
+        </w:rPr>
+        <w:t xml:space="preserve">destructively</w:t>
+      </w:r>
+      <w:r>
+        <w:t xml:space="preserve">.</w:t>
+      </w:r>
+    </w:p>
+    <w:p>
+      <w:pPr>
+        <w:pStyle w:val="Heading2"/>
+      </w:pPr>
+      <w:bookmarkStart w:id="27" w:name="molecular-orbitals"/>
+      <w:bookmarkEnd w:id="27"/>
+      <w:r>
+        <w:t xml:space="preserve">Molecular Orbitals</w:t>
+      </w:r>
+    </w:p>
+    <w:p>
+      <w:pPr>
+        <w:pStyle w:val="Compact"/>
+        <w:numPr>
+          <w:numId w:val="1009"/>
+          <w:ilvl w:val="0"/>
+        </w:numPr>
+      </w:pPr>
+      <w:r>
+        <w:t xml:space="preserve">When the wave functions combine constructively, the resulting molecular orbital has less energy than the original atomic orbitals</w:t>
+      </w:r>
+    </w:p>
+    <w:p>
+      <w:pPr>
+        <w:pStyle w:val="Compact"/>
+        <w:numPr>
+          <w:numId w:val="1010"/>
           <w:ilvl w:val="1"/>
         </w:numPr>
       </w:pPr>
       <w:r>
-        <w:t xml:space="preserve">6.45 * 10^-19 J</w:t>
-      </w:r>
-    </w:p>
-    <w:p>
-      <w:pPr>
-        <w:pStyle w:val="Compact"/>
-        <w:numPr>
-          <w:numId w:val="1003"/>
+        <w:t xml:space="preserve">Called a</w:t>
+      </w:r>
+      <w:r>
+        <w:t xml:space="preserve"> </w:t>
+      </w:r>
+      <w:r>
+        <w:rPr>
+          <w:i/>
+        </w:rPr>
+        <w:t xml:space="preserve">bonding molecular orbital</w:t>
+      </w:r>
+    </w:p>
+    <w:p>
+      <w:pPr>
+        <w:pStyle w:val="Compact"/>
+        <w:numPr>
+          <w:numId w:val="1010"/>
           <w:ilvl w:val="1"/>
         </w:numPr>
       </w:pPr>
       <w:r>
-        <w:t xml:space="preserve">2.83 * 10^-19 J</w:t>
-      </w:r>
-    </w:p>
-    <w:p>
-      <w:pPr>
-        <w:pStyle w:val="FirstParagraph"/>
+        <w:t xml:space="preserve">Designated: σ, π</w:t>
+      </w:r>
+    </w:p>
+    <w:p>
+      <w:pPr>
+        <w:pStyle w:val="Compact"/>
+        <w:numPr>
+          <w:numId w:val="1010"/>
+          <w:ilvl w:val="1"/>
+        </w:numPr>
+      </w:pPr>
+      <w:r>
+        <w:t xml:space="preserve">Most of the electron density between the nuclei</w:t>
+      </w:r>
+    </w:p>
+    <w:p>
+      <w:pPr>
+        <w:pStyle w:val="Compact"/>
+        <w:numPr>
+          <w:numId w:val="1009"/>
+          <w:ilvl w:val="0"/>
+        </w:numPr>
+      </w:pPr>
+      <w:r>
+        <w:t xml:space="preserve">When the wave functions combine destructively, the</w:t>
+      </w:r>
+      <w:r>
+        <w:t xml:space="preserve"> </w:t>
+      </w:r>
+      <w:r>
+        <w:t xml:space="preserve">resulting molecular orbital has more energy than the</w:t>
+      </w:r>
+      <w:r>
+        <w:t xml:space="preserve"> </w:t>
+      </w:r>
+      <w:r>
+        <w:t xml:space="preserve">original atomic orbital.</w:t>
+      </w:r>
+    </w:p>
+    <w:p>
+      <w:pPr>
+        <w:pStyle w:val="Compact"/>
+        <w:numPr>
+          <w:numId w:val="1011"/>
+          <w:ilvl w:val="1"/>
+        </w:numPr>
+      </w:pPr>
+      <w:r>
+        <w:t xml:space="preserve">Called an antibonding molecular orbital</w:t>
+      </w:r>
+    </w:p>
+    <w:p>
+      <w:pPr>
+        <w:pStyle w:val="Compact"/>
+        <w:numPr>
+          <w:numId w:val="1011"/>
+          <w:ilvl w:val="1"/>
+        </w:numPr>
+      </w:pPr>
+      <w:r>
+        <w:t xml:space="preserve">Designated: σ</w:t>
+      </w:r>
+      <w:r>
+        <w:rPr>
+          <w:i/>
+        </w:rPr>
+        <w:t xml:space="preserve">, π</w:t>
+      </w:r>
+    </w:p>
+    <w:p>
+      <w:pPr>
+        <w:pStyle w:val="Compact"/>
+        <w:numPr>
+          <w:numId w:val="1011"/>
+          <w:ilvl w:val="1"/>
+        </w:numPr>
+      </w:pPr>
+      <w:r>
+        <w:t xml:space="preserve">Most of the electron density outside the nuclei</w:t>
+      </w:r>
+    </w:p>
+    <w:p>
+      <w:pPr>
+        <w:pStyle w:val="Compact"/>
+        <w:numPr>
+          <w:numId w:val="1011"/>
+          <w:ilvl w:val="1"/>
+        </w:numPr>
+      </w:pPr>
+      <w:r>
+        <w:t xml:space="preserve">Nodes between nuclei</w:t>
+      </w:r>
+    </w:p>
+    <w:p>
+      <w:pPr>
+        <w:pStyle w:val="Heading2"/>
+      </w:pPr>
+      <w:bookmarkStart w:id="28" w:name="interaction-of-1s-orbitals"/>
+      <w:bookmarkEnd w:id="28"/>
+      <w:r>
+        <w:t xml:space="preserve">Interaction of 1s Orbitals</w:t>
+      </w:r>
+    </w:p>
+    <w:p>
+      <w:pPr>
+        <w:pStyle w:val="Compact"/>
+        <w:numPr>
+          <w:numId w:val="1012"/>
+          <w:ilvl w:val="0"/>
+        </w:numPr>
       </w:pPr>
       <w:r>
         <w:drawing>
           <wp:inline>
-            <wp:extent cx="5334000" cy="4653301"/>
+            <wp:extent cx="5334000" cy="2739571"/>
             <wp:effectExtent b="0" l="0" r="0" t="0"/>
             <wp:docPr descr="" id="1" name="Picture"/>
             <a:graphic>
               <a:graphicData uri="http://schemas.openxmlformats.org/drawingml/2006/picture">
                 <pic:pic>
                   <pic:nvPicPr>
-                    <pic:cNvPr descr="../../../assets/2016-09-12-test-1-review-answers-6cf72.png" id="0" name="Picture"/>
+                    <pic:cNvPr descr="../../../assets/2016-10-10-remainder-of-ch-7-29626.png" id="0" name="Picture"/>
                     <pic:cNvPicPr>
                       <a:picLocks noChangeArrowheads="1" noChangeAspect="1"/>
                     </pic:cNvPicPr>
                   </pic:nvPicPr>
                   <pic:blipFill>
-                    <a:blip r:embed="rId25"/>
+                    <a:blip r:embed="rId29"/>
                     <a:stretch>
                       <a:fillRect/>
                     </a:stretch>
@@ -220,7 +516,7 @@
                   <pic:spPr bwMode="auto">
                     <a:xfrm>
                       <a:off x="0" y="0"/>
-                      <a:ext cx="5334000" cy="4653301"/>
+                      <a:ext cx="5334000" cy="2739571"/>
                     </a:xfrm>
                     <a:prstGeom prst="rect">
                       <a:avLst/>
@@ -241,85 +537,275 @@
     </w:p>
     <w:p>
       <w:pPr>
-        <w:pStyle w:val="Compact"/>
-        <w:numPr>
-          <w:numId w:val="1004"/>
-          <w:ilvl w:val="0"/>
-        </w:numPr>
-      </w:pPr>
-      <w:r>
-        <w:t xml:space="preserve">Because of the high heat and low humidity in the summer in Death Valley, California, a visitor requires about one quart of water for every two miles traveled on foot. Calculate the approximate number of liters required for a person to walk 25 kilometers in Death Valley</w:t>
-      </w:r>
-    </w:p>
-    <w:p>
-      <w:pPr>
-        <w:pStyle w:val="Compact"/>
-        <w:numPr>
-          <w:numId w:val="1005"/>
+        <w:pStyle w:val="Heading2"/>
+      </w:pPr>
+      <w:bookmarkStart w:id="30" w:name="molecular-orbital-theory"/>
+      <w:bookmarkEnd w:id="30"/>
+      <w:r>
+        <w:t xml:space="preserve">Molecular Orbital Theory</w:t>
+      </w:r>
+    </w:p>
+    <w:p>
+      <w:pPr>
+        <w:pStyle w:val="Compact"/>
+        <w:numPr>
+          <w:numId w:val="1013"/>
+          <w:ilvl w:val="0"/>
+        </w:numPr>
+      </w:pPr>
+      <w:r>
+        <w:t xml:space="preserve">Use Aufbau approach for MO’s (as we did for</w:t>
+      </w:r>
+      <w:r>
+        <w:t xml:space="preserve"> </w:t>
+      </w:r>
+      <w:r>
+        <w:t xml:space="preserve">individual atoms)</w:t>
+      </w:r>
+    </w:p>
+    <w:p>
+      <w:pPr>
+        <w:pStyle w:val="Compact"/>
+        <w:numPr>
+          <w:numId w:val="1013"/>
+          <w:ilvl w:val="0"/>
+        </w:numPr>
+      </w:pPr>
+      <w:r>
+        <w:t xml:space="preserve">electrons go into lowest energy MO’s first</w:t>
+      </w:r>
+    </w:p>
+    <w:p>
+      <w:pPr>
+        <w:pStyle w:val="Compact"/>
+        <w:numPr>
+          <w:numId w:val="1013"/>
+          <w:ilvl w:val="0"/>
+        </w:numPr>
+      </w:pPr>
+      <w:r>
+        <w:t xml:space="preserve">pair up when they have to</w:t>
+      </w:r>
+    </w:p>
+    <w:p>
+      <w:pPr>
+        <w:pStyle w:val="Heading2"/>
+      </w:pPr>
+      <w:bookmarkStart w:id="31" w:name="molecular-orbital-theory-1"/>
+      <w:bookmarkEnd w:id="31"/>
+      <w:r>
+        <w:t xml:space="preserve">Molecular Orbital Theory</w:t>
+      </w:r>
+    </w:p>
+    <w:p>
+      <w:pPr>
+        <w:pStyle w:val="Compact"/>
+        <w:numPr>
+          <w:numId w:val="1014"/>
+          <w:ilvl w:val="0"/>
+        </w:numPr>
+      </w:pPr>
+      <w:r>
+        <w:t xml:space="preserve">Electrons in bonding MOs are stabilizing.</w:t>
+      </w:r>
+    </w:p>
+    <w:p>
+      <w:pPr>
+        <w:pStyle w:val="Compact"/>
+        <w:numPr>
+          <w:numId w:val="1015"/>
           <w:ilvl w:val="1"/>
         </w:numPr>
       </w:pPr>
       <w:r>
-        <w:t xml:space="preserve">7.3 L</w:t>
-      </w:r>
-    </w:p>
-    <w:p>
-      <w:pPr>
-        <w:pStyle w:val="Compact"/>
-        <w:numPr>
-          <w:numId w:val="1005"/>
+        <w:t xml:space="preserve">Lower energy than the atomic orbitals</w:t>
+      </w:r>
+    </w:p>
+    <w:p>
+      <w:pPr>
+        <w:pStyle w:val="Compact"/>
+        <w:numPr>
+          <w:numId w:val="1014"/>
+          <w:ilvl w:val="0"/>
+        </w:numPr>
+      </w:pPr>
+      <w:r>
+        <w:t xml:space="preserve">Electrons in antibonding MOs are destabilizing.</w:t>
+      </w:r>
+    </w:p>
+    <w:p>
+      <w:pPr>
+        <w:pStyle w:val="Compact"/>
+        <w:numPr>
+          <w:numId w:val="1016"/>
           <w:ilvl w:val="1"/>
         </w:numPr>
       </w:pPr>
       <w:r>
-        <w:t xml:space="preserve">295 L</w:t>
-      </w:r>
-    </w:p>
-    <w:p>
-      <w:pPr>
-        <w:pStyle w:val="Compact"/>
-        <w:numPr>
-          <w:numId w:val="1005"/>
+        <w:t xml:space="preserve">Higher in energy than atomic orbitals</w:t>
+      </w:r>
+    </w:p>
+    <w:p>
+      <w:pPr>
+        <w:pStyle w:val="Compact"/>
+        <w:numPr>
+          <w:numId w:val="1016"/>
           <w:ilvl w:val="1"/>
         </w:numPr>
       </w:pPr>
       <w:r>
-        <w:t xml:space="preserve">76 L</w:t>
-      </w:r>
-    </w:p>
-    <w:p>
-      <w:pPr>
-        <w:pStyle w:val="Compact"/>
-        <w:numPr>
-          <w:numId w:val="1005"/>
+        <w:t xml:space="preserve">Electron density located outside the internuclear axis</w:t>
+      </w:r>
+    </w:p>
+    <w:p>
+      <w:pPr>
+        <w:pStyle w:val="Compact"/>
+        <w:numPr>
+          <w:numId w:val="1016"/>
           <w:ilvl w:val="1"/>
         </w:numPr>
       </w:pPr>
       <w:r>
-        <w:t xml:space="preserve">117 L</w:t>
-      </w:r>
-    </w:p>
-    <w:p>
-      <w:pPr>
-        <w:pStyle w:val="FirstParagraph"/>
+        <w:t xml:space="preserve">Electrons in antibonding orbitals cancel stability gained by electrons in bonding orbitals.</w:t>
+      </w:r>
+    </w:p>
+    <w:p>
+      <w:pPr>
+        <w:pStyle w:val="Heading2"/>
+      </w:pPr>
+      <w:bookmarkStart w:id="32" w:name="mo-and-properties"/>
+      <w:bookmarkEnd w:id="32"/>
+      <w:r>
+        <w:t xml:space="preserve">MO and Properties</w:t>
+      </w:r>
+    </w:p>
+    <w:p>
+      <w:pPr>
+        <w:pStyle w:val="Compact"/>
+        <w:numPr>
+          <w:numId w:val="1017"/>
+          <w:ilvl w:val="0"/>
+        </w:numPr>
+      </w:pPr>
+      <w:r>
+        <w:t xml:space="preserve">Bond order = ½ (# Bonding Electrons – # Antibonding</w:t>
+      </w:r>
+      <w:r>
+        <w:t xml:space="preserve"> </w:t>
+      </w:r>
+      <w:r>
+        <w:t xml:space="preserve">Electrons)</w:t>
+      </w:r>
+    </w:p>
+    <w:p>
+      <w:pPr>
+        <w:pStyle w:val="Compact"/>
+        <w:numPr>
+          <w:numId w:val="1017"/>
+          <w:ilvl w:val="0"/>
+        </w:numPr>
+      </w:pPr>
+      <w:r>
+        <w:t xml:space="preserve">Bond order = difference between number of electrons in bonding and antibonding orbitals</w:t>
+      </w:r>
+    </w:p>
+    <w:p>
+      <w:pPr>
+        <w:pStyle w:val="Compact"/>
+        <w:numPr>
+          <w:numId w:val="1018"/>
+          <w:ilvl w:val="1"/>
+        </w:numPr>
+      </w:pPr>
+      <w:r>
+        <w:t xml:space="preserve">Only need to consider valence electrons</w:t>
+      </w:r>
+    </w:p>
+    <w:p>
+      <w:pPr>
+        <w:pStyle w:val="Compact"/>
+        <w:numPr>
+          <w:numId w:val="1018"/>
+          <w:ilvl w:val="1"/>
+        </w:numPr>
+      </w:pPr>
+      <w:r>
+        <w:t xml:space="preserve">May be a fraction</w:t>
+      </w:r>
+    </w:p>
+    <w:p>
+      <w:pPr>
+        <w:pStyle w:val="Compact"/>
+        <w:numPr>
+          <w:numId w:val="1018"/>
+          <w:ilvl w:val="1"/>
+        </w:numPr>
+      </w:pPr>
+      <w:r>
+        <w:t xml:space="preserve">Higher bond order = stronger and shorter bonds</w:t>
+      </w:r>
+    </w:p>
+    <w:p>
+      <w:pPr>
+        <w:pStyle w:val="Compact"/>
+        <w:numPr>
+          <w:numId w:val="1018"/>
+          <w:ilvl w:val="1"/>
+        </w:numPr>
+      </w:pPr>
+      <w:r>
+        <w:t xml:space="preserve">If bond order = 0, then the bond is unstable compared to individual atoms and no bond will form.</w:t>
+      </w:r>
+    </w:p>
+    <w:p>
+      <w:pPr>
+        <w:pStyle w:val="Compact"/>
+        <w:numPr>
+          <w:numId w:val="1017"/>
+          <w:ilvl w:val="0"/>
+        </w:numPr>
+      </w:pPr>
+      <w:r>
+        <w:t xml:space="preserve">A substance will be paramagnetic if its MO diagram has unpaired electrons.</w:t>
+      </w:r>
+    </w:p>
+    <w:p>
+      <w:pPr>
+        <w:pStyle w:val="Compact"/>
+        <w:numPr>
+          <w:numId w:val="1019"/>
+          <w:ilvl w:val="1"/>
+        </w:numPr>
+      </w:pPr>
+      <w:r>
+        <w:t xml:space="preserve">If all electrons are paired, it is diamagnetic.</w:t>
+      </w:r>
+    </w:p>
+    <w:p>
+      <w:pPr>
+        <w:pStyle w:val="Compact"/>
+        <w:numPr>
+          <w:numId w:val="1017"/>
+          <w:ilvl w:val="0"/>
+        </w:numPr>
       </w:pPr>
       <w:r>
         <w:drawing>
           <wp:inline>
-            <wp:extent cx="5334000" cy="6465752"/>
+            <wp:extent cx="5334000" cy="3423313"/>
             <wp:effectExtent b="0" l="0" r="0" t="0"/>
             <wp:docPr descr="" id="1" name="Picture"/>
             <a:graphic>
               <a:graphicData uri="http://schemas.openxmlformats.org/drawingml/2006/picture">
                 <pic:pic>
                   <pic:nvPicPr>
-                    <pic:cNvPr descr="../../../assets/2016-09-12-test-1-review-answers-ca003.png" id="0" name="Picture"/>
+                    <pic:cNvPr descr="../../../assets/2016-10-10-remainder-of-ch-7-fe93a.png" id="0" name="Picture"/>
                     <pic:cNvPicPr>
                       <a:picLocks noChangeArrowheads="1" noChangeAspect="1"/>
                     </pic:cNvPicPr>
                   </pic:nvPicPr>
                   <pic:blipFill>
-                    <a:blip r:embed="rId26"/>
+                    <a:blip r:embed="rId33"/>
                     <a:stretch>
                       <a:fillRect/>
                     </a:stretch>
@@ -327,7 +813,7 @@
                   <pic:spPr bwMode="auto">
                     <a:xfrm>
                       <a:off x="0" y="0"/>
-                      <a:ext cx="5334000" cy="6465752"/>
+                      <a:ext cx="5334000" cy="3423313"/>
                     </a:xfrm>
                     <a:prstGeom prst="rect">
                       <a:avLst/>
@@ -350,110 +836,61 @@
       <w:pPr>
         <w:pStyle w:val="Compact"/>
         <w:numPr>
-          <w:numId w:val="1006"/>
-          <w:ilvl w:val="0"/>
-        </w:numPr>
-      </w:pPr>
-      <w:r>
-        <w:t xml:space="preserve">What decimal power does the abbreviation p represent</w:t>
-      </w:r>
-    </w:p>
-    <w:p>
-      <w:pPr>
-        <w:pStyle w:val="Compact"/>
-        <w:numPr>
-          <w:numId w:val="1007"/>
-          <w:ilvl w:val="1"/>
-        </w:numPr>
-      </w:pPr>
-      <w:r>
-        <w:t xml:space="preserve">1 * 10^6</w:t>
-      </w:r>
-    </w:p>
-    <w:p>
-      <w:pPr>
-        <w:pStyle w:val="Compact"/>
-        <w:numPr>
-          <w:numId w:val="1007"/>
-          <w:ilvl w:val="1"/>
-        </w:numPr>
-      </w:pPr>
-      <w:r>
-        <w:t xml:space="preserve">1 * 10^9</w:t>
-      </w:r>
-    </w:p>
-    <w:p>
-      <w:pPr>
-        <w:pStyle w:val="Compact"/>
-        <w:numPr>
-          <w:numId w:val="1007"/>
-          <w:ilvl w:val="1"/>
-        </w:numPr>
-      </w:pPr>
-      <w:r>
-        <w:t xml:space="preserve">1 * 10^-1</w:t>
-      </w:r>
-    </w:p>
-    <w:p>
-      <w:pPr>
-        <w:pStyle w:val="Compact"/>
-        <w:numPr>
-          <w:numId w:val="1007"/>
-          <w:ilvl w:val="1"/>
-        </w:numPr>
-      </w:pPr>
-      <w:r>
-        <w:t xml:space="preserve">1 * 10^-12</w:t>
-      </w:r>
-    </w:p>
-    <w:p>
-      <w:pPr>
-        <w:pStyle w:val="Compact"/>
-        <w:numPr>
-          <w:numId w:val="1007"/>
-          <w:ilvl w:val="1"/>
-        </w:numPr>
-      </w:pPr>
-      <w:r>
-        <w:t xml:space="preserve">1 * 10^-15</w:t>
-      </w:r>
-    </w:p>
-    <w:p>
-      <w:pPr>
-        <w:numPr>
-          <w:numId w:val="1006"/>
-          <w:ilvl w:val="0"/>
-        </w:numPr>
-      </w:pPr>
-      <w:r>
-        <w:t xml:space="preserve">Which of the following represent isotopes:</w:t>
-      </w:r>
-    </w:p>
-    <w:p>
-      <w:pPr>
-        <w:pStyle w:val="Compact"/>
-        <w:numPr>
-          <w:numId w:val="1008"/>
-          <w:ilvl w:val="1"/>
+          <w:numId w:val="1017"/>
+          <w:ilvl w:val="0"/>
+        </w:numPr>
+      </w:pPr>
+      <w:r>
+        <w:t xml:space="preserve">Bond order = ½ (# Bonding Electrons – # Antibonding Electrons)</w:t>
+      </w:r>
+    </w:p>
+    <w:p>
+      <w:pPr>
+        <w:pStyle w:val="Compact"/>
+        <w:numPr>
+          <w:numId w:val="1017"/>
+          <w:ilvl w:val="0"/>
+        </w:numPr>
+      </w:pPr>
+      <w:r>
+        <w:t xml:space="preserve">Bond Order H2 = ½ (2 – 0) = 1</w:t>
+      </w:r>
+    </w:p>
+    <w:p>
+      <w:pPr>
+        <w:pStyle w:val="Heading2"/>
+      </w:pPr>
+      <w:bookmarkStart w:id="34" w:name="why-doesnt-the-molecule-he2-exist"/>
+      <w:bookmarkEnd w:id="34"/>
+      <w:r>
+        <w:t xml:space="preserve">Why Doesn’t the Molecule He2 Exist?</w:t>
+      </w:r>
+    </w:p>
+    <w:p>
+      <w:pPr>
+        <w:pStyle w:val="Compact"/>
+        <w:numPr>
+          <w:numId w:val="1020"/>
+          <w:ilvl w:val="0"/>
         </w:numPr>
       </w:pPr>
       <w:r>
         <w:drawing>
           <wp:inline>
-            <wp:extent cx="2146300" cy="508000"/>
+            <wp:extent cx="5334000" cy="3358857"/>
             <wp:effectExtent b="0" l="0" r="0" t="0"/>
             <wp:docPr descr="" id="1" name="Picture"/>
             <a:graphic>
               <a:graphicData uri="http://schemas.openxmlformats.org/drawingml/2006/picture">
                 <pic:pic>
                   <pic:nvPicPr>
-                    <pic:cNvPr descr="../../../assets/2016-09-12-test-1-review-answers-7ba86.png" id="0" name="Picture"/>
+                    <pic:cNvPr descr="../../../assets/2016-10-10-remainder-of-ch-7-e029f.png" id="0" name="Picture"/>
                     <pic:cNvPicPr>
                       <a:picLocks noChangeArrowheads="1" noChangeAspect="1"/>
                     </pic:cNvPicPr>
                   </pic:nvPicPr>
                   <pic:blipFill>
-                    <a:blip r:embed="rId27"/>
+                    <a:blip r:embed="rId35"/>
                     <a:stretch>
                       <a:fillRect/>
                     </a:stretch>
@@ -461,7 +898,7 @@
                   <pic:spPr bwMode="auto">
                     <a:xfrm>
                       <a:off x="0" y="0"/>
-                      <a:ext cx="2146300" cy="508000"/>
+                      <a:ext cx="5334000" cy="3358857"/>
                     </a:xfrm>
                     <a:prstGeom prst="rect">
                       <a:avLst/>
@@ -484,416 +921,61 @@
       <w:pPr>
         <w:pStyle w:val="Compact"/>
         <w:numPr>
-          <w:numId w:val="1008"/>
-          <w:ilvl w:val="1"/>
-        </w:numPr>
-      </w:pPr>
-      <w:r>
-        <w:t xml:space="preserve">2.5 g</w:t>
-      </w:r>
-    </w:p>
-    <w:p>
-      <w:pPr>
-        <w:pStyle w:val="Compact"/>
-        <w:numPr>
-          <w:numId w:val="1008"/>
-          <w:ilvl w:val="1"/>
-        </w:numPr>
-      </w:pPr>
-      <w:r>
-        <w:t xml:space="preserve">6.0 * 10^2</w:t>
-      </w:r>
-    </w:p>
-    <w:p>
-      <w:pPr>
-        <w:pStyle w:val="Compact"/>
-        <w:numPr>
-          <w:numId w:val="1008"/>
-          <w:ilvl w:val="1"/>
-        </w:numPr>
-      </w:pPr>
-      <w:r>
-        <w:t xml:space="preserve">1.0 * 10^-2</w:t>
-      </w:r>
-    </w:p>
-    <w:p>
-      <w:pPr>
-        <w:pStyle w:val="Compact"/>
-        <w:numPr>
-          <w:numId w:val="1008"/>
-          <w:ilvl w:val="1"/>
-        </w:numPr>
-      </w:pPr>
-      <w:r>
-        <w:t xml:space="preserve">2.4 * 10^2</w:t>
-      </w:r>
-    </w:p>
-    <w:p>
-      <w:pPr>
-        <w:pStyle w:val="Compact"/>
-        <w:numPr>
-          <w:numId w:val="1008"/>
-          <w:ilvl w:val="1"/>
-        </w:numPr>
-      </w:pPr>
-      <w:r>
-        <w:t xml:space="preserve">1.0 * 10^2</w:t>
-      </w:r>
-    </w:p>
-    <w:p>
-      <w:pPr>
-        <w:numPr>
-          <w:numId w:val="1000"/>
-          <w:ilvl w:val="0"/>
-        </w:numPr>
-      </w:pPr>
-      <w:r>
-        <w:t xml:space="preserve">This is a confusingly worded question (my opinion). What the question is asking you to do is identify a pair of isotopes of the same element. One must understand that all variations of an element (even the most common) is an isotope. A pair of isotopes would be of the same element (meaning same atomic number / number of protons). The only options with the same atomic numbers are A and C which have an atomic number of 21.</w:t>
-      </w:r>
-    </w:p>
-    <w:p>
-      <w:pPr>
-        <w:pStyle w:val="Compact"/>
-        <w:numPr>
-          <w:numId w:val="1006"/>
-          <w:ilvl w:val="0"/>
-        </w:numPr>
-      </w:pPr>
-      <w:r>
-        <w:t xml:space="preserve">Meter is a measure of</w:t>
-      </w:r>
-    </w:p>
-    <w:p>
-      <w:pPr>
-        <w:pStyle w:val="Compact"/>
-        <w:numPr>
-          <w:numId w:val="1009"/>
-          <w:ilvl w:val="1"/>
-        </w:numPr>
-      </w:pPr>
-      <w:r>
-        <w:t xml:space="preserve">length</w:t>
-      </w:r>
-    </w:p>
-    <w:p>
-      <w:pPr>
-        <w:pStyle w:val="Compact"/>
-        <w:numPr>
-          <w:numId w:val="1009"/>
-          <w:ilvl w:val="1"/>
-        </w:numPr>
-      </w:pPr>
-      <w:r>
-        <w:t xml:space="preserve">temperature</w:t>
-      </w:r>
-    </w:p>
-    <w:p>
-      <w:pPr>
-        <w:pStyle w:val="Compact"/>
-        <w:numPr>
-          <w:numId w:val="1009"/>
-          <w:ilvl w:val="1"/>
-        </w:numPr>
-      </w:pPr>
-      <w:r>
-        <w:t xml:space="preserve">mass</w:t>
-      </w:r>
-    </w:p>
-    <w:p>
-      <w:pPr>
-        <w:pStyle w:val="Compact"/>
-        <w:numPr>
-          <w:numId w:val="1009"/>
-          <w:ilvl w:val="1"/>
-        </w:numPr>
-      </w:pPr>
-      <w:r>
-        <w:t xml:space="preserve">time</w:t>
-      </w:r>
-    </w:p>
-    <w:p>
-      <w:pPr>
-        <w:pStyle w:val="Compact"/>
-        <w:numPr>
-          <w:numId w:val="1009"/>
-          <w:ilvl w:val="1"/>
-        </w:numPr>
-      </w:pPr>
-      <w:r>
-        <w:t xml:space="preserve">volume</w:t>
-      </w:r>
-    </w:p>
-    <w:p>
-      <w:pPr>
-        <w:numPr>
-          <w:numId w:val="1006"/>
-          <w:ilvl w:val="0"/>
-        </w:numPr>
-      </w:pPr>
-      <w:r>
-        <w:t xml:space="preserve">What species is represented by the following information?</w:t>
-      </w:r>
-    </w:p>
-    <w:p>
-      <w:pPr>
-        <w:pStyle w:val="Compact"/>
-        <w:numPr>
-          <w:numId w:val="1010"/>
-          <w:ilvl w:val="1"/>
-        </w:numPr>
-      </w:pPr>
-      <w:r>
-        <w:t xml:space="preserve">p+ = 12, n° = 14, e- = 10</w:t>
-      </w:r>
-    </w:p>
-    <w:p>
-      <w:pPr>
-        <w:pStyle w:val="Compact"/>
-        <w:numPr>
-          <w:numId w:val="1010"/>
-          <w:ilvl w:val="1"/>
-        </w:numPr>
-      </w:pPr>
-      <w:r>
-        <w:t xml:space="preserve">Si^4+</w:t>
-      </w:r>
-    </w:p>
-    <w:p>
-      <w:pPr>
-        <w:pStyle w:val="Compact"/>
-        <w:numPr>
-          <w:numId w:val="1010"/>
-          <w:ilvl w:val="1"/>
-        </w:numPr>
-      </w:pPr>
-      <w:r>
-        <w:t xml:space="preserve">Mg</w:t>
-      </w:r>
-    </w:p>
-    <w:p>
-      <w:pPr>
-        <w:pStyle w:val="Compact"/>
-        <w:numPr>
-          <w:numId w:val="1010"/>
-          <w:ilvl w:val="1"/>
-        </w:numPr>
-      </w:pPr>
-      <w:r>
-        <w:t xml:space="preserve">Ne</w:t>
-      </w:r>
-    </w:p>
-    <w:p>
-      <w:pPr>
-        <w:pStyle w:val="Compact"/>
-        <w:numPr>
-          <w:numId w:val="1010"/>
-          <w:ilvl w:val="1"/>
-        </w:numPr>
-      </w:pPr>
-      <w:r>
-        <w:t xml:space="preserve">Si</w:t>
-      </w:r>
-    </w:p>
-    <w:p>
-      <w:pPr>
-        <w:pStyle w:val="Compact"/>
-        <w:numPr>
-          <w:numId w:val="1010"/>
-          <w:ilvl w:val="1"/>
-        </w:numPr>
-      </w:pPr>
-      <w:r>
-        <w:t xml:space="preserve">Mg^2+</w:t>
-      </w:r>
-    </w:p>
-    <w:p>
-      <w:pPr>
-        <w:numPr>
-          <w:numId w:val="1000"/>
-          <w:ilvl w:val="0"/>
-        </w:numPr>
-      </w:pPr>
-      <w:r>
-        <w:t xml:space="preserve">To identify which element this information represents, you must look at the atomic number or the number of protons (p+). p+ = 12. We look at the periodic table and find that the element with atomic number 12 is magnesium (Mg). However, this is not the end of the problem. Neutrons do not affect the answer because the answers do not show isotopes, but electrons (e-) do affect the answer because some of the answers show a non-neutral charge. Because p+ = 12 and e- = 10, there are more positive charges than negative charges in the atom, making the overall charge 2+ (two more protons than neutrons). Therefore, the complete answer is Mg^2+</w:t>
-      </w:r>
-    </w:p>
-    <w:p>
-      <w:pPr>
-        <w:numPr>
-          <w:numId w:val="1006"/>
-          <w:ilvl w:val="0"/>
-        </w:numPr>
-      </w:pPr>
-      <w:r>
-        <w:t xml:space="preserve">How many significant figures are there in the answer for the following problem?</w:t>
-      </w:r>
-    </w:p>
-    <w:p>
-      <w:pPr>
-        <w:pStyle w:val="Compact"/>
-        <w:numPr>
-          <w:numId w:val="1011"/>
-          <w:ilvl w:val="1"/>
-        </w:numPr>
-      </w:pPr>
-      <w:r>
-        <w:t xml:space="preserve">34.2 + 0.6699 + 18?</w:t>
-      </w:r>
-    </w:p>
-    <w:p>
-      <w:pPr>
-        <w:pStyle w:val="Compact"/>
-        <w:numPr>
-          <w:numId w:val="1011"/>
-          <w:ilvl w:val="1"/>
-        </w:numPr>
-      </w:pPr>
-      <w:r>
-        <w:t xml:space="preserve">one</w:t>
-      </w:r>
-    </w:p>
-    <w:p>
-      <w:pPr>
-        <w:pStyle w:val="Compact"/>
-        <w:numPr>
-          <w:numId w:val="1011"/>
-          <w:ilvl w:val="1"/>
-        </w:numPr>
-      </w:pPr>
-      <w:r>
-        <w:t xml:space="preserve">two</w:t>
-      </w:r>
-    </w:p>
-    <w:p>
-      <w:pPr>
-        <w:pStyle w:val="Compact"/>
-        <w:numPr>
-          <w:numId w:val="1011"/>
-          <w:ilvl w:val="1"/>
-        </w:numPr>
-      </w:pPr>
-      <w:r>
-        <w:t xml:space="preserve">three</w:t>
-      </w:r>
-    </w:p>
-    <w:p>
-      <w:pPr>
-        <w:pStyle w:val="Compact"/>
-        <w:numPr>
-          <w:numId w:val="1011"/>
-          <w:ilvl w:val="1"/>
-        </w:numPr>
-      </w:pPr>
-      <w:r>
-        <w:t xml:space="preserve">four</w:t>
-      </w:r>
-    </w:p>
-    <w:p>
-      <w:pPr>
-        <w:numPr>
-          <w:numId w:val="1000"/>
-          <w:ilvl w:val="0"/>
-        </w:numPr>
-      </w:pPr>
-      <w:r>
-        <w:t xml:space="preserve">With addition and subtraction, the accuracy of the final answer can be no greater than the least accurate measurement. Because 18 is the least precise, the final answer will have only have no precision past the decimal making the number of significant digits 2 (answer would be 53)</w:t>
-      </w:r>
-    </w:p>
-    <w:p>
-      <w:pPr>
-        <w:numPr>
-          <w:numId w:val="1006"/>
-          <w:ilvl w:val="0"/>
-        </w:numPr>
-      </w:pPr>
-      <w:r>
-        <w:t xml:space="preserve">How many atoms of oxygen are in 2.50 moles of SO_2?</w:t>
-      </w:r>
-    </w:p>
-    <w:p>
-      <w:pPr>
-        <w:pStyle w:val="Compact"/>
-        <w:numPr>
-          <w:numId w:val="1012"/>
-          <w:ilvl w:val="1"/>
-        </w:numPr>
-      </w:pPr>
-      <w:r>
-        <w:t xml:space="preserve">4.52 * 10^24</w:t>
-      </w:r>
-    </w:p>
-    <w:p>
-      <w:pPr>
-        <w:pStyle w:val="Compact"/>
-        <w:numPr>
-          <w:numId w:val="1012"/>
-          <w:ilvl w:val="1"/>
-        </w:numPr>
-      </w:pPr>
-      <w:r>
-        <w:t xml:space="preserve">1.51 * 10^24</w:t>
-      </w:r>
-    </w:p>
-    <w:p>
-      <w:pPr>
-        <w:pStyle w:val="Compact"/>
-        <w:numPr>
-          <w:numId w:val="1012"/>
-          <w:ilvl w:val="1"/>
-        </w:numPr>
-      </w:pPr>
-      <w:r>
-        <w:t xml:space="preserve">5.02 * 10^23</w:t>
-      </w:r>
-    </w:p>
-    <w:p>
-      <w:pPr>
-        <w:pStyle w:val="Compact"/>
-        <w:numPr>
-          <w:numId w:val="1012"/>
-          <w:ilvl w:val="1"/>
-        </w:numPr>
-      </w:pPr>
-      <w:r>
-        <w:t xml:space="preserve">3.01 * 10^24</w:t>
-      </w:r>
-    </w:p>
-    <w:p>
-      <w:pPr>
-        <w:pStyle w:val="Compact"/>
-        <w:numPr>
-          <w:numId w:val="1012"/>
-          <w:ilvl w:val="1"/>
-        </w:numPr>
-      </w:pPr>
-      <w:r>
-        <w:t xml:space="preserve">7.53 * 10^23</w:t>
-      </w:r>
-    </w:p>
-    <w:p>
-      <w:pPr>
-        <w:numPr>
-          <w:numId w:val="1000"/>
+          <w:numId w:val="1020"/>
+          <w:ilvl w:val="0"/>
+        </w:numPr>
+      </w:pPr>
+      <w:r>
+        <w:t xml:space="preserve">Bond order = ½ (# Bonding Electrons – # Antibonding Electrons)</w:t>
+      </w:r>
+    </w:p>
+    <w:p>
+      <w:pPr>
+        <w:pStyle w:val="Compact"/>
+        <w:numPr>
+          <w:numId w:val="1020"/>
+          <w:ilvl w:val="0"/>
+        </w:numPr>
+      </w:pPr>
+      <w:r>
+        <w:t xml:space="preserve">Bond Order He2 = ½ (2 – 2) =0</w:t>
+      </w:r>
+    </w:p>
+    <w:p>
+      <w:pPr>
+        <w:pStyle w:val="Heading2"/>
+      </w:pPr>
+      <w:bookmarkStart w:id="36" w:name="why-does-the-molecule-he2-exist"/>
+      <w:bookmarkEnd w:id="36"/>
+      <w:r>
+        <w:t xml:space="preserve">Why Does the Molecule He2+ Exist?</w:t>
+      </w:r>
+    </w:p>
+    <w:p>
+      <w:pPr>
+        <w:pStyle w:val="Compact"/>
+        <w:numPr>
+          <w:numId w:val="1021"/>
           <w:ilvl w:val="0"/>
         </w:numPr>
       </w:pPr>
       <w:r>
         <w:drawing>
           <wp:inline>
-            <wp:extent cx="5334000" cy="6613372"/>
+            <wp:extent cx="5334000" cy="3273656"/>
             <wp:effectExtent b="0" l="0" r="0" t="0"/>
             <wp:docPr descr="" id="1" name="Picture"/>
             <a:graphic>
               <a:graphicData uri="http://schemas.openxmlformats.org/drawingml/2006/picture">
                 <pic:pic>
                   <pic:nvPicPr>
-                    <pic:cNvPr descr="../../../assets/2016-09-12-test-1-review-answers-c178c.png" id="0" name="Picture"/>
+                    <pic:cNvPr descr="../../../assets/2016-10-10-remainder-of-ch-7-d88bd.png" id="0" name="Picture"/>
                     <pic:cNvPicPr>
                       <a:picLocks noChangeArrowheads="1" noChangeAspect="1"/>
                     </pic:cNvPicPr>
                   </pic:nvPicPr>
                   <pic:blipFill>
-                    <a:blip r:embed="rId28"/>
+                    <a:blip r:embed="rId37"/>
                     <a:stretch>
                       <a:fillRect/>
                     </a:stretch>
@@ -901,7 +983,7 @@
                   <pic:spPr bwMode="auto">
                     <a:xfrm>
                       <a:off x="0" y="0"/>
-                      <a:ext cx="5334000" cy="6613372"/>
+                      <a:ext cx="5334000" cy="3273656"/>
                     </a:xfrm>
                     <a:prstGeom prst="rect">
                       <a:avLst/>
@@ -922,99 +1004,179 @@
     </w:p>
     <w:p>
       <w:pPr>
-        <w:numPr>
-          <w:numId w:val="1006"/>
-          <w:ilvl w:val="0"/>
-        </w:numPr>
-      </w:pPr>
-      <w:r>
-        <w:t xml:space="preserve">Determine the velocity of a marble (m = 7.75 g) with a wavelength of 3.46 * 10^-33 m</w:t>
-      </w:r>
-    </w:p>
-    <w:p>
-      <w:pPr>
-        <w:pStyle w:val="Compact"/>
-        <w:numPr>
-          <w:numId w:val="1013"/>
+        <w:pStyle w:val="Compact"/>
+        <w:numPr>
+          <w:numId w:val="1021"/>
+          <w:ilvl w:val="0"/>
+        </w:numPr>
+      </w:pPr>
+      <w:r>
+        <w:t xml:space="preserve">Bond order = ½ (# Bonding Electrons – # Antibonding Electrons)</w:t>
+      </w:r>
+    </w:p>
+    <w:p>
+      <w:pPr>
+        <w:pStyle w:val="Compact"/>
+        <w:numPr>
+          <w:numId w:val="1021"/>
+          <w:ilvl w:val="0"/>
+        </w:numPr>
+      </w:pPr>
+      <w:r>
+        <w:t xml:space="preserve">Bond Order He2+ = ½ (2 – 1) =1/2</w:t>
+      </w:r>
+    </w:p>
+    <w:p>
+      <w:pPr>
+        <w:pStyle w:val="Heading2"/>
+      </w:pPr>
+      <w:bookmarkStart w:id="38" w:name="summarizing-lcaomo-theory"/>
+      <w:bookmarkEnd w:id="38"/>
+      <w:r>
+        <w:t xml:space="preserve">Summarizing LCAO–MO Theory</w:t>
+      </w:r>
+    </w:p>
+    <w:p>
+      <w:pPr>
+        <w:pStyle w:val="Compact"/>
+        <w:numPr>
+          <w:numId w:val="1022"/>
+          <w:ilvl w:val="0"/>
+        </w:numPr>
+      </w:pPr>
+      <w:r>
+        <w:t xml:space="preserve">Molecular orbitals (MOs) are a linear combination of atomic orbitals (AOs).</w:t>
+      </w:r>
+    </w:p>
+    <w:p>
+      <w:pPr>
+        <w:pStyle w:val="Compact"/>
+        <w:numPr>
+          <w:numId w:val="1023"/>
           <w:ilvl w:val="1"/>
         </w:numPr>
       </w:pPr>
       <w:r>
-        <w:t xml:space="preserve">40.5 m/s</w:t>
-      </w:r>
-    </w:p>
-    <w:p>
-      <w:pPr>
-        <w:pStyle w:val="Compact"/>
-        <w:numPr>
-          <w:numId w:val="1013"/>
+        <w:t xml:space="preserve">The total number of MOs formed from a particular set of AOs always equals the number of AOs in the set.</w:t>
+      </w:r>
+    </w:p>
+    <w:p>
+      <w:pPr>
+        <w:pStyle w:val="Compact"/>
+        <w:numPr>
+          <w:numId w:val="1022"/>
+          <w:ilvl w:val="0"/>
+        </w:numPr>
+      </w:pPr>
+      <w:r>
+        <w:t xml:space="preserve">When two AOs combine to form two MOs, one MO is lower in energy (the bonding MO) and the other is higher in energy (the antibonding MO).</w:t>
+      </w:r>
+    </w:p>
+    <w:p>
+      <w:pPr>
+        <w:pStyle w:val="Compact"/>
+        <w:numPr>
+          <w:numId w:val="1022"/>
+          <w:ilvl w:val="0"/>
+        </w:numPr>
+      </w:pPr>
+      <w:r>
+        <w:t xml:space="preserve">When assigning the electrons of a molecule to MOs, we fill the lowest energy MOs first with a maximum of two spin-paired electrons per orbital.</w:t>
+      </w:r>
+    </w:p>
+    <w:p>
+      <w:pPr>
+        <w:pStyle w:val="Compact"/>
+        <w:numPr>
+          <w:numId w:val="1022"/>
+          <w:ilvl w:val="0"/>
+        </w:numPr>
+      </w:pPr>
+      <w:r>
+        <w:t xml:space="preserve">When assigning electrons to two MOs of the same energy, Hund’s rule is followed to fill the orbitals singly first, with parallel spins, before pairing.</w:t>
+      </w:r>
+    </w:p>
+    <w:p>
+      <w:pPr>
+        <w:pStyle w:val="Compact"/>
+        <w:numPr>
+          <w:numId w:val="1022"/>
+          <w:ilvl w:val="0"/>
+        </w:numPr>
+      </w:pPr>
+      <w:r>
+        <w:t xml:space="preserve">The bond order in a diatomic molecule is the number of electrons in bonding MOs minus the number in antibonding MOs divided by two.</w:t>
+      </w:r>
+    </w:p>
+    <w:p>
+      <w:pPr>
+        <w:pStyle w:val="Compact"/>
+        <w:numPr>
+          <w:numId w:val="1024"/>
           <w:ilvl w:val="1"/>
         </w:numPr>
       </w:pPr>
       <w:r>
-        <w:t xml:space="preserve">2.47 m/s</w:t>
-      </w:r>
-    </w:p>
-    <w:p>
-      <w:pPr>
-        <w:pStyle w:val="Compact"/>
-        <w:numPr>
-          <w:numId w:val="1013"/>
-          <w:ilvl w:val="1"/>
-        </w:numPr>
-      </w:pPr>
-      <w:r>
-        <w:t xml:space="preserve">24.7 m/s</w:t>
-      </w:r>
-    </w:p>
-    <w:p>
-      <w:pPr>
-        <w:pStyle w:val="Compact"/>
-        <w:numPr>
-          <w:numId w:val="1013"/>
-          <w:ilvl w:val="1"/>
-        </w:numPr>
-      </w:pPr>
-      <w:r>
-        <w:t xml:space="preserve">38.8 m/s</w:t>
-      </w:r>
-    </w:p>
-    <w:p>
-      <w:pPr>
-        <w:pStyle w:val="Compact"/>
-        <w:numPr>
-          <w:numId w:val="1013"/>
-          <w:ilvl w:val="1"/>
-        </w:numPr>
-      </w:pPr>
-      <w:r>
-        <w:t xml:space="preserve">52.9 m/s</w:t>
-      </w:r>
-    </w:p>
-    <w:p>
-      <w:pPr>
-        <w:numPr>
-          <w:numId w:val="1000"/>
+        <w:t xml:space="preserve">Stable bonds require a positive bond order (more electrons in bonding MOs than in antibonding MOs).</w:t>
+      </w:r>
+    </w:p>
+    <w:p>
+      <w:pPr>
+        <w:pStyle w:val="Compact"/>
+        <w:numPr>
+          <w:numId w:val="1022"/>
+          <w:ilvl w:val="0"/>
+        </w:numPr>
+      </w:pPr>
+      <w:r>
+        <w:t xml:space="preserve">MOs are named by type: σ, π, with a subscript to indicate what AOs they were formed from.</w:t>
+      </w:r>
+    </w:p>
+    <w:p>
+      <w:pPr>
+        <w:pStyle w:val="Heading2"/>
+      </w:pPr>
+      <w:bookmarkStart w:id="39" w:name="practice-problem-on-bond-order-h2-"/>
+      <w:bookmarkEnd w:id="39"/>
+      <w:r>
+        <w:t xml:space="preserve">Practice Problem on Bond Order H2-</w:t>
+      </w:r>
+    </w:p>
+    <w:p>
+      <w:pPr>
+        <w:pStyle w:val="Heading2"/>
+      </w:pPr>
+      <w:bookmarkStart w:id="40" w:name="period-two-homonuclear-diatomic-molecules"/>
+      <w:bookmarkEnd w:id="40"/>
+      <w:r>
+        <w:t xml:space="preserve">Period Two Homonuclear Diatomic Molecules</w:t>
+      </w:r>
+    </w:p>
+    <w:p>
+      <w:pPr>
+        <w:pStyle w:val="Compact"/>
+        <w:numPr>
+          <w:numId w:val="1025"/>
           <w:ilvl w:val="0"/>
         </w:numPr>
       </w:pPr>
       <w:r>
         <w:drawing>
           <wp:inline>
-            <wp:extent cx="5334000" cy="8101169"/>
+            <wp:extent cx="5334000" cy="2567299"/>
             <wp:effectExtent b="0" l="0" r="0" t="0"/>
             <wp:docPr descr="" id="1" name="Picture"/>
             <a:graphic>
               <a:graphicData uri="http://schemas.openxmlformats.org/drawingml/2006/picture">
                 <pic:pic>
                   <pic:nvPicPr>
-                    <pic:cNvPr descr="../../../assets/2016-09-12-test-1-review-answers-960af.png" id="0" name="Picture"/>
+                    <pic:cNvPr descr="../../../assets/2016-10-10-remainder-of-ch-7-4fec5.png" id="0" name="Picture"/>
                     <pic:cNvPicPr>
                       <a:picLocks noChangeArrowheads="1" noChangeAspect="1"/>
                     </pic:cNvPicPr>
                   </pic:nvPicPr>
                   <pic:blipFill>
-                    <a:blip r:embed="rId29"/>
+                    <a:blip r:embed="rId41"/>
                     <a:stretch>
                       <a:fillRect/>
                     </a:stretch>
@@ -1022,7 +1184,7 @@
                   <pic:spPr bwMode="auto">
                     <a:xfrm>
                       <a:off x="0" y="0"/>
-                      <a:ext cx="5334000" cy="8101169"/>
+                      <a:ext cx="5334000" cy="2567299"/>
                     </a:xfrm>
                     <a:prstGeom prst="rect">
                       <a:avLst/>
@@ -1043,99 +1205,39 @@
     </w:p>
     <w:p>
       <w:pPr>
-        <w:numPr>
-          <w:numId w:val="1006"/>
-          <w:ilvl w:val="0"/>
-        </w:numPr>
-      </w:pPr>
-      <w:r>
-        <w:t xml:space="preserve">Calculate the mass (in g) of 2.0 * 10^24 atoms of Hg</w:t>
-      </w:r>
-    </w:p>
-    <w:p>
-      <w:pPr>
-        <w:pStyle w:val="Compact"/>
-        <w:numPr>
-          <w:numId w:val="1014"/>
-          <w:ilvl w:val="1"/>
-        </w:numPr>
-      </w:pPr>
-      <w:r>
-        <w:t xml:space="preserve">3.9 * 10^2 g</w:t>
-      </w:r>
-    </w:p>
-    <w:p>
-      <w:pPr>
-        <w:pStyle w:val="Compact"/>
-        <w:numPr>
-          <w:numId w:val="1014"/>
-          <w:ilvl w:val="1"/>
-        </w:numPr>
-      </w:pPr>
-      <w:r>
-        <w:t xml:space="preserve">2.4 * 10^2 g</w:t>
-      </w:r>
-    </w:p>
-    <w:p>
-      <w:pPr>
-        <w:pStyle w:val="Compact"/>
-        <w:numPr>
-          <w:numId w:val="1014"/>
-          <w:ilvl w:val="1"/>
-        </w:numPr>
-      </w:pPr>
-      <w:r>
-        <w:t xml:space="preserve">3.2 * 10^2 g</w:t>
-      </w:r>
-    </w:p>
-    <w:p>
-      <w:pPr>
-        <w:pStyle w:val="Compact"/>
-        <w:numPr>
-          <w:numId w:val="1014"/>
-          <w:ilvl w:val="1"/>
-        </w:numPr>
-      </w:pPr>
-      <w:r>
-        <w:t xml:space="preserve">1.5 * 10^2 g</w:t>
-      </w:r>
-    </w:p>
-    <w:p>
-      <w:pPr>
-        <w:pStyle w:val="Compact"/>
-        <w:numPr>
-          <w:numId w:val="1014"/>
-          <w:ilvl w:val="1"/>
-        </w:numPr>
-      </w:pPr>
-      <w:r>
-        <w:t xml:space="preserve">6.5 * 10^2 g</w:t>
-      </w:r>
-    </w:p>
-    <w:p>
-      <w:pPr>
-        <w:numPr>
-          <w:numId w:val="1000"/>
+        <w:pStyle w:val="Heading2"/>
+      </w:pPr>
+      <w:bookmarkStart w:id="42" w:name="interaction-of-p-orbitals"/>
+      <w:bookmarkEnd w:id="42"/>
+      <w:r>
+        <w:t xml:space="preserve">Interaction of p Orbitals</w:t>
+      </w:r>
+    </w:p>
+    <w:p>
+      <w:pPr>
+        <w:pStyle w:val="Compact"/>
+        <w:numPr>
+          <w:numId w:val="1026"/>
           <w:ilvl w:val="0"/>
         </w:numPr>
       </w:pPr>
       <w:r>
         <w:drawing>
           <wp:inline>
-            <wp:extent cx="5334000" cy="5746750"/>
+            <wp:extent cx="5334000" cy="2568553"/>
             <wp:effectExtent b="0" l="0" r="0" t="0"/>
             <wp:docPr descr="" id="1" name="Picture"/>
             <a:graphic>
               <a:graphicData uri="http://schemas.openxmlformats.org/drawingml/2006/picture">
                 <pic:pic>
                   <pic:nvPicPr>
-                    <pic:cNvPr descr="../../../assets/2016-09-12-test-1-review-answers-586af.png" id="0" name="Picture"/>
+                    <pic:cNvPr descr="../../../assets/2016-10-10-remainder-of-ch-7-b7390.png" id="0" name="Picture"/>
                     <pic:cNvPicPr>
                       <a:picLocks noChangeArrowheads="1" noChangeAspect="1"/>
                     </pic:cNvPicPr>
                   </pic:nvPicPr>
                   <pic:blipFill>
-                    <a:blip r:embed="rId30"/>
+                    <a:blip r:embed="rId43"/>
                     <a:stretch>
                       <a:fillRect/>
                     </a:stretch>
@@ -1143,7 +1245,7 @@
                   <pic:spPr bwMode="auto">
                     <a:xfrm>
                       <a:off x="0" y="0"/>
-                      <a:ext cx="5334000" cy="5746750"/>
+                      <a:ext cx="5334000" cy="2568553"/>
                     </a:xfrm>
                     <a:prstGeom prst="rect">
                       <a:avLst/>
@@ -1166,95 +1268,27 @@
       <w:pPr>
         <w:pStyle w:val="Compact"/>
         <w:numPr>
-          <w:numId w:val="1006"/>
-          <w:ilvl w:val="0"/>
-        </w:numPr>
-      </w:pPr>
-      <w:r>
-        <w:t xml:space="preserve">Determine the mass of an object that has a volume of 88.6 mL and a density of 7.77 g/mL.</w:t>
-      </w:r>
-    </w:p>
-    <w:p>
-      <w:pPr>
-        <w:pStyle w:val="Compact"/>
-        <w:numPr>
-          <w:numId w:val="1015"/>
-          <w:ilvl w:val="1"/>
-        </w:numPr>
-      </w:pPr>
-      <w:r>
-        <w:t xml:space="preserve">96.4 g</w:t>
-      </w:r>
-    </w:p>
-    <w:p>
-      <w:pPr>
-        <w:pStyle w:val="Compact"/>
-        <w:numPr>
-          <w:numId w:val="1015"/>
-          <w:ilvl w:val="1"/>
-        </w:numPr>
-      </w:pPr>
-      <w:r>
-        <w:t xml:space="preserve">0.0877 g</w:t>
-      </w:r>
-    </w:p>
-    <w:p>
-      <w:pPr>
-        <w:pStyle w:val="Compact"/>
-        <w:numPr>
-          <w:numId w:val="1015"/>
-          <w:ilvl w:val="1"/>
-        </w:numPr>
-      </w:pPr>
-      <w:r>
-        <w:t xml:space="preserve">11.4 g</w:t>
-      </w:r>
-    </w:p>
-    <w:p>
-      <w:pPr>
-        <w:pStyle w:val="Compact"/>
-        <w:numPr>
-          <w:numId w:val="1015"/>
-          <w:ilvl w:val="1"/>
-        </w:numPr>
-      </w:pPr>
-      <w:r>
-        <w:t xml:space="preserve">80.8 g</w:t>
-      </w:r>
-    </w:p>
-    <w:p>
-      <w:pPr>
-        <w:pStyle w:val="Compact"/>
-        <w:numPr>
-          <w:numId w:val="1015"/>
-          <w:ilvl w:val="1"/>
-        </w:numPr>
-      </w:pPr>
-      <w:r>
-        <w:t xml:space="preserve">688 g</w:t>
-      </w:r>
-    </w:p>
-    <w:p>
-      <w:pPr>
-        <w:pStyle w:val="FirstParagraph"/>
+          <w:numId w:val="1026"/>
+          <w:ilvl w:val="0"/>
+        </w:numPr>
       </w:pPr>
       <w:r>
         <w:drawing>
           <wp:inline>
-            <wp:extent cx="4787900" cy="5207000"/>
+            <wp:extent cx="4051300" cy="5168900"/>
             <wp:effectExtent b="0" l="0" r="0" t="0"/>
             <wp:docPr descr="" id="1" name="Picture"/>
             <a:graphic>
               <a:graphicData uri="http://schemas.openxmlformats.org/drawingml/2006/picture">
                 <pic:pic>
                   <pic:nvPicPr>
-                    <pic:cNvPr descr="../../../assets/2016-09-12-test-1-review-answers-662bb.png" id="0" name="Picture"/>
+                    <pic:cNvPr descr="../../../assets/2016-10-10-remainder-of-ch-7-4b9fc.png" id="0" name="Picture"/>
                     <pic:cNvPicPr>
                       <a:picLocks noChangeArrowheads="1" noChangeAspect="1"/>
                     </pic:cNvPicPr>
                   </pic:nvPicPr>
                   <pic:blipFill>
-                    <a:blip r:embed="rId31"/>
+                    <a:blip r:embed="rId44"/>
                     <a:stretch>
                       <a:fillRect/>
                     </a:stretch>
@@ -1262,7 +1296,7 @@
                   <pic:spPr bwMode="auto">
                     <a:xfrm>
                       <a:off x="0" y="0"/>
-                      <a:ext cx="4787900" cy="5207000"/>
+                      <a:ext cx="4051300" cy="5168900"/>
                     </a:xfrm>
                     <a:prstGeom prst="rect">
                       <a:avLst/>
@@ -1283,713 +1317,934 @@
     </w:p>
     <w:p>
       <w:pPr>
-        <w:numPr>
-          <w:numId w:val="1016"/>
-          <w:ilvl w:val="0"/>
-        </w:numPr>
-      </w:pPr>
-      <w:r>
-        <w:t xml:space="preserve">What species is represented by the following information?</w:t>
-      </w:r>
-    </w:p>
-    <w:p>
-      <w:pPr>
-        <w:pStyle w:val="Compact"/>
-        <w:numPr>
-          <w:numId w:val="1017"/>
+        <w:pStyle w:val="Heading2"/>
+      </w:pPr>
+      <w:bookmarkStart w:id="45" w:name="molecular-orbital-energy-ordering"/>
+      <w:bookmarkEnd w:id="45"/>
+      <w:r>
+        <w:t xml:space="preserve">Molecular Orbital Energy Ordering</w:t>
+      </w:r>
+    </w:p>
+    <w:p>
+      <w:pPr>
+        <w:pStyle w:val="Compact"/>
+        <w:numPr>
+          <w:numId w:val="1027"/>
+          <w:ilvl w:val="0"/>
+        </w:numPr>
+      </w:pPr>
+      <w:r>
+        <w:drawing>
+          <wp:inline>
+            <wp:extent cx="5334000" cy="4035724"/>
+            <wp:effectExtent b="0" l="0" r="0" t="0"/>
+            <wp:docPr descr="" id="1" name="Picture"/>
+            <a:graphic>
+              <a:graphicData uri="http://schemas.openxmlformats.org/drawingml/2006/picture">
+                <pic:pic>
+                  <pic:nvPicPr>
+                    <pic:cNvPr descr="../../../assets/2016-10-10-remainder-of-ch-7-fd509.png" id="0" name="Picture"/>
+                    <pic:cNvPicPr>
+                      <a:picLocks noChangeArrowheads="1" noChangeAspect="1"/>
+                    </pic:cNvPicPr>
+                  </pic:nvPicPr>
+                  <pic:blipFill>
+                    <a:blip r:embed="rId46"/>
+                    <a:stretch>
+                      <a:fillRect/>
+                    </a:stretch>
+                  </pic:blipFill>
+                  <pic:spPr bwMode="auto">
+                    <a:xfrm>
+                      <a:off x="0" y="0"/>
+                      <a:ext cx="5334000" cy="4035724"/>
+                    </a:xfrm>
+                    <a:prstGeom prst="rect">
+                      <a:avLst/>
+                    </a:prstGeom>
+                    <a:noFill/>
+                    <a:ln w="9525">
+                      <a:noFill/>
+                      <a:headEnd/>
+                      <a:tailEnd/>
+                    </a:ln>
+                  </pic:spPr>
+                </pic:pic>
+              </a:graphicData>
+            </a:graphic>
+          </wp:inline>
+        </w:drawing>
+      </w:r>
+    </w:p>
+    <w:p>
+      <w:pPr>
+        <w:pStyle w:val="Heading2"/>
+      </w:pPr>
+      <w:bookmarkStart w:id="47" w:name="practice-problem-on-molecular-orbital-theory-n2--ion-determine-the-electron-configuration-and-whether-the-ion-is-para-or-diamagnetic"/>
+      <w:bookmarkEnd w:id="47"/>
+      <w:r>
+        <w:t xml:space="preserve">Practice Problem on Molecular Orbital Theory N2- ion. Determine the electron configuration, and whether the ion is para or diamagnetic</w:t>
+      </w:r>
+    </w:p>
+    <w:p>
+      <w:pPr>
+        <w:pStyle w:val="Heading2"/>
+      </w:pPr>
+      <w:bookmarkStart w:id="48" w:name="molecular-orbital-energy-diagrams-for-secondperiod-p-block-homonuclear-diatomic-molecules"/>
+      <w:bookmarkEnd w:id="48"/>
+      <w:r>
+        <w:t xml:space="preserve">Molecular Orbital Energy Diagrams for SecondPeriod-p-Block Homonuclear Diatomic Molecules</w:t>
+      </w:r>
+    </w:p>
+    <w:p>
+      <w:pPr>
+        <w:pStyle w:val="Compact"/>
+        <w:numPr>
+          <w:numId w:val="1028"/>
+          <w:ilvl w:val="0"/>
+        </w:numPr>
+      </w:pPr>
+      <w:r>
+        <w:drawing>
+          <wp:inline>
+            <wp:extent cx="5334000" cy="2866282"/>
+            <wp:effectExtent b="0" l="0" r="0" t="0"/>
+            <wp:docPr descr="" id="1" name="Picture"/>
+            <a:graphic>
+              <a:graphicData uri="http://schemas.openxmlformats.org/drawingml/2006/picture">
+                <pic:pic>
+                  <pic:nvPicPr>
+                    <pic:cNvPr descr="../../../assets/2016-10-10-remainder-of-ch-7-1b505.png" id="0" name="Picture"/>
+                    <pic:cNvPicPr>
+                      <a:picLocks noChangeArrowheads="1" noChangeAspect="1"/>
+                    </pic:cNvPicPr>
+                  </pic:nvPicPr>
+                  <pic:blipFill>
+                    <a:blip r:embed="rId49"/>
+                    <a:stretch>
+                      <a:fillRect/>
+                    </a:stretch>
+                  </pic:blipFill>
+                  <pic:spPr bwMode="auto">
+                    <a:xfrm>
+                      <a:off x="0" y="0"/>
+                      <a:ext cx="5334000" cy="2866282"/>
+                    </a:xfrm>
+                    <a:prstGeom prst="rect">
+                      <a:avLst/>
+                    </a:prstGeom>
+                    <a:noFill/>
+                    <a:ln w="9525">
+                      <a:noFill/>
+                      <a:headEnd/>
+                      <a:tailEnd/>
+                    </a:ln>
+                  </pic:spPr>
+                </pic:pic>
+              </a:graphicData>
+            </a:graphic>
+          </wp:inline>
+        </w:drawing>
+      </w:r>
+    </w:p>
+    <w:p>
+      <w:pPr>
+        <w:pStyle w:val="Compact"/>
+        <w:numPr>
+          <w:numId w:val="1028"/>
+          <w:ilvl w:val="0"/>
+        </w:numPr>
+      </w:pPr>
+      <w:r>
+        <w:drawing>
+          <wp:inline>
+            <wp:extent cx="5334000" cy="5404184"/>
+            <wp:effectExtent b="0" l="0" r="0" t="0"/>
+            <wp:docPr descr="" id="1" name="Picture"/>
+            <a:graphic>
+              <a:graphicData uri="http://schemas.openxmlformats.org/drawingml/2006/picture">
+                <pic:pic>
+                  <pic:nvPicPr>
+                    <pic:cNvPr descr="../../../assets/2016-10-10-remainder-of-ch-7-32e24.png" id="0" name="Picture"/>
+                    <pic:cNvPicPr>
+                      <a:picLocks noChangeArrowheads="1" noChangeAspect="1"/>
+                    </pic:cNvPicPr>
+                  </pic:nvPicPr>
+                  <pic:blipFill>
+                    <a:blip r:embed="rId50"/>
+                    <a:stretch>
+                      <a:fillRect/>
+                    </a:stretch>
+                  </pic:blipFill>
+                  <pic:spPr bwMode="auto">
+                    <a:xfrm>
+                      <a:off x="0" y="0"/>
+                      <a:ext cx="5334000" cy="5404184"/>
+                    </a:xfrm>
+                    <a:prstGeom prst="rect">
+                      <a:avLst/>
+                    </a:prstGeom>
+                    <a:noFill/>
+                    <a:ln w="9525">
+                      <a:noFill/>
+                      <a:headEnd/>
+                      <a:tailEnd/>
+                    </a:ln>
+                  </pic:spPr>
+                </pic:pic>
+              </a:graphicData>
+            </a:graphic>
+          </wp:inline>
+        </w:drawing>
+      </w:r>
+    </w:p>
+    <w:p>
+      <w:pPr>
+        <w:pStyle w:val="Heading2"/>
+      </w:pPr>
+      <w:bookmarkStart w:id="51" w:name="heteronuclear-diatomic-molecules-and-ions"/>
+      <w:bookmarkEnd w:id="51"/>
+      <w:r>
+        <w:t xml:space="preserve">Heteronuclear Diatomic Molecules and Ions</w:t>
+      </w:r>
+    </w:p>
+    <w:p>
+      <w:pPr>
+        <w:pStyle w:val="Compact"/>
+        <w:numPr>
+          <w:numId w:val="1029"/>
+          <w:ilvl w:val="0"/>
+        </w:numPr>
+      </w:pPr>
+      <w:r>
+        <w:t xml:space="preserve">When the combining atomic orbitals are identical and of equal energy, the contribution of each atomic orbital to the molecular orbital is equal.</w:t>
+      </w:r>
+    </w:p>
+    <w:p>
+      <w:pPr>
+        <w:pStyle w:val="Compact"/>
+        <w:numPr>
+          <w:numId w:val="1029"/>
+          <w:ilvl w:val="0"/>
+        </w:numPr>
+      </w:pPr>
+      <w:r>
+        <w:t xml:space="preserve">When the combining atomic orbitals are different types and energies, contributions to the MOs are different:</w:t>
+      </w:r>
+    </w:p>
+    <w:p>
+      <w:pPr>
+        <w:pStyle w:val="Compact"/>
+        <w:numPr>
+          <w:numId w:val="1029"/>
+          <w:ilvl w:val="0"/>
+        </w:numPr>
+      </w:pPr>
+      <w:r>
+        <w:t xml:space="preserve">The more electronegative an atom is, the lower in energy are its orbitals.</w:t>
+      </w:r>
+    </w:p>
+    <w:p>
+      <w:pPr>
+        <w:pStyle w:val="Compact"/>
+        <w:numPr>
+          <w:numId w:val="1029"/>
+          <w:ilvl w:val="0"/>
+        </w:numPr>
+      </w:pPr>
+      <w:r>
+        <w:t xml:space="preserve">Lower energy atomic orbitals contribute more to the bonding MOs.</w:t>
+      </w:r>
+    </w:p>
+    <w:p>
+      <w:pPr>
+        <w:pStyle w:val="Compact"/>
+        <w:numPr>
+          <w:numId w:val="1029"/>
+          <w:ilvl w:val="0"/>
+        </w:numPr>
+      </w:pPr>
+      <w:r>
+        <w:t xml:space="preserve">Higher energy atomic orbitals contribute more to the antibonding MOs.</w:t>
+      </w:r>
+    </w:p>
+    <w:p>
+      <w:pPr>
+        <w:pStyle w:val="Compact"/>
+        <w:numPr>
+          <w:numId w:val="1029"/>
+          <w:ilvl w:val="0"/>
+        </w:numPr>
+      </w:pPr>
+      <w:r>
+        <w:t xml:space="preserve">Nonbonding MOs remain localized on the atom donating its atomic orbitals.</w:t>
+      </w:r>
+    </w:p>
+    <w:p>
+      <w:pPr>
+        <w:pStyle w:val="Heading2"/>
+      </w:pPr>
+      <w:bookmarkStart w:id="52" w:name="second-period-heteronuclear-diatomic-molecules"/>
+      <w:bookmarkEnd w:id="52"/>
+      <w:r>
+        <w:t xml:space="preserve">Second-Period Heteronuclear Diatomic Molecules</w:t>
+      </w:r>
+    </w:p>
+    <w:p>
+      <w:pPr>
+        <w:pStyle w:val="Compact"/>
+        <w:numPr>
+          <w:numId w:val="1030"/>
+          <w:ilvl w:val="0"/>
+        </w:numPr>
+      </w:pPr>
+      <w:r>
+        <w:drawing>
+          <wp:inline>
+            <wp:extent cx="5334000" cy="3482680"/>
+            <wp:effectExtent b="0" l="0" r="0" t="0"/>
+            <wp:docPr descr="" id="1" name="Picture"/>
+            <a:graphic>
+              <a:graphicData uri="http://schemas.openxmlformats.org/drawingml/2006/picture">
+                <pic:pic>
+                  <pic:nvPicPr>
+                    <pic:cNvPr descr="../../../assets/2016-10-10-remainder-of-ch-7-6c33b.png" id="0" name="Picture"/>
+                    <pic:cNvPicPr>
+                      <a:picLocks noChangeArrowheads="1" noChangeAspect="1"/>
+                    </pic:cNvPicPr>
+                  </pic:nvPicPr>
+                  <pic:blipFill>
+                    <a:blip r:embed="rId53"/>
+                    <a:stretch>
+                      <a:fillRect/>
+                    </a:stretch>
+                  </pic:blipFill>
+                  <pic:spPr bwMode="auto">
+                    <a:xfrm>
+                      <a:off x="0" y="0"/>
+                      <a:ext cx="5334000" cy="3482680"/>
+                    </a:xfrm>
+                    <a:prstGeom prst="rect">
+                      <a:avLst/>
+                    </a:prstGeom>
+                    <a:noFill/>
+                    <a:ln w="9525">
+                      <a:noFill/>
+                      <a:headEnd/>
+                      <a:tailEnd/>
+                    </a:ln>
+                  </pic:spPr>
+                </pic:pic>
+              </a:graphicData>
+            </a:graphic>
+          </wp:inline>
+        </w:drawing>
+      </w:r>
+    </w:p>
+    <w:p>
+      <w:pPr>
+        <w:pStyle w:val="Heading2"/>
+      </w:pPr>
+      <w:bookmarkStart w:id="54" w:name="practice-problem-on-molecular-orbital-theory-cn-"/>
+      <w:bookmarkEnd w:id="54"/>
+      <w:r>
+        <w:t xml:space="preserve">Practice Problem on Molecular Orbital Theory CN-</w:t>
+      </w:r>
+    </w:p>
+    <w:p>
+      <w:pPr>
+        <w:pStyle w:val="Heading2"/>
+      </w:pPr>
+      <w:bookmarkStart w:id="55" w:name="mo-and-polyatomic-molecules"/>
+      <w:bookmarkEnd w:id="55"/>
+      <w:r>
+        <w:t xml:space="preserve">MO and Polyatomic Molecules</w:t>
+      </w:r>
+    </w:p>
+    <w:p>
+      <w:pPr>
+        <w:pStyle w:val="Compact"/>
+        <w:numPr>
+          <w:numId w:val="1031"/>
+          <w:ilvl w:val="0"/>
+        </w:numPr>
+      </w:pPr>
+      <w:r>
+        <w:t xml:space="preserve">When many atoms are combined together, the atomic</w:t>
+      </w:r>
+      <w:r>
+        <w:t xml:space="preserve"> </w:t>
+      </w:r>
+      <w:r>
+        <w:t xml:space="preserve">orbitals of all the atoms are combined to make a set of</w:t>
+      </w:r>
+      <w:r>
+        <w:t xml:space="preserve"> </w:t>
+      </w:r>
+      <w:r>
+        <w:t xml:space="preserve">molecular orbitals, which are delocalized over the entire</w:t>
+      </w:r>
+      <w:r>
+        <w:t xml:space="preserve"> </w:t>
+      </w:r>
+      <w:r>
+        <w:t xml:space="preserve">molecule.</w:t>
+      </w:r>
+    </w:p>
+    <w:p>
+      <w:pPr>
+        <w:pStyle w:val="Compact"/>
+        <w:numPr>
+          <w:numId w:val="1031"/>
+          <w:ilvl w:val="0"/>
+        </w:numPr>
+      </w:pPr>
+      <w:r>
+        <w:t xml:space="preserve">Gives results that better match real molecule properties than either Lewis or valence bond theories</w:t>
+      </w:r>
+    </w:p>
+    <w:p>
+      <w:pPr>
+        <w:pStyle w:val="Compact"/>
+        <w:numPr>
+          <w:numId w:val="1031"/>
+          <w:ilvl w:val="0"/>
+        </w:numPr>
+      </w:pPr>
+      <w:r>
+        <w:drawing>
+          <wp:inline>
+            <wp:extent cx="5334000" cy="2054310"/>
+            <wp:effectExtent b="0" l="0" r="0" t="0"/>
+            <wp:docPr descr="" id="1" name="Picture"/>
+            <a:graphic>
+              <a:graphicData uri="http://schemas.openxmlformats.org/drawingml/2006/picture">
+                <pic:pic>
+                  <pic:nvPicPr>
+                    <pic:cNvPr descr="../../../assets/2016-10-10-remainder-of-ch-7-63adc.png" id="0" name="Picture"/>
+                    <pic:cNvPicPr>
+                      <a:picLocks noChangeArrowheads="1" noChangeAspect="1"/>
+                    </pic:cNvPicPr>
+                  </pic:nvPicPr>
+                  <pic:blipFill>
+                    <a:blip r:embed="rId56"/>
+                    <a:stretch>
+                      <a:fillRect/>
+                    </a:stretch>
+                  </pic:blipFill>
+                  <pic:spPr bwMode="auto">
+                    <a:xfrm>
+                      <a:off x="0" y="0"/>
+                      <a:ext cx="5334000" cy="2054310"/>
+                    </a:xfrm>
+                    <a:prstGeom prst="rect">
+                      <a:avLst/>
+                    </a:prstGeom>
+                    <a:noFill/>
+                    <a:ln w="9525">
+                      <a:noFill/>
+                      <a:headEnd/>
+                      <a:tailEnd/>
+                    </a:ln>
+                  </pic:spPr>
+                </pic:pic>
+              </a:graphicData>
+            </a:graphic>
+          </wp:inline>
+        </w:drawing>
+      </w:r>
+    </w:p>
+    <w:p>
+      <w:pPr>
+        <w:pStyle w:val="Compact"/>
+        <w:numPr>
+          <w:numId w:val="1031"/>
+          <w:ilvl w:val="0"/>
+        </w:numPr>
+      </w:pPr>
+      <w:r>
+        <w:drawing>
+          <wp:inline>
+            <wp:extent cx="5334000" cy="4056241"/>
+            <wp:effectExtent b="0" l="0" r="0" t="0"/>
+            <wp:docPr descr="" id="1" name="Picture"/>
+            <a:graphic>
+              <a:graphicData uri="http://schemas.openxmlformats.org/drawingml/2006/picture">
+                <pic:pic>
+                  <pic:nvPicPr>
+                    <pic:cNvPr descr="../../../assets/2016-10-10-remainder-of-ch-7-fb96c.png" id="0" name="Picture"/>
+                    <pic:cNvPicPr>
+                      <a:picLocks noChangeArrowheads="1" noChangeAspect="1"/>
+                    </pic:cNvPicPr>
+                  </pic:nvPicPr>
+                  <pic:blipFill>
+                    <a:blip r:embed="rId57"/>
+                    <a:stretch>
+                      <a:fillRect/>
+                    </a:stretch>
+                  </pic:blipFill>
+                  <pic:spPr bwMode="auto">
+                    <a:xfrm>
+                      <a:off x="0" y="0"/>
+                      <a:ext cx="5334000" cy="4056241"/>
+                    </a:xfrm>
+                    <a:prstGeom prst="rect">
+                      <a:avLst/>
+                    </a:prstGeom>
+                    <a:noFill/>
+                    <a:ln w="9525">
+                      <a:noFill/>
+                      <a:headEnd/>
+                      <a:tailEnd/>
+                    </a:ln>
+                  </pic:spPr>
+                </pic:pic>
+              </a:graphicData>
+            </a:graphic>
+          </wp:inline>
+        </w:drawing>
+      </w:r>
+    </w:p>
+    <w:p>
+      <w:pPr>
+        <w:pStyle w:val="Compact"/>
+        <w:numPr>
+          <w:numId w:val="1031"/>
+          <w:ilvl w:val="0"/>
+        </w:numPr>
+      </w:pPr>
+      <w:r>
+        <w:drawing>
+          <wp:inline>
+            <wp:extent cx="5334000" cy="2422243"/>
+            <wp:effectExtent b="0" l="0" r="0" t="0"/>
+            <wp:docPr descr="" id="1" name="Picture"/>
+            <a:graphic>
+              <a:graphicData uri="http://schemas.openxmlformats.org/drawingml/2006/picture">
+                <pic:pic>
+                  <pic:nvPicPr>
+                    <pic:cNvPr descr="../../../assets/2016-10-10-remainder-of-ch-7-ce2bf.png" id="0" name="Picture"/>
+                    <pic:cNvPicPr>
+                      <a:picLocks noChangeArrowheads="1" noChangeAspect="1"/>
+                    </pic:cNvPicPr>
+                  </pic:nvPicPr>
+                  <pic:blipFill>
+                    <a:blip r:embed="rId58"/>
+                    <a:stretch>
+                      <a:fillRect/>
+                    </a:stretch>
+                  </pic:blipFill>
+                  <pic:spPr bwMode="auto">
+                    <a:xfrm>
+                      <a:off x="0" y="0"/>
+                      <a:ext cx="5334000" cy="2422243"/>
+                    </a:xfrm>
+                    <a:prstGeom prst="rect">
+                      <a:avLst/>
+                    </a:prstGeom>
+                    <a:noFill/>
+                    <a:ln w="9525">
+                      <a:noFill/>
+                      <a:headEnd/>
+                      <a:tailEnd/>
+                    </a:ln>
+                  </pic:spPr>
+                </pic:pic>
+              </a:graphicData>
+            </a:graphic>
+          </wp:inline>
+        </w:drawing>
+      </w:r>
+    </w:p>
+    <w:p>
+      <w:pPr>
+        <w:pStyle w:val="Heading2"/>
+      </w:pPr>
+      <w:bookmarkStart w:id="59" w:name="bonding-in-metals-and-semiconductors"/>
+      <w:bookmarkEnd w:id="59"/>
+      <w:r>
+        <w:t xml:space="preserve">Bonding in Metals and Semiconductors</w:t>
+      </w:r>
+    </w:p>
+    <w:p>
+      <w:pPr>
+        <w:pStyle w:val="Heading2"/>
+      </w:pPr>
+      <w:bookmarkStart w:id="60" w:name="bonding-in-metals-and-semiconductors-1"/>
+      <w:bookmarkEnd w:id="60"/>
+      <w:r>
+        <w:t xml:space="preserve">Bonding in Metals and Semiconductors</w:t>
+      </w:r>
+    </w:p>
+    <w:p>
+      <w:pPr>
+        <w:pStyle w:val="Compact"/>
+        <w:numPr>
+          <w:numId w:val="1032"/>
+          <w:ilvl w:val="0"/>
+        </w:numPr>
+      </w:pPr>
+      <w:r>
+        <w:t xml:space="preserve">The simplest theory of metallic bonding involves the metal atoms releasing their valence electrons to be shared as a pool by all the atoms/ ions in the metal.</w:t>
+      </w:r>
+    </w:p>
+    <w:p>
+      <w:pPr>
+        <w:pStyle w:val="Compact"/>
+        <w:numPr>
+          <w:numId w:val="1033"/>
           <w:ilvl w:val="1"/>
         </w:numPr>
       </w:pPr>
       <w:r>
-        <w:t xml:space="preserve">p+ = 47, n° = 62, e- = 46</w:t>
-      </w:r>
-    </w:p>
-    <w:p>
-      <w:pPr>
-        <w:pStyle w:val="Compact"/>
-        <w:numPr>
-          <w:numId w:val="1017"/>
+        <w:t xml:space="preserve">An organization of metal cation islands in a sea of electrons</w:t>
+      </w:r>
+    </w:p>
+    <w:p>
+      <w:pPr>
+        <w:pStyle w:val="Compact"/>
+        <w:numPr>
+          <w:numId w:val="1033"/>
           <w:ilvl w:val="1"/>
         </w:numPr>
       </w:pPr>
       <w:r>
-        <w:t xml:space="preserve">Ag+</w:t>
-      </w:r>
-    </w:p>
-    <w:p>
-      <w:pPr>
-        <w:pStyle w:val="Compact"/>
-        <w:numPr>
-          <w:numId w:val="1017"/>
+        <w:t xml:space="preserve">Electrons delocalized throughout the metal structure</w:t>
+      </w:r>
+    </w:p>
+    <w:p>
+      <w:pPr>
+        <w:pStyle w:val="Compact"/>
+        <w:numPr>
+          <w:numId w:val="1032"/>
+          <w:ilvl w:val="0"/>
+        </w:numPr>
+      </w:pPr>
+      <w:r>
+        <w:t xml:space="preserve">Bonding results from attraction of cation for the delocalized electrons.</w:t>
+      </w:r>
+    </w:p>
+    <w:p>
+      <w:pPr>
+        <w:pStyle w:val="Compact"/>
+        <w:numPr>
+          <w:numId w:val="1034"/>
           <w:ilvl w:val="1"/>
         </w:numPr>
       </w:pPr>
       <w:r>
-        <w:t xml:space="preserve">Nd</w:t>
-      </w:r>
-    </w:p>
-    <w:p>
-      <w:pPr>
-        <w:pStyle w:val="Compact"/>
-        <w:numPr>
-          <w:numId w:val="1017"/>
-          <w:ilvl w:val="1"/>
-        </w:numPr>
-      </w:pPr>
-      <w:r>
-        <w:t xml:space="preserve">Pd</w:t>
-      </w:r>
-    </w:p>
-    <w:p>
-      <w:pPr>
-        <w:pStyle w:val="Compact"/>
-        <w:numPr>
-          <w:numId w:val="1017"/>
-          <w:ilvl w:val="1"/>
-        </w:numPr>
-      </w:pPr>
-      <w:r>
-        <w:t xml:space="preserve">Ag</w:t>
-      </w:r>
-    </w:p>
-    <w:p>
-      <w:pPr>
-        <w:pStyle w:val="Compact"/>
-        <w:numPr>
-          <w:numId w:val="1017"/>
-          <w:ilvl w:val="1"/>
-        </w:numPr>
-      </w:pPr>
-      <w:r>
-        <w:t xml:space="preserve">Pd+</w:t>
-      </w:r>
-    </w:p>
-    <w:p>
-      <w:pPr>
-        <w:pStyle w:val="FirstParagraph"/>
-      </w:pPr>
-      <w:r>
-        <w:t xml:space="preserve">To identify which element this information represents, you must look at the atomic number or the number of protons (p+). p+ = 47. We look at the periodic table and find that the element with atomic number 47 is silver (Ag). However, this is not the end of the problem. Neutrons do not affect the answer because the answers do not show isotopes, but electrons (e-) do affect the answer because some of the answers show a non-neutral charge. Because p+ = 12 and e- = 10, there are more positive charges than negative charges in the atom, making the overall charge 2+ (two more protons than neutrons). Therefore, the complete answer is Mg^2+</w:t>
-      </w:r>
-    </w:p>
-    <w:p>
-      <w:pPr>
-        <w:pStyle w:val="Compact"/>
-        <w:numPr>
-          <w:numId w:val="1018"/>
-          <w:ilvl w:val="0"/>
-        </w:numPr>
-      </w:pPr>
-      <w:r>
-        <w:t xml:space="preserve">A wooden baseball bat is an example of</w:t>
-      </w:r>
-    </w:p>
-    <w:p>
-      <w:pPr>
-        <w:pStyle w:val="Compact"/>
-        <w:numPr>
-          <w:numId w:val="1019"/>
-          <w:ilvl w:val="1"/>
-        </w:numPr>
-      </w:pPr>
-      <w:r>
-        <w:t xml:space="preserve">a compound</w:t>
-      </w:r>
-    </w:p>
-    <w:p>
-      <w:pPr>
-        <w:pStyle w:val="Compact"/>
-        <w:numPr>
-          <w:numId w:val="1019"/>
-          <w:ilvl w:val="1"/>
-        </w:numPr>
-      </w:pPr>
-      <w:r>
-        <w:t xml:space="preserve">an element</w:t>
-      </w:r>
-    </w:p>
-    <w:p>
-      <w:pPr>
-        <w:pStyle w:val="Compact"/>
-        <w:numPr>
-          <w:numId w:val="1019"/>
-          <w:ilvl w:val="1"/>
-        </w:numPr>
-      </w:pPr>
-      <w:r>
-        <w:t xml:space="preserve">a heterogeneous mixture</w:t>
-      </w:r>
-    </w:p>
-    <w:p>
-      <w:pPr>
-        <w:pStyle w:val="Compact"/>
-        <w:numPr>
-          <w:numId w:val="1019"/>
-          <w:ilvl w:val="1"/>
-        </w:numPr>
-      </w:pPr>
-      <w:r>
-        <w:t xml:space="preserve">a homogeneous mixture</w:t>
-      </w:r>
-    </w:p>
-    <w:p>
-      <w:pPr>
-        <w:pStyle w:val="Compact"/>
-        <w:numPr>
-          <w:numId w:val="1018"/>
-          <w:ilvl w:val="0"/>
-        </w:numPr>
-      </w:pPr>
-      <w:r>
-        <w:t xml:space="preserve">An atom of 32 P contains _ electrons</w:t>
-      </w:r>
-    </w:p>
-    <w:p>
-      <w:pPr>
-        <w:pStyle w:val="Compact"/>
-        <w:numPr>
-          <w:numId w:val="1020"/>
-          <w:ilvl w:val="1"/>
-        </w:numPr>
-      </w:pPr>
-      <w:r>
-        <w:t xml:space="preserve">32</w:t>
-      </w:r>
-    </w:p>
-    <w:p>
-      <w:pPr>
-        <w:pStyle w:val="Compact"/>
-        <w:numPr>
-          <w:numId w:val="1020"/>
-          <w:ilvl w:val="1"/>
-        </w:numPr>
-      </w:pPr>
-      <w:r>
-        <w:t xml:space="preserve">47</w:t>
-      </w:r>
-    </w:p>
-    <w:p>
-      <w:pPr>
-        <w:pStyle w:val="Compact"/>
-        <w:numPr>
-          <w:numId w:val="1020"/>
-          <w:ilvl w:val="1"/>
-        </w:numPr>
-      </w:pPr>
-      <w:r>
-        <w:t xml:space="preserve">17</w:t>
-      </w:r>
-    </w:p>
-    <w:p>
-      <w:pPr>
-        <w:pStyle w:val="Compact"/>
-        <w:numPr>
-          <w:numId w:val="1020"/>
-          <w:ilvl w:val="1"/>
-        </w:numPr>
-      </w:pPr>
-      <w:r>
-        <w:t xml:space="preserve">27</w:t>
-      </w:r>
-    </w:p>
-    <w:p>
-      <w:pPr>
-        <w:pStyle w:val="Compact"/>
-        <w:numPr>
-          <w:numId w:val="1020"/>
-          <w:ilvl w:val="1"/>
-        </w:numPr>
-      </w:pPr>
-      <w:r>
-        <w:t xml:space="preserve">15</w:t>
-      </w:r>
-    </w:p>
-    <w:p>
-      <w:pPr>
-        <w:pStyle w:val="FirstParagraph"/>
-      </w:pPr>
-      <w:r>
-        <w:t xml:space="preserve">The 32 doesn’t actually matter. What matters is the “P”. P is the element. After looking it up on the periodic table, you see that it’s atomic number is 15, meaning that it has 15 protons. Because we assume the atom is neutral, then it would have 15 electrons.</w:t>
-      </w:r>
-    </w:p>
-    <w:p>
-      <w:pPr>
-        <w:pStyle w:val="Compact"/>
-        <w:numPr>
-          <w:numId w:val="1021"/>
-          <w:ilvl w:val="0"/>
-        </w:numPr>
-      </w:pPr>
-      <w:r>
-        <w:t xml:space="preserve">Which of the following is an example of the law of multiple proportions?</w:t>
-      </w:r>
-    </w:p>
-    <w:p>
-      <w:pPr>
-        <w:pStyle w:val="Compact"/>
-        <w:numPr>
-          <w:numId w:val="1022"/>
-          <w:ilvl w:val="1"/>
-        </w:numPr>
-      </w:pPr>
-      <w:r>
-        <w:t xml:space="preserve">A sample of chlorine is found to contain three times as much Cl-35 as Cl-37</w:t>
-      </w:r>
-    </w:p>
-    <w:p>
-      <w:pPr>
-        <w:pStyle w:val="Compact"/>
-        <w:numPr>
-          <w:numId w:val="1022"/>
-          <w:ilvl w:val="1"/>
-        </w:numPr>
-      </w:pPr>
-      <w:r>
-        <w:t xml:space="preserve">Two different compounds formed from carbon and oxygen have the following mass ratios: 1.33 g O: 1 g C and 2.66 g O: 1 g C.</w:t>
-      </w:r>
-    </w:p>
-    <w:p>
-      <w:pPr>
-        <w:pStyle w:val="Compact"/>
-        <w:numPr>
-          <w:numId w:val="1022"/>
-          <w:ilvl w:val="1"/>
-        </w:numPr>
-      </w:pPr>
-      <w:r>
-        <w:t xml:space="preserve">Two different samples of table salt are found to have the same ratio of sodium to chlorine.</w:t>
-      </w:r>
-    </w:p>
-    <w:p>
-      <w:pPr>
-        <w:pStyle w:val="Compact"/>
-        <w:numPr>
-          <w:numId w:val="1022"/>
-          <w:ilvl w:val="1"/>
-        </w:numPr>
-      </w:pPr>
-      <w:r>
-        <w:t xml:space="preserve">The atomic mass of bromine is found to be 79.90 amu</w:t>
-      </w:r>
-    </w:p>
-    <w:p>
-      <w:pPr>
-        <w:pStyle w:val="Compact"/>
-        <w:numPr>
-          <w:numId w:val="1022"/>
-          <w:ilvl w:val="1"/>
-        </w:numPr>
-      </w:pPr>
-      <w:r>
-        <w:t xml:space="preserve">Nitrogen dioxide always has a mass ratio of 2.28 g O: 1 g N</w:t>
-      </w:r>
-    </w:p>
-    <w:p>
-      <w:pPr>
-        <w:pStyle w:val="Compact"/>
-        <w:numPr>
-          <w:numId w:val="1021"/>
-          <w:ilvl w:val="0"/>
-        </w:numPr>
-      </w:pPr>
-      <w:r>
-        <w:t xml:space="preserve">The mass of a single arsenic atom is 1.244 * 10^-22 g. This is the same mass as</w:t>
-      </w:r>
-    </w:p>
-    <w:p>
-      <w:pPr>
-        <w:pStyle w:val="Compact"/>
-        <w:numPr>
-          <w:numId w:val="1023"/>
-          <w:ilvl w:val="1"/>
-        </w:numPr>
-      </w:pPr>
-      <w:r>
-        <w:t xml:space="preserve">1.244 * 10^-16 mg</w:t>
-      </w:r>
-    </w:p>
-    <w:p>
-      <w:pPr>
-        <w:pStyle w:val="Compact"/>
-        <w:numPr>
-          <w:numId w:val="1023"/>
-          <w:ilvl w:val="1"/>
-        </w:numPr>
-      </w:pPr>
-      <w:r>
-        <w:t xml:space="preserve">1.244 * 10^-25 kg</w:t>
-      </w:r>
-    </w:p>
-    <w:p>
-      <w:pPr>
-        <w:pStyle w:val="Compact"/>
-        <w:numPr>
-          <w:numId w:val="1023"/>
-          <w:ilvl w:val="1"/>
-        </w:numPr>
-      </w:pPr>
-      <w:r>
-        <w:t xml:space="preserve">1.244 * 10^-28 μg</w:t>
-      </w:r>
-    </w:p>
-    <w:p>
-      <w:pPr>
-        <w:pStyle w:val="Compact"/>
-        <w:numPr>
-          <w:numId w:val="1023"/>
-          <w:ilvl w:val="1"/>
-        </w:numPr>
-      </w:pPr>
-      <w:r>
-        <w:t xml:space="preserve">1.244 * 10^-31 ng</w:t>
-      </w:r>
-    </w:p>
-    <w:p>
-      <w:pPr>
-        <w:pStyle w:val="Compact"/>
-        <w:numPr>
-          <w:numId w:val="1021"/>
-          <w:ilvl w:val="0"/>
-        </w:numPr>
-      </w:pPr>
-      <w:r>
-        <w:t xml:space="preserve">Electromagnetic radiation with a wavelength of 640 nm appears as orange light to the human eye. The frequency of this light is _ s^-1.</w:t>
-      </w:r>
-    </w:p>
-    <w:p>
-      <w:pPr>
-        <w:pStyle w:val="Compact"/>
-        <w:numPr>
-          <w:numId w:val="1024"/>
-          <w:ilvl w:val="1"/>
-        </w:numPr>
-      </w:pPr>
-      <w:r>
-        <w:t xml:space="preserve">4.688 * 10^14</w:t>
-      </w:r>
-    </w:p>
-    <w:p>
-      <w:pPr>
-        <w:pStyle w:val="Compact"/>
-        <w:numPr>
-          <w:numId w:val="1024"/>
-          <w:ilvl w:val="1"/>
-        </w:numPr>
-      </w:pPr>
-      <w:r>
-        <w:t xml:space="preserve">4.688 * 10^5</w:t>
-      </w:r>
-    </w:p>
-    <w:p>
-      <w:pPr>
-        <w:pStyle w:val="Compact"/>
-        <w:numPr>
-          <w:numId w:val="1024"/>
-          <w:ilvl w:val="1"/>
-        </w:numPr>
-      </w:pPr>
-      <w:r>
-        <w:t xml:space="preserve">1.920 * 10^2</w:t>
-      </w:r>
-    </w:p>
-    <w:p>
-      <w:pPr>
-        <w:pStyle w:val="Compact"/>
-        <w:numPr>
-          <w:numId w:val="1024"/>
-          <w:ilvl w:val="1"/>
-        </w:numPr>
-      </w:pPr>
-      <w:r>
-        <w:t xml:space="preserve">1.920 * 10^11</w:t>
-      </w:r>
-    </w:p>
-    <w:p>
-      <w:pPr>
-        <w:pStyle w:val="Compact"/>
-        <w:numPr>
-          <w:numId w:val="1024"/>
-          <w:ilvl w:val="1"/>
-        </w:numPr>
-      </w:pPr>
-      <w:r>
-        <w:t xml:space="preserve">2.133 * 10^-15</w:t>
-      </w:r>
-    </w:p>
-    <w:p>
-      <w:pPr>
-        <w:pStyle w:val="Compact"/>
-        <w:numPr>
-          <w:numId w:val="1021"/>
-          <w:ilvl w:val="0"/>
-        </w:numPr>
-      </w:pPr>
-      <w:r>
-        <w:t xml:space="preserve">How much energy (in kJ) do 3.0 moles of photons, all with wavelength of 675 nm, contain?</w:t>
-      </w:r>
-    </w:p>
-    <w:p>
-      <w:pPr>
-        <w:pStyle w:val="Compact"/>
-        <w:numPr>
-          <w:numId w:val="1025"/>
-          <w:ilvl w:val="1"/>
-        </w:numPr>
-      </w:pPr>
-      <w:r>
-        <w:t xml:space="preserve">177 kJ</w:t>
-      </w:r>
-    </w:p>
-    <w:p>
-      <w:pPr>
-        <w:pStyle w:val="Compact"/>
-        <w:numPr>
-          <w:numId w:val="1025"/>
-          <w:ilvl w:val="1"/>
-        </w:numPr>
-      </w:pPr>
-      <w:r>
-        <w:t xml:space="preserve">354 kJ</w:t>
-      </w:r>
-    </w:p>
-    <w:p>
-      <w:pPr>
-        <w:pStyle w:val="Compact"/>
-        <w:numPr>
-          <w:numId w:val="1025"/>
-          <w:ilvl w:val="1"/>
-        </w:numPr>
-      </w:pPr>
-      <w:r>
-        <w:t xml:space="preserve">418 kJ</w:t>
-      </w:r>
-    </w:p>
-    <w:p>
-      <w:pPr>
-        <w:pStyle w:val="Compact"/>
-        <w:numPr>
-          <w:numId w:val="1025"/>
-          <w:ilvl w:val="1"/>
-        </w:numPr>
-      </w:pPr>
-      <w:r>
-        <w:t xml:space="preserve">532 kJ</w:t>
-      </w:r>
-    </w:p>
-    <w:p>
-      <w:pPr>
-        <w:pStyle w:val="Compact"/>
-        <w:numPr>
-          <w:numId w:val="1025"/>
-          <w:ilvl w:val="1"/>
-        </w:numPr>
-      </w:pPr>
-      <w:r>
-        <w:t xml:space="preserve">238 kJ</w:t>
-      </w:r>
-    </w:p>
-    <w:p>
-      <w:pPr>
-        <w:pStyle w:val="Compact"/>
-        <w:numPr>
-          <w:numId w:val="1021"/>
-          <w:ilvl w:val="0"/>
-        </w:numPr>
-      </w:pPr>
-      <w:r>
-        <w:t xml:space="preserve">The density of air under ordinary conditions at 25°C is 1.19 g/L. How many kilograms of air are in a room that measures 10.0 ft x 11.0 ft and has an 10.0 ft ceiling? 1 in = 2.54cm; 1 L = 10^3 cm^3</w:t>
-      </w:r>
-    </w:p>
-    <w:p>
-      <w:pPr>
-        <w:pStyle w:val="Compact"/>
-        <w:numPr>
-          <w:numId w:val="1026"/>
-          <w:ilvl w:val="1"/>
-        </w:numPr>
-      </w:pPr>
-      <w:r>
-        <w:t xml:space="preserve">3.32</w:t>
-      </w:r>
-    </w:p>
-    <w:p>
-      <w:pPr>
-        <w:pStyle w:val="Compact"/>
-        <w:numPr>
-          <w:numId w:val="1026"/>
-          <w:ilvl w:val="1"/>
-        </w:numPr>
-      </w:pPr>
-      <w:r>
-        <w:t xml:space="preserve">0.138</w:t>
-      </w:r>
-    </w:p>
-    <w:p>
-      <w:pPr>
-        <w:pStyle w:val="Compact"/>
-        <w:numPr>
-          <w:numId w:val="1026"/>
-          <w:ilvl w:val="1"/>
-        </w:numPr>
-      </w:pPr>
-      <w:r>
-        <w:t xml:space="preserve">3.71 * 10^4</w:t>
-      </w:r>
-    </w:p>
-    <w:p>
-      <w:pPr>
-        <w:pStyle w:val="Compact"/>
-        <w:numPr>
-          <w:numId w:val="1026"/>
-          <w:ilvl w:val="1"/>
-        </w:numPr>
-      </w:pPr>
-      <w:r>
-        <w:t xml:space="preserve">0.0795</w:t>
-      </w:r>
-    </w:p>
-    <w:p>
-      <w:pPr>
-        <w:pStyle w:val="Compact"/>
-        <w:numPr>
-          <w:numId w:val="1026"/>
-          <w:ilvl w:val="1"/>
-        </w:numPr>
-      </w:pPr>
-      <w:r>
-        <w:t xml:space="preserve">37.1</w:t>
-      </w:r>
-    </w:p>
-    <w:p>
-      <w:pPr>
-        <w:pStyle w:val="Compact"/>
-        <w:numPr>
-          <w:numId w:val="1021"/>
-          <w:ilvl w:val="0"/>
-        </w:numPr>
-      </w:pPr>
-      <w:r>
-        <w:t xml:space="preserve">Which of the following are examples of extensive properties?</w:t>
-      </w:r>
-    </w:p>
-    <w:p>
-      <w:pPr>
-        <w:pStyle w:val="Compact"/>
-        <w:numPr>
-          <w:numId w:val="1027"/>
-          <w:ilvl w:val="1"/>
-        </w:numPr>
-      </w:pPr>
-      <w:r>
-        <w:t xml:space="preserve">volume</w:t>
-      </w:r>
-    </w:p>
-    <w:p>
-      <w:pPr>
-        <w:pStyle w:val="Compact"/>
-        <w:numPr>
-          <w:numId w:val="1027"/>
-          <w:ilvl w:val="1"/>
-        </w:numPr>
-      </w:pPr>
-      <w:r>
-        <w:t xml:space="preserve">color</w:t>
-      </w:r>
-    </w:p>
-    <w:p>
-      <w:pPr>
-        <w:pStyle w:val="Compact"/>
-        <w:numPr>
-          <w:numId w:val="1027"/>
-          <w:ilvl w:val="1"/>
-        </w:numPr>
-      </w:pPr>
-      <w:r>
-        <w:t xml:space="preserve">density</w:t>
-      </w:r>
-    </w:p>
-    <w:p>
-      <w:pPr>
-        <w:pStyle w:val="Compact"/>
-        <w:numPr>
-          <w:numId w:val="1027"/>
-          <w:ilvl w:val="1"/>
-        </w:numPr>
-      </w:pPr>
-      <w:r>
-        <w:t xml:space="preserve">temperature</w:t>
-      </w:r>
-    </w:p>
-    <w:p>
-      <w:pPr>
-        <w:pStyle w:val="Compact"/>
-        <w:numPr>
-          <w:numId w:val="1027"/>
-          <w:ilvl w:val="1"/>
-        </w:numPr>
-      </w:pPr>
-      <w:r>
-        <w:t xml:space="preserve">solubility</w:t>
-      </w:r>
-    </w:p>
-    <w:p>
-      <w:pPr>
-        <w:pStyle w:val="Compact"/>
-        <w:numPr>
-          <w:numId w:val="1021"/>
-          <w:ilvl w:val="0"/>
-        </w:numPr>
-      </w:pPr>
-      <w:r>
-        <w:t xml:space="preserve">Gallium has an atomic mass of 69.723 amu. The Ga-69 (68.926 amu) is 60.111%. What is the amu of the other isotope?</w:t>
-      </w:r>
-    </w:p>
-    <w:p>
-      <w:pPr>
-        <w:pStyle w:val="Compact"/>
-        <w:numPr>
-          <w:numId w:val="1028"/>
-          <w:ilvl w:val="1"/>
-        </w:numPr>
-      </w:pPr>
-      <w:r>
-        <w:t xml:space="preserve">70.924 amu</w:t>
-      </w:r>
-    </w:p>
-    <w:p>
-      <w:pPr>
-        <w:pStyle w:val="Compact"/>
-        <w:numPr>
-          <w:numId w:val="1028"/>
-          <w:ilvl w:val="1"/>
-        </w:numPr>
-      </w:pPr>
-      <w:r>
-        <w:t xml:space="preserve">70.932 amu</w:t>
-      </w:r>
-    </w:p>
-    <w:p>
-      <w:pPr>
-        <w:pStyle w:val="Compact"/>
-        <w:numPr>
-          <w:numId w:val="1028"/>
-          <w:ilvl w:val="1"/>
-        </w:numPr>
-      </w:pPr>
-      <w:r>
-        <w:t xml:space="preserve">70.928 amu</w:t>
-      </w:r>
-    </w:p>
-    <w:p>
-      <w:pPr>
-        <w:pStyle w:val="Compact"/>
-        <w:numPr>
-          <w:numId w:val="1028"/>
-          <w:ilvl w:val="1"/>
-        </w:numPr>
-      </w:pPr>
-      <w:r>
-        <w:t xml:space="preserve">70.928 amu</w:t>
+        <w:drawing>
+          <wp:inline>
+            <wp:extent cx="2882900" cy="2311400"/>
+            <wp:effectExtent b="0" l="0" r="0" t="0"/>
+            <wp:docPr descr="" id="1" name="Picture"/>
+            <a:graphic>
+              <a:graphicData uri="http://schemas.openxmlformats.org/drawingml/2006/picture">
+                <pic:pic>
+                  <pic:nvPicPr>
+                    <pic:cNvPr descr="../../../assets/2016-10-10-remainder-of-ch-7-2323c.png" id="0" name="Picture"/>
+                    <pic:cNvPicPr>
+                      <a:picLocks noChangeArrowheads="1" noChangeAspect="1"/>
+                    </pic:cNvPicPr>
+                  </pic:nvPicPr>
+                  <pic:blipFill>
+                    <a:blip r:embed="rId61"/>
+                    <a:stretch>
+                      <a:fillRect/>
+                    </a:stretch>
+                  </pic:blipFill>
+                  <pic:spPr bwMode="auto">
+                    <a:xfrm>
+                      <a:off x="0" y="0"/>
+                      <a:ext cx="2882900" cy="2311400"/>
+                    </a:xfrm>
+                    <a:prstGeom prst="rect">
+                      <a:avLst/>
+                    </a:prstGeom>
+                    <a:noFill/>
+                    <a:ln w="9525">
+                      <a:noFill/>
+                      <a:headEnd/>
+                      <a:tailEnd/>
+                    </a:ln>
+                  </pic:spPr>
+                </pic:pic>
+              </a:graphicData>
+            </a:graphic>
+          </wp:inline>
+        </w:drawing>
+      </w:r>
+    </w:p>
+    <w:p>
+      <w:pPr>
+        <w:pStyle w:val="Compact"/>
+        <w:numPr>
+          <w:numId w:val="1032"/>
+          <w:ilvl w:val="0"/>
+        </w:numPr>
+      </w:pPr>
+      <w:r>
+        <w:drawing>
+          <wp:inline>
+            <wp:extent cx="5334000" cy="3586369"/>
+            <wp:effectExtent b="0" l="0" r="0" t="0"/>
+            <wp:docPr descr="" id="1" name="Picture"/>
+            <a:graphic>
+              <a:graphicData uri="http://schemas.openxmlformats.org/drawingml/2006/picture">
+                <pic:pic>
+                  <pic:nvPicPr>
+                    <pic:cNvPr descr="../../../assets/2016-10-10-remainder-of-ch-7-47239.png" id="0" name="Picture"/>
+                    <pic:cNvPicPr>
+                      <a:picLocks noChangeArrowheads="1" noChangeAspect="1"/>
+                    </pic:cNvPicPr>
+                  </pic:nvPicPr>
+                  <pic:blipFill>
+                    <a:blip r:embed="rId62"/>
+                    <a:stretch>
+                      <a:fillRect/>
+                    </a:stretch>
+                  </pic:blipFill>
+                  <pic:spPr bwMode="auto">
+                    <a:xfrm>
+                      <a:off x="0" y="0"/>
+                      <a:ext cx="5334000" cy="3586369"/>
+                    </a:xfrm>
+                    <a:prstGeom prst="rect">
+                      <a:avLst/>
+                    </a:prstGeom>
+                    <a:noFill/>
+                    <a:ln w="9525">
+                      <a:noFill/>
+                      <a:headEnd/>
+                      <a:tailEnd/>
+                    </a:ln>
+                  </pic:spPr>
+                </pic:pic>
+              </a:graphicData>
+            </a:graphic>
+          </wp:inline>
+        </w:drawing>
+      </w:r>
+    </w:p>
+    <w:p>
+      <w:pPr>
+        <w:pStyle w:val="Heading2"/>
+      </w:pPr>
+      <w:bookmarkStart w:id="63" w:name="semiconductors-and-band-theory"/>
+      <w:bookmarkEnd w:id="63"/>
+      <w:r>
+        <w:t xml:space="preserve">Semiconductors and Band Theory</w:t>
+      </w:r>
+    </w:p>
+    <w:p>
+      <w:pPr>
+        <w:pStyle w:val="Compact"/>
+        <w:numPr>
+          <w:numId w:val="1035"/>
+          <w:ilvl w:val="0"/>
+        </w:numPr>
+      </w:pPr>
+      <w:r>
+        <w:t xml:space="preserve">Band Theory:</w:t>
+      </w:r>
+    </w:p>
+    <w:p>
+      <w:pPr>
+        <w:pStyle w:val="Compact"/>
+        <w:numPr>
+          <w:numId w:val="1035"/>
+          <w:ilvl w:val="0"/>
+        </w:numPr>
+      </w:pPr>
+      <w:r>
+        <w:t xml:space="preserve">Electrons become mobile when they make a transition from the highest occupied molecular orbital into higher energy empty molecular orbitals.</w:t>
+      </w:r>
+    </w:p>
+    <w:p>
+      <w:pPr>
+        <w:pStyle w:val="Compact"/>
+        <w:numPr>
+          <w:numId w:val="1035"/>
+          <w:ilvl w:val="0"/>
+        </w:numPr>
+      </w:pPr>
+      <w:r>
+        <w:t xml:space="preserve">These occupied molecular orbitals are referred to as the valence band.</w:t>
+      </w:r>
+    </w:p>
+    <w:p>
+      <w:pPr>
+        <w:pStyle w:val="Compact"/>
+        <w:numPr>
+          <w:numId w:val="1035"/>
+          <w:ilvl w:val="0"/>
+        </w:numPr>
+      </w:pPr>
+      <w:r>
+        <w:t xml:space="preserve">The unoccupied orbitals the conduction band.</w:t>
+      </w:r>
+    </w:p>
+    <w:p>
+      <w:pPr>
+        <w:pStyle w:val="Compact"/>
+        <w:numPr>
+          <w:numId w:val="1035"/>
+          <w:ilvl w:val="0"/>
+        </w:numPr>
+      </w:pPr>
+      <w:r>
+        <w:drawing>
+          <wp:inline>
+            <wp:extent cx="5334000" cy="1621760"/>
+            <wp:effectExtent b="0" l="0" r="0" t="0"/>
+            <wp:docPr descr="" id="1" name="Picture"/>
+            <a:graphic>
+              <a:graphicData uri="http://schemas.openxmlformats.org/drawingml/2006/picture">
+                <pic:pic>
+                  <pic:nvPicPr>
+                    <pic:cNvPr descr="../../../assets/2016-10-10-remainder-of-ch-7-628e3.png" id="0" name="Picture"/>
+                    <pic:cNvPicPr>
+                      <a:picLocks noChangeArrowheads="1" noChangeAspect="1"/>
+                    </pic:cNvPicPr>
+                  </pic:nvPicPr>
+                  <pic:blipFill>
+                    <a:blip r:embed="rId64"/>
+                    <a:stretch>
+                      <a:fillRect/>
+                    </a:stretch>
+                  </pic:blipFill>
+                  <pic:spPr bwMode="auto">
+                    <a:xfrm>
+                      <a:off x="0" y="0"/>
+                      <a:ext cx="5334000" cy="1621760"/>
+                    </a:xfrm>
+                    <a:prstGeom prst="rect">
+                      <a:avLst/>
+                    </a:prstGeom>
+                    <a:noFill/>
+                    <a:ln w="9525">
+                      <a:noFill/>
+                      <a:headEnd/>
+                      <a:tailEnd/>
+                    </a:ln>
+                  </pic:spPr>
+                </pic:pic>
+              </a:graphicData>
+            </a:graphic>
+          </wp:inline>
+        </w:drawing>
+      </w:r>
+    </w:p>
+    <w:p>
+      <w:pPr>
+        <w:pStyle w:val="Compact"/>
+        <w:numPr>
+          <w:numId w:val="1035"/>
+          <w:ilvl w:val="0"/>
+        </w:numPr>
+      </w:pPr>
+      <w:r>
+        <w:drawing>
+          <wp:inline>
+            <wp:extent cx="5334000" cy="4304788"/>
+            <wp:effectExtent b="0" l="0" r="0" t="0"/>
+            <wp:docPr descr="" id="1" name="Picture"/>
+            <a:graphic>
+              <a:graphicData uri="http://schemas.openxmlformats.org/drawingml/2006/picture">
+                <pic:pic>
+                  <pic:nvPicPr>
+                    <pic:cNvPr descr="../../../assets/2016-10-10-remainder-of-ch-7-48d05.png" id="0" name="Picture"/>
+                    <pic:cNvPicPr>
+                      <a:picLocks noChangeArrowheads="1" noChangeAspect="1"/>
+                    </pic:cNvPicPr>
+                  </pic:nvPicPr>
+                  <pic:blipFill>
+                    <a:blip r:embed="rId65"/>
+                    <a:stretch>
+                      <a:fillRect/>
+                    </a:stretch>
+                  </pic:blipFill>
+                  <pic:spPr bwMode="auto">
+                    <a:xfrm>
+                      <a:off x="0" y="0"/>
+                      <a:ext cx="5334000" cy="4304788"/>
+                    </a:xfrm>
+                    <a:prstGeom prst="rect">
+                      <a:avLst/>
+                    </a:prstGeom>
+                    <a:noFill/>
+                    <a:ln w="9525">
+                      <a:noFill/>
+                      <a:headEnd/>
+                      <a:tailEnd/>
+                    </a:ln>
+                  </pic:spPr>
+                </pic:pic>
+              </a:graphicData>
+            </a:graphic>
+          </wp:inline>
+        </w:drawing>
+      </w:r>
+    </w:p>
+    <w:p>
+      <w:pPr>
+        <w:pStyle w:val="Compact"/>
+        <w:numPr>
+          <w:numId w:val="1035"/>
+          <w:ilvl w:val="0"/>
+        </w:numPr>
+      </w:pPr>
+      <w:r>
+        <w:drawing>
+          <wp:inline>
+            <wp:extent cx="5334000" cy="2979505"/>
+            <wp:effectExtent b="0" l="0" r="0" t="0"/>
+            <wp:docPr descr="" id="1" name="Picture"/>
+            <a:graphic>
+              <a:graphicData uri="http://schemas.openxmlformats.org/drawingml/2006/picture">
+                <pic:pic>
+                  <pic:nvPicPr>
+                    <pic:cNvPr descr="../../../assets/2016-10-10-remainder-of-ch-7-c961e.png" id="0" name="Picture"/>
+                    <pic:cNvPicPr>
+                      <a:picLocks noChangeArrowheads="1" noChangeAspect="1"/>
+                    </pic:cNvPicPr>
+                  </pic:nvPicPr>
+                  <pic:blipFill>
+                    <a:blip r:embed="rId66"/>
+                    <a:stretch>
+                      <a:fillRect/>
+                    </a:stretch>
+                  </pic:blipFill>
+                  <pic:spPr bwMode="auto">
+                    <a:xfrm>
+                      <a:off x="0" y="0"/>
+                      <a:ext cx="5334000" cy="2979505"/>
+                    </a:xfrm>
+                    <a:prstGeom prst="rect">
+                      <a:avLst/>
+                    </a:prstGeom>
+                    <a:noFill/>
+                    <a:ln w="9525">
+                      <a:noFill/>
+                      <a:headEnd/>
+                      <a:tailEnd/>
+                    </a:ln>
+                  </pic:spPr>
+                </pic:pic>
+              </a:graphicData>
+            </a:graphic>
+          </wp:inline>
+        </w:drawing>
+      </w:r>
+    </w:p>
+    <w:p>
+      <w:pPr>
+        <w:pStyle w:val="Heading1"/>
+      </w:pPr>
+      <w:bookmarkStart w:id="67" w:name="vocab"/>
+      <w:bookmarkEnd w:id="67"/>
+      <w:r>
+        <w:t xml:space="preserve">Vocab</w:t>
       </w:r>
     </w:p>
     <w:p>
@@ -2002,7 +2257,7 @@
       <w:r>
         <w:t xml:space="preserve"> </w:t>
       </w:r>
-      <w:hyperlink r:id="rId32">
+      <w:hyperlink r:id="rId68">
         <w:r>
           <w:rPr>
             <w:rStyle w:val="Hyperlink"/>
@@ -2015,8 +2270,8 @@
       <w:pPr>
         <w:pStyle w:val="Heading2"/>
       </w:pPr>
-      <w:bookmarkStart w:id="33" w:name="ch101-008-ua-fall-2016"/>
-      <w:bookmarkEnd w:id="33"/>
+      <w:bookmarkStart w:id="69" w:name="ch101-008-ua-fall-2016"/>
+      <w:bookmarkEnd w:id="69"/>
       <w:r>
         <w:t xml:space="preserve">CH101-008 UA Fall 2016</w:t>
       </w:r>
@@ -2025,7 +2280,7 @@
       <w:pPr>
         <w:pStyle w:val="Compact"/>
         <w:numPr>
-          <w:numId w:val="1029"/>
+          <w:numId w:val="1036"/>
           <w:ilvl w:val="0"/>
         </w:numPr>
       </w:pPr>
@@ -2037,11 +2292,11 @@
       <w:pPr>
         <w:pStyle w:val="Compact"/>
         <w:numPr>
-          <w:numId w:val="1029"/>
-          <w:ilvl w:val="0"/>
-        </w:numPr>
-      </w:pPr>
-      <w:hyperlink r:id="rId34">
+          <w:numId w:val="1036"/>
+          <w:ilvl w:val="0"/>
+        </w:numPr>
+      </w:pPr>
+      <w:hyperlink r:id="rId70">
         <w:r>
           <w:rPr>
             <w:rStyle w:val="Hyperlink"/>
@@ -2054,7 +2309,7 @@
       <w:pPr>
         <w:pStyle w:val="Compact"/>
         <w:numPr>
-          <w:numId w:val="1030"/>
+          <w:numId w:val="1037"/>
           <w:ilvl w:val="0"/>
         </w:numPr>
       </w:pPr>
@@ -2066,7 +2321,7 @@
       <w:pPr>
         <w:pStyle w:val="Compact"/>
         <w:numPr>
-          <w:numId w:val="1030"/>
+          <w:numId w:val="1037"/>
           <w:ilvl w:val="0"/>
         </w:numPr>
       </w:pPr>
@@ -2190,7 +2445,7 @@
     </w:lvl>
   </w:abstractNum>
   <w:abstractNum w:abstractNumId="990">
-    <w:nsid w:val="21f02d87"/>
+    <w:nsid w:val="9934cbaf"/>
     <w:multiLevelType w:val="multilevel"/>
     <w:lvl w:ilvl="0">
       <w:numFmt w:val="bullet"/>
@@ -2271,7 +2526,7 @@
     </w:lvl>
   </w:abstractNum>
   <w:abstractNum w:abstractNumId="991">
-    <w:nsid w:val="e10fe36c"/>
+    <w:nsid w:val="476f835e"/>
     <w:multiLevelType w:val="multilevel"/>
     <w:lvl w:ilvl="0">
       <w:numFmt w:val="bullet"/>
@@ -2445,6 +2700,27 @@
     <w:abstractNumId w:val="991"/>
   </w:num>
   <w:num w:numId="1030">
+    <w:abstractNumId w:val="991"/>
+  </w:num>
+  <w:num w:numId="1031">
+    <w:abstractNumId w:val="991"/>
+  </w:num>
+  <w:num w:numId="1032">
+    <w:abstractNumId w:val="991"/>
+  </w:num>
+  <w:num w:numId="1033">
+    <w:abstractNumId w:val="991"/>
+  </w:num>
+  <w:num w:numId="1034">
+    <w:abstractNumId w:val="991"/>
+  </w:num>
+  <w:num w:numId="1035">
+    <w:abstractNumId w:val="991"/>
+  </w:num>
+  <w:num w:numId="1036">
+    <w:abstractNumId w:val="991"/>
+  </w:num>
+  <w:num w:numId="1037">
     <w:abstractNumId w:val="991"/>
   </w:num>
 </w:numbering>

--- a/assets/.docx
+++ b/assets/.docx
@@ -952,7 +952,7 @@
     </w:lvl>
   </w:abstractNum>
   <w:abstractNum w:abstractNumId="990">
-    <w:nsid w:val="edbda787"/>
+    <w:nsid w:val="35d40670"/>
     <w:multiLevelType w:val="multilevel"/>
     <w:lvl w:ilvl="0">
       <w:numFmt w:val="bullet"/>
@@ -1033,7 +1033,7 @@
     </w:lvl>
   </w:abstractNum>
   <w:abstractNum w:abstractNumId="991">
-    <w:nsid w:val="6991cde0"/>
+    <w:nsid w:val="dff21034"/>
     <w:multiLevelType w:val="multilevel"/>
     <w:lvl w:ilvl="0">
       <w:numFmt w:val="bullet"/>

--- a/assets/.docx
+++ b/assets/.docx
@@ -952,7 +952,7 @@
     </w:lvl>
   </w:abstractNum>
   <w:abstractNum w:abstractNumId="990">
-    <w:nsid w:val="35d40670"/>
+    <w:nsid w:val="8222c83a"/>
     <w:multiLevelType w:val="multilevel"/>
     <w:lvl w:ilvl="0">
       <w:numFmt w:val="bullet"/>
@@ -1033,7 +1033,7 @@
     </w:lvl>
   </w:abstractNum>
   <w:abstractNum w:abstractNumId="991">
-    <w:nsid w:val="dff21034"/>
+    <w:nsid w:val="ed45492f"/>
     <w:multiLevelType w:val="multilevel"/>
     <w:lvl w:ilvl="0">
       <w:numFmt w:val="bullet"/>

--- a/assets/.docx
+++ b/assets/.docx
@@ -952,7 +952,7 @@
     </w:lvl>
   </w:abstractNum>
   <w:abstractNum w:abstractNumId="990">
-    <w:nsid w:val="8222c83a"/>
+    <w:nsid w:val="4bba40a9"/>
     <w:multiLevelType w:val="multilevel"/>
     <w:lvl w:ilvl="0">
       <w:numFmt w:val="bullet"/>
@@ -1033,7 +1033,7 @@
     </w:lvl>
   </w:abstractNum>
   <w:abstractNum w:abstractNumId="991">
-    <w:nsid w:val="ed45492f"/>
+    <w:nsid w:val="309b14ee"/>
     <w:multiLevelType w:val="multilevel"/>
     <w:lvl w:ilvl="0">
       <w:numFmt w:val="bullet"/>

--- a/assets/.docx
+++ b/assets/.docx
@@ -19,13 +19,7 @@
         <w:t xml:space="preserve"> </w:t>
       </w:r>
       <w:r>
-        <w:t xml:space="preserve">Recitation</w:t>
-      </w:r>
-      <w:r>
-        <w:t xml:space="preserve"> </w:t>
-      </w:r>
-      <w:r>
-        <w:t xml:space="preserve">1</w:t>
+        <w:t xml:space="preserve">Prep</w:t>
       </w:r>
     </w:p>
     <w:sdt>
@@ -84,10 +78,10 @@
       <w:pPr>
         <w:pStyle w:val="Heading1"/>
       </w:pPr>
-      <w:bookmarkStart w:id="23" w:name="test-3-recitation-1"/>
+      <w:bookmarkStart w:id="23" w:name="test-3-prep"/>
       <w:bookmarkEnd w:id="23"/>
       <w:r>
-        <w:t xml:space="preserve">Test 3 Recitation 1</w:t>
+        <w:t xml:space="preserve">Test 3 Prep</w:t>
       </w:r>
     </w:p>
     <w:p>
@@ -95,7 +89,7 @@
         <w:pStyle w:val="FirstParagraph"/>
       </w:pPr>
       <w:r>
-        <w:t xml:space="preserve">Oct 15, 2016</w:t>
+        <w:t xml:space="preserve">Nov 7, 2016</w:t>
       </w:r>
     </w:p>
     <w:p>
@@ -107,7 +101,7 @@
         </w:numPr>
       </w:pPr>
       <w:r>
-        <w:t xml:space="preserve">Consider the molecule below. Determine the molecular geometry at each of the 3 labeled atoms.</w:t>
+        <w:t xml:space="preserve">Test 3 is Wednesday at 6:30 pm in our usual location!</w:t>
       </w:r>
     </w:p>
     <w:p>
@@ -119,123 +113,31 @@
         </w:numPr>
       </w:pPr>
       <w:r>
-        <w:drawing>
-          <wp:inline>
-            <wp:extent cx="5334000" cy="4192190"/>
-            <wp:effectExtent b="0" l="0" r="0" t="0"/>
-            <wp:docPr descr="" id="1" name="Picture"/>
-            <a:graphic>
-              <a:graphicData uri="http://schemas.openxmlformats.org/drawingml/2006/picture">
-                <pic:pic>
-                  <pic:nvPicPr>
-                    <pic:cNvPr descr="../../../assets/2016-10-15-test-3-recitation-1-55f8d.png" id="0" name="Picture"/>
-                    <pic:cNvPicPr>
-                      <a:picLocks noChangeArrowheads="1" noChangeAspect="1"/>
-                    </pic:cNvPicPr>
-                  </pic:nvPicPr>
-                  <pic:blipFill>
-                    <a:blip r:embed="rId24"/>
-                    <a:stretch>
-                      <a:fillRect/>
-                    </a:stretch>
-                  </pic:blipFill>
-                  <pic:spPr bwMode="auto">
-                    <a:xfrm>
-                      <a:off x="0" y="0"/>
-                      <a:ext cx="5334000" cy="4192190"/>
-                    </a:xfrm>
-                    <a:prstGeom prst="rect">
-                      <a:avLst/>
-                    </a:prstGeom>
-                    <a:noFill/>
-                    <a:ln w="9525">
-                      <a:noFill/>
-                      <a:headEnd/>
-                      <a:tailEnd/>
-                    </a:ln>
-                  </pic:spPr>
-                </pic:pic>
-              </a:graphicData>
-            </a:graphic>
-          </wp:inline>
-        </w:drawing>
-      </w:r>
-    </w:p>
-    <w:p>
-      <w:pPr>
-        <w:pStyle w:val="Compact"/>
-        <w:numPr>
-          <w:numId w:val="1003"/>
-          <w:ilvl w:val="1"/>
-        </w:numPr>
-      </w:pPr>
-      <w:r>
-        <w:t xml:space="preserve">1 = trigonal planar, 2 = tetrahedral, 3 = trigonal pyramidal</w:t>
-      </w:r>
-    </w:p>
-    <w:p>
-      <w:pPr>
-        <w:pStyle w:val="Compact"/>
-        <w:numPr>
-          <w:numId w:val="1003"/>
-          <w:ilvl w:val="1"/>
-        </w:numPr>
-      </w:pPr>
-      <w:r>
-        <w:t xml:space="preserve">l = tetrahedral, 2 = tetrahedral, 3 =tetrahedral</w:t>
-      </w:r>
-    </w:p>
-    <w:p>
-      <w:pPr>
-        <w:pStyle w:val="Compact"/>
-        <w:numPr>
-          <w:numId w:val="1003"/>
-          <w:ilvl w:val="1"/>
-        </w:numPr>
-      </w:pPr>
-      <w:r>
-        <w:t xml:space="preserve">1 = trigonal planar, 2 = tetrahedral, 3 = tetrahedral</w:t>
-      </w:r>
-    </w:p>
-    <w:p>
-      <w:pPr>
-        <w:pStyle w:val="Compact"/>
-        <w:numPr>
-          <w:numId w:val="1003"/>
-          <w:ilvl w:val="1"/>
-        </w:numPr>
-      </w:pPr>
-      <w:r>
-        <w:t xml:space="preserve">1 = tetrahedral, 2 = tetrahedral, 3 = trigonal planar</w:t>
-      </w:r>
-    </w:p>
-    <w:p>
-      <w:pPr>
-        <w:pStyle w:val="Compact"/>
-        <w:numPr>
-          <w:numId w:val="1003"/>
-          <w:ilvl w:val="1"/>
-        </w:numPr>
-      </w:pPr>
-      <w:r>
-        <w:t xml:space="preserve">1 = trigonal planar, 2 = trigonal pyramidal, 3 = trigonal pyramidal</w:t>
-      </w:r>
-    </w:p>
-    <w:p>
-      <w:pPr>
-        <w:pStyle w:val="FirstParagraph"/>
-      </w:pPr>
-      <w:r>
-        <w:t xml:space="preserve">The molar mass is in there to confuse you. You just do x</w:t>
+        <w:t xml:space="preserve">Bring a photo ID, a calculator and a pencil (a periodic table will be provided for you).</w:t>
+      </w:r>
+    </w:p>
+    <w:p>
+      <w:pPr>
+        <w:pStyle w:val="Compact"/>
+        <w:numPr>
+          <w:numId w:val="1002"/>
+          <w:ilvl w:val="0"/>
+        </w:numPr>
+      </w:pPr>
+      <w:r>
+        <w:t xml:space="preserve">Test 3 is on</w:t>
+      </w:r>
+      <w:r>
+        <w:t xml:space="preserve"> </w:t>
       </w:r>
       <w:r>
         <w:rPr>
           <w:i/>
         </w:rPr>
-        <w:t xml:space="preserve">(6.022</w:t>
-      </w:r>
-      <w:r>
-        <w:t xml:space="preserve">10^23)=4.78*10^22</w:t>
+        <w:t xml:space="preserve">chapter 7 through the beginning of chapter 10</w:t>
+      </w:r>
+      <w:r>
+        <w:t xml:space="preserve">.</w:t>
       </w:r>
     </w:p>
     <w:p>
@@ -243,11 +145,40 @@
         <w:pStyle w:val="Compact"/>
         <w:numPr>
           <w:numId w:val="1004"/>
+          <w:ilvl w:val="1"/>
+        </w:numPr>
+      </w:pPr>
+      <w:r>
+        <w:t xml:space="preserve">I recommend going to the</w:t>
+      </w:r>
+      <w:r>
+        <w:t xml:space="preserve"> </w:t>
+      </w:r>
+      <w:hyperlink r:id="rId24">
+        <w:r>
+          <w:rPr>
+            <w:rStyle w:val="Hyperlink"/>
+          </w:rPr>
+          <w:t xml:space="preserve">MyLabsPlus</w:t>
+        </w:r>
+      </w:hyperlink>
+      <w:r>
+        <w:t xml:space="preserve"> </w:t>
+      </w:r>
+      <w:r>
+        <w:t xml:space="preserve">website and doing the “End of Chapter Problems” for these chapters.</w:t>
+      </w:r>
+    </w:p>
+    <w:p>
+      <w:pPr>
+        <w:pStyle w:val="Compact"/>
+        <w:numPr>
+          <w:numId w:val="1002"/>
           <w:ilvl w:val="0"/>
         </w:numPr>
       </w:pPr>
       <w:r>
-        <w:t xml:space="preserve">2) Place the following in order of increasing F-A-F bond angle, where A represents the central atom in each molecule.</w:t>
+        <w:t xml:space="preserve">The easiest way to study for this test is to go back through the clicker questions and practice problems from the notes on these sections and to try to work the recitation questions. Most of the practice problems have videos which are nice for learning how to work them.</w:t>
       </w:r>
     </w:p>
     <w:p>
@@ -258,9 +189,14 @@
           <w:ilvl w:val="1"/>
         </w:numPr>
       </w:pPr>
-      <w:r>
-        <w:t xml:space="preserve">PF3 OF2 PF4+</w:t>
-      </w:r>
+      <w:hyperlink r:id="rId25">
+        <w:r>
+          <w:rPr>
+            <w:rStyle w:val="Hyperlink"/>
+          </w:rPr>
+          <w:t xml:space="preserve">All Clicker Questions Since Test 2</w:t>
+        </w:r>
+      </w:hyperlink>
     </w:p>
     <w:p>
       <w:pPr>
@@ -271,8 +207,59 @@
         </w:numPr>
       </w:pPr>
       <w:r>
-        <w:t xml:space="preserve">PF3 &lt; OF2 &lt; PF4+</w:t>
-      </w:r>
+        <w:t xml:space="preserve">Recitations</w:t>
+      </w:r>
+    </w:p>
+    <w:p>
+      <w:pPr>
+        <w:pStyle w:val="Compact"/>
+        <w:numPr>
+          <w:numId w:val="1006"/>
+          <w:ilvl w:val="2"/>
+        </w:numPr>
+      </w:pPr>
+      <w:hyperlink r:id="rId26">
+        <w:r>
+          <w:rPr>
+            <w:rStyle w:val="Hyperlink"/>
+          </w:rPr>
+          <w:t xml:space="preserve">Recitation 1 For Test 3</w:t>
+        </w:r>
+      </w:hyperlink>
+    </w:p>
+    <w:p>
+      <w:pPr>
+        <w:pStyle w:val="Compact"/>
+        <w:numPr>
+          <w:numId w:val="1006"/>
+          <w:ilvl w:val="2"/>
+        </w:numPr>
+      </w:pPr>
+      <w:hyperlink r:id="rId27">
+        <w:r>
+          <w:rPr>
+            <w:rStyle w:val="Hyperlink"/>
+          </w:rPr>
+          <w:t xml:space="preserve">Recitation 2 For Test 3</w:t>
+        </w:r>
+      </w:hyperlink>
+    </w:p>
+    <w:p>
+      <w:pPr>
+        <w:pStyle w:val="Compact"/>
+        <w:numPr>
+          <w:numId w:val="1006"/>
+          <w:ilvl w:val="2"/>
+        </w:numPr>
+      </w:pPr>
+      <w:hyperlink r:id="rId28">
+        <w:r>
+          <w:rPr>
+            <w:rStyle w:val="Hyperlink"/>
+          </w:rPr>
+          <w:t xml:space="preserve">Recitation 3 For Test 3</w:t>
+        </w:r>
+      </w:hyperlink>
     </w:p>
     <w:p>
       <w:pPr>
@@ -283,476 +270,266 @@
         </w:numPr>
       </w:pPr>
       <w:r>
-        <w:t xml:space="preserve">OF2 &lt; PF3 &lt; PF4+</w:t>
-      </w:r>
-    </w:p>
-    <w:p>
-      <w:pPr>
-        <w:pStyle w:val="Compact"/>
-        <w:numPr>
-          <w:numId w:val="1005"/>
-          <w:ilvl w:val="1"/>
-        </w:numPr>
-      </w:pPr>
-      <w:r>
-        <w:t xml:space="preserve">OF2 &lt; PF4+ &lt; PF3</w:t>
-      </w:r>
-    </w:p>
-    <w:p>
-      <w:pPr>
-        <w:pStyle w:val="Compact"/>
-        <w:numPr>
-          <w:numId w:val="1005"/>
-          <w:ilvl w:val="1"/>
-        </w:numPr>
-      </w:pPr>
-      <w:r>
-        <w:t xml:space="preserve">PF4+ &lt; OF2 &lt; PF3</w:t>
-      </w:r>
-    </w:p>
-    <w:p>
-      <w:pPr>
-        <w:pStyle w:val="Compact"/>
-        <w:numPr>
-          <w:numId w:val="1005"/>
-          <w:ilvl w:val="1"/>
-        </w:numPr>
-      </w:pPr>
-      <w:r>
-        <w:t xml:space="preserve">PF4+ &lt; PF3 &lt; OF2</w:t>
-      </w:r>
-    </w:p>
-    <w:p>
-      <w:pPr>
-        <w:pStyle w:val="Compact"/>
-        <w:numPr>
-          <w:numId w:val="1004"/>
+        <w:t xml:space="preserve">Notes:</w:t>
+      </w:r>
+    </w:p>
+    <w:p>
+      <w:pPr>
+        <w:pStyle w:val="Compact"/>
+        <w:numPr>
+          <w:numId w:val="1007"/>
+          <w:ilvl w:val="2"/>
+        </w:numPr>
+      </w:pPr>
+      <w:r>
+        <w:t xml:space="preserve">Chapter 7</w:t>
+      </w:r>
+    </w:p>
+    <w:p>
+      <w:pPr>
+        <w:pStyle w:val="Compact"/>
+        <w:numPr>
+          <w:numId w:val="1008"/>
+          <w:ilvl w:val="3"/>
+        </w:numPr>
+      </w:pPr>
+      <w:hyperlink r:id="rId29">
+        <w:r>
+          <w:rPr>
+            <w:rStyle w:val="Hyperlink"/>
+          </w:rPr>
+          <w:t xml:space="preserve">Part 1</w:t>
+        </w:r>
+      </w:hyperlink>
+    </w:p>
+    <w:p>
+      <w:pPr>
+        <w:pStyle w:val="Compact"/>
+        <w:numPr>
+          <w:numId w:val="1008"/>
+          <w:ilvl w:val="3"/>
+        </w:numPr>
+      </w:pPr>
+      <w:hyperlink r:id="rId30">
+        <w:r>
+          <w:rPr>
+            <w:rStyle w:val="Hyperlink"/>
+          </w:rPr>
+          <w:t xml:space="preserve">Part 2</w:t>
+        </w:r>
+      </w:hyperlink>
+    </w:p>
+    <w:p>
+      <w:pPr>
+        <w:pStyle w:val="Compact"/>
+        <w:numPr>
+          <w:numId w:val="1008"/>
+          <w:ilvl w:val="3"/>
+        </w:numPr>
+      </w:pPr>
+      <w:hyperlink r:id="rId31">
+        <w:r>
+          <w:rPr>
+            <w:rStyle w:val="Hyperlink"/>
+          </w:rPr>
+          <w:t xml:space="preserve">Part 3</w:t>
+        </w:r>
+      </w:hyperlink>
+    </w:p>
+    <w:p>
+      <w:pPr>
+        <w:pStyle w:val="Compact"/>
+        <w:numPr>
+          <w:numId w:val="1007"/>
+          <w:ilvl w:val="2"/>
+        </w:numPr>
+      </w:pPr>
+      <w:r>
+        <w:t xml:space="preserve">Chapter 8</w:t>
+      </w:r>
+    </w:p>
+    <w:p>
+      <w:pPr>
+        <w:pStyle w:val="Compact"/>
+        <w:numPr>
+          <w:numId w:val="1009"/>
+          <w:ilvl w:val="3"/>
+        </w:numPr>
+      </w:pPr>
+      <w:hyperlink r:id="rId32">
+        <w:r>
+          <w:rPr>
+            <w:rStyle w:val="Hyperlink"/>
+          </w:rPr>
+          <w:t xml:space="preserve">Part 1</w:t>
+        </w:r>
+      </w:hyperlink>
+    </w:p>
+    <w:p>
+      <w:pPr>
+        <w:pStyle w:val="Compact"/>
+        <w:numPr>
+          <w:numId w:val="1009"/>
+          <w:ilvl w:val="3"/>
+        </w:numPr>
+      </w:pPr>
+      <w:hyperlink r:id="rId33">
+        <w:r>
+          <w:rPr>
+            <w:rStyle w:val="Hyperlink"/>
+          </w:rPr>
+          <w:t xml:space="preserve">Part 2</w:t>
+        </w:r>
+      </w:hyperlink>
+    </w:p>
+    <w:p>
+      <w:pPr>
+        <w:pStyle w:val="Compact"/>
+        <w:numPr>
+          <w:numId w:val="1009"/>
+          <w:ilvl w:val="3"/>
+        </w:numPr>
+      </w:pPr>
+      <w:hyperlink r:id="rId34">
+        <w:r>
+          <w:rPr>
+            <w:rStyle w:val="Hyperlink"/>
+          </w:rPr>
+          <w:t xml:space="preserve">Part 3</w:t>
+        </w:r>
+      </w:hyperlink>
+    </w:p>
+    <w:p>
+      <w:pPr>
+        <w:pStyle w:val="Compact"/>
+        <w:numPr>
+          <w:numId w:val="1007"/>
+          <w:ilvl w:val="2"/>
+        </w:numPr>
+      </w:pPr>
+      <w:r>
+        <w:t xml:space="preserve">Chapter 9</w:t>
+      </w:r>
+    </w:p>
+    <w:p>
+      <w:pPr>
+        <w:pStyle w:val="Compact"/>
+        <w:numPr>
+          <w:numId w:val="1010"/>
+          <w:ilvl w:val="3"/>
+        </w:numPr>
+      </w:pPr>
+      <w:hyperlink r:id="rId35">
+        <w:r>
+          <w:rPr>
+            <w:rStyle w:val="Hyperlink"/>
+          </w:rPr>
+          <w:t xml:space="preserve">Part 1</w:t>
+        </w:r>
+      </w:hyperlink>
+    </w:p>
+    <w:p>
+      <w:pPr>
+        <w:pStyle w:val="Compact"/>
+        <w:numPr>
+          <w:numId w:val="1010"/>
+          <w:ilvl w:val="3"/>
+        </w:numPr>
+      </w:pPr>
+      <w:hyperlink r:id="rId36">
+        <w:r>
+          <w:rPr>
+            <w:rStyle w:val="Hyperlink"/>
+          </w:rPr>
+          <w:t xml:space="preserve">Part 2</w:t>
+        </w:r>
+      </w:hyperlink>
+    </w:p>
+    <w:p>
+      <w:pPr>
+        <w:pStyle w:val="Compact"/>
+        <w:numPr>
+          <w:numId w:val="1010"/>
+          <w:ilvl w:val="3"/>
+        </w:numPr>
+      </w:pPr>
+      <w:hyperlink r:id="rId37">
+        <w:r>
+          <w:rPr>
+            <w:rStyle w:val="Hyperlink"/>
+          </w:rPr>
+          <w:t xml:space="preserve">Part 3</w:t>
+        </w:r>
+      </w:hyperlink>
+    </w:p>
+    <w:p>
+      <w:pPr>
+        <w:pStyle w:val="Compact"/>
+        <w:numPr>
+          <w:numId w:val="1010"/>
+          <w:ilvl w:val="3"/>
+        </w:numPr>
+      </w:pPr>
+      <w:hyperlink r:id="rId38">
+        <w:r>
+          <w:rPr>
+            <w:rStyle w:val="Hyperlink"/>
+          </w:rPr>
+          <w:t xml:space="preserve">Part 4</w:t>
+        </w:r>
+      </w:hyperlink>
+    </w:p>
+    <w:p>
+      <w:pPr>
+        <w:pStyle w:val="Compact"/>
+        <w:numPr>
+          <w:numId w:val="1007"/>
+          <w:ilvl w:val="2"/>
+        </w:numPr>
+      </w:pPr>
+      <w:r>
+        <w:t xml:space="preserve">Chapter 10</w:t>
+      </w:r>
+    </w:p>
+    <w:p>
+      <w:pPr>
+        <w:pStyle w:val="Compact"/>
+        <w:numPr>
+          <w:numId w:val="1011"/>
+          <w:ilvl w:val="3"/>
+        </w:numPr>
+      </w:pPr>
+      <w:hyperlink r:id="rId39">
+        <w:r>
+          <w:rPr>
+            <w:rStyle w:val="Hyperlink"/>
+          </w:rPr>
+          <w:t xml:space="preserve">Part 1</w:t>
+        </w:r>
+      </w:hyperlink>
+    </w:p>
+    <w:p>
+      <w:pPr>
+        <w:pStyle w:val="Compact"/>
+        <w:numPr>
+          <w:numId w:val="1002"/>
           <w:ilvl w:val="0"/>
         </w:numPr>
       </w:pPr>
       <w:r>
-        <w:t xml:space="preserve">3) How many of the following molecules are polar?</w:t>
-      </w:r>
-    </w:p>
-    <w:p>
-      <w:pPr>
-        <w:pStyle w:val="Compact"/>
-        <w:numPr>
-          <w:numId w:val="1006"/>
-          <w:ilvl w:val="1"/>
-        </w:numPr>
-      </w:pPr>
-      <w:r>
-        <w:t xml:space="preserve">BrC13 CS2 SiF4 SO3</w:t>
-      </w:r>
-    </w:p>
-    <w:p>
-      <w:pPr>
-        <w:pStyle w:val="Compact"/>
-        <w:numPr>
-          <w:numId w:val="1006"/>
-          <w:ilvl w:val="1"/>
-        </w:numPr>
-      </w:pPr>
-      <w:r>
-        <w:t xml:space="preserve">1</w:t>
-      </w:r>
-    </w:p>
-    <w:p>
-      <w:pPr>
-        <w:pStyle w:val="Compact"/>
-        <w:numPr>
-          <w:numId w:val="1006"/>
-          <w:ilvl w:val="1"/>
-        </w:numPr>
-      </w:pPr>
-      <w:r>
-        <w:t xml:space="preserve">2</w:t>
-      </w:r>
-    </w:p>
-    <w:p>
-      <w:pPr>
-        <w:pStyle w:val="Compact"/>
-        <w:numPr>
-          <w:numId w:val="1006"/>
-          <w:ilvl w:val="1"/>
-        </w:numPr>
-      </w:pPr>
-      <w:r>
-        <w:t xml:space="preserve">3</w:t>
-      </w:r>
-    </w:p>
-    <w:p>
-      <w:pPr>
-        <w:pStyle w:val="Compact"/>
-        <w:numPr>
-          <w:numId w:val="1006"/>
-          <w:ilvl w:val="1"/>
-        </w:numPr>
-      </w:pPr>
-      <w:r>
-        <w:t xml:space="preserve">4</w:t>
-      </w:r>
-    </w:p>
-    <w:p>
-      <w:pPr>
-        <w:pStyle w:val="Compact"/>
-        <w:numPr>
-          <w:numId w:val="1006"/>
-          <w:ilvl w:val="1"/>
-        </w:numPr>
-      </w:pPr>
-      <w:r>
-        <w:t xml:space="preserve">0</w:t>
-      </w:r>
-    </w:p>
-    <w:p>
-      <w:pPr>
-        <w:pStyle w:val="Compact"/>
-        <w:numPr>
-          <w:numId w:val="1004"/>
-          <w:ilvl w:val="0"/>
-        </w:numPr>
-      </w:pPr>
-      <w:r>
-        <w:t xml:space="preserve">4) Give the electron geometry (eg), molecular geometry (mg), and hybridization for XeF4.</w:t>
-      </w:r>
-    </w:p>
-    <w:p>
-      <w:pPr>
-        <w:pStyle w:val="Compact"/>
-        <w:numPr>
-          <w:numId w:val="1007"/>
-          <w:ilvl w:val="1"/>
-        </w:numPr>
-      </w:pPr>
-      <w:r>
-        <w:t xml:space="preserve">eg = tetrahedral, mg = tetrahedral, sp3</w:t>
-      </w:r>
-    </w:p>
-    <w:p>
-      <w:pPr>
-        <w:pStyle w:val="Compact"/>
-        <w:numPr>
-          <w:numId w:val="1007"/>
-          <w:ilvl w:val="1"/>
-        </w:numPr>
-      </w:pPr>
-      <w:r>
-        <w:t xml:space="preserve">eg = trigonal pyramidal, mg — trigonal pyramidal, sp3</w:t>
-      </w:r>
-    </w:p>
-    <w:p>
-      <w:pPr>
-        <w:pStyle w:val="Compact"/>
-        <w:numPr>
-          <w:numId w:val="1007"/>
-          <w:ilvl w:val="1"/>
-        </w:numPr>
-      </w:pPr>
-      <w:r>
-        <w:t xml:space="preserve">eg = octahedral, mg, = square planar, sp3d2</w:t>
-      </w:r>
-    </w:p>
-    <w:p>
-      <w:pPr>
-        <w:pStyle w:val="Compact"/>
-        <w:numPr>
-          <w:numId w:val="1007"/>
-          <w:ilvl w:val="1"/>
-        </w:numPr>
-      </w:pPr>
-      <w:r>
-        <w:t xml:space="preserve">eg = octahedral, mg = octahedral, sp3d2</w:t>
-      </w:r>
-    </w:p>
-    <w:p>
-      <w:pPr>
-        <w:pStyle w:val="Compact"/>
-        <w:numPr>
-          <w:numId w:val="1007"/>
-          <w:ilvl w:val="1"/>
-        </w:numPr>
-      </w:pPr>
-      <w:r>
-        <w:t xml:space="preserve">eg = trigonal bipyramidal, mg = seesaw, sp3d</w:t>
-      </w:r>
-    </w:p>
-    <w:p>
-      <w:pPr>
-        <w:pStyle w:val="Compact"/>
-        <w:numPr>
-          <w:numId w:val="1004"/>
-          <w:ilvl w:val="0"/>
-        </w:numPr>
-      </w:pPr>
-      <w:r>
-        <w:t xml:space="preserve">5) Give the hybridization for the Br in BrF5.</w:t>
-      </w:r>
-    </w:p>
-    <w:p>
-      <w:pPr>
-        <w:pStyle w:val="Compact"/>
-        <w:numPr>
-          <w:numId w:val="1008"/>
-          <w:ilvl w:val="1"/>
-        </w:numPr>
-      </w:pPr>
-      <w:r>
-        <w:t xml:space="preserve">sp3d2</w:t>
-      </w:r>
-    </w:p>
-    <w:p>
-      <w:pPr>
-        <w:pStyle w:val="Compact"/>
-        <w:numPr>
-          <w:numId w:val="1008"/>
-          <w:ilvl w:val="1"/>
-        </w:numPr>
-      </w:pPr>
-      <w:r>
-        <w:t xml:space="preserve">sp3d</w:t>
-      </w:r>
-    </w:p>
-    <w:p>
-      <w:pPr>
-        <w:pStyle w:val="Compact"/>
-        <w:numPr>
-          <w:numId w:val="1008"/>
-          <w:ilvl w:val="1"/>
-        </w:numPr>
-      </w:pPr>
-      <w:r>
-        <w:t xml:space="preserve">sp3</w:t>
-      </w:r>
-    </w:p>
-    <w:p>
-      <w:pPr>
-        <w:pStyle w:val="Compact"/>
-        <w:numPr>
-          <w:numId w:val="1008"/>
-          <w:ilvl w:val="1"/>
-        </w:numPr>
-      </w:pPr>
-      <w:r>
-        <w:t xml:space="preserve">sp2</w:t>
-      </w:r>
-    </w:p>
-    <w:p>
-      <w:pPr>
-        <w:pStyle w:val="Compact"/>
-        <w:numPr>
-          <w:numId w:val="1008"/>
-          <w:ilvl w:val="1"/>
-        </w:numPr>
-      </w:pPr>
-      <w:r>
-        <w:t xml:space="preserve">sp</w:t>
-      </w:r>
-    </w:p>
-    <w:p>
-      <w:pPr>
-        <w:pStyle w:val="Compact"/>
-        <w:numPr>
-          <w:numId w:val="1004"/>
-          <w:ilvl w:val="0"/>
-        </w:numPr>
-      </w:pPr>
-      <w:r>
-        <w:t xml:space="preserve">6) Which of the following statements is true?</w:t>
-      </w:r>
-    </w:p>
-    <w:p>
-      <w:pPr>
-        <w:pStyle w:val="Compact"/>
-        <w:numPr>
-          <w:numId w:val="1009"/>
-          <w:ilvl w:val="1"/>
-        </w:numPr>
-      </w:pPr>
-      <w:r>
-        <w:t xml:space="preserve">The total number of molecular orbitals formed doesn’t always equal the number of atomic orbitals in the set.</w:t>
-      </w:r>
-    </w:p>
-    <w:p>
-      <w:pPr>
-        <w:pStyle w:val="Compact"/>
-        <w:numPr>
-          <w:numId w:val="1009"/>
-          <w:ilvl w:val="1"/>
-        </w:numPr>
-      </w:pPr>
-      <w:r>
-        <w:t xml:space="preserve">A bond order of 0 represents a stable chemical bond.</w:t>
-      </w:r>
-    </w:p>
-    <w:p>
-      <w:pPr>
-        <w:pStyle w:val="Compact"/>
-        <w:numPr>
-          <w:numId w:val="1009"/>
-          <w:ilvl w:val="1"/>
-        </w:numPr>
-      </w:pPr>
-      <w:r>
-        <w:t xml:space="preserve">When two atomic orbitals come together to form two molecular orbitals, one molecular orbital will be lower in energy than the two separate atomic orbitals and one molecular orbital will be higher in energy than the separate atomic orbitals.</w:t>
-      </w:r>
-    </w:p>
-    <w:p>
-      <w:pPr>
-        <w:pStyle w:val="Compact"/>
-        <w:numPr>
-          <w:numId w:val="1009"/>
-          <w:ilvl w:val="1"/>
-        </w:numPr>
-      </w:pPr>
-      <w:r>
-        <w:t xml:space="preserve">Electrons placed in antibonding orbitals stabilize the ion/molecule.</w:t>
-      </w:r>
-    </w:p>
-    <w:p>
-      <w:pPr>
-        <w:pStyle w:val="Compact"/>
-        <w:numPr>
-          <w:numId w:val="1009"/>
-          <w:ilvl w:val="1"/>
-        </w:numPr>
-      </w:pPr>
-      <w:r>
-        <w:t xml:space="preserve">All of the above are true.</w:t>
-      </w:r>
-    </w:p>
-    <w:p>
-      <w:pPr>
-        <w:pStyle w:val="Compact"/>
-        <w:numPr>
-          <w:numId w:val="1004"/>
-          <w:ilvl w:val="0"/>
-        </w:numPr>
-      </w:pPr>
-      <w:r>
-        <w:t xml:space="preserve">7) List the number of sigma bonds and pi bonds in a double bond.</w:t>
-      </w:r>
-    </w:p>
-    <w:p>
-      <w:pPr>
-        <w:pStyle w:val="Compact"/>
-        <w:numPr>
-          <w:numId w:val="1010"/>
-          <w:ilvl w:val="1"/>
-        </w:numPr>
-      </w:pPr>
-      <w:r>
-        <w:t xml:space="preserve">1 sigma, 1 pi</w:t>
-      </w:r>
-    </w:p>
-    <w:p>
-      <w:pPr>
-        <w:pStyle w:val="Compact"/>
-        <w:numPr>
-          <w:numId w:val="1010"/>
-          <w:ilvl w:val="1"/>
-        </w:numPr>
-      </w:pPr>
-      <w:r>
-        <w:t xml:space="preserve">2 sigma, 0 pi</w:t>
-      </w:r>
-    </w:p>
-    <w:p>
-      <w:pPr>
-        <w:pStyle w:val="Compact"/>
-        <w:numPr>
-          <w:numId w:val="1010"/>
-          <w:ilvl w:val="1"/>
-        </w:numPr>
-      </w:pPr>
-      <w:r>
-        <w:t xml:space="preserve">2 sigma, 2 pi</w:t>
-      </w:r>
-    </w:p>
-    <w:p>
-      <w:pPr>
-        <w:pStyle w:val="Compact"/>
-        <w:numPr>
-          <w:numId w:val="1010"/>
-          <w:ilvl w:val="1"/>
-        </w:numPr>
-      </w:pPr>
-      <w:r>
-        <w:t xml:space="preserve">1 sigma, 2 pi</w:t>
-      </w:r>
-    </w:p>
-    <w:p>
-      <w:pPr>
-        <w:pStyle w:val="Compact"/>
-        <w:numPr>
-          <w:numId w:val="1004"/>
-          <w:ilvl w:val="0"/>
-        </w:numPr>
-      </w:pPr>
-      <w:r>
-        <w:t xml:space="preserve">8) Draw the Lewis structure for the molecule CH3CH2CCH. How many sigma and pi bonds does it contain?</w:t>
-      </w:r>
-    </w:p>
-    <w:p>
-      <w:pPr>
-        <w:pStyle w:val="Compact"/>
-        <w:numPr>
-          <w:numId w:val="1011"/>
-          <w:ilvl w:val="1"/>
-        </w:numPr>
-      </w:pPr>
-      <w:r>
-        <w:t xml:space="preserve">11 sigma, 0 pi</w:t>
-      </w:r>
-    </w:p>
-    <w:p>
-      <w:pPr>
-        <w:pStyle w:val="Compact"/>
-        <w:numPr>
-          <w:numId w:val="1011"/>
-          <w:ilvl w:val="1"/>
-        </w:numPr>
-      </w:pPr>
-      <w:r>
-        <w:t xml:space="preserve">9 sigma, I pi</w:t>
-      </w:r>
-    </w:p>
-    <w:p>
-      <w:pPr>
-        <w:pStyle w:val="Compact"/>
-        <w:numPr>
-          <w:numId w:val="1011"/>
-          <w:ilvl w:val="1"/>
-        </w:numPr>
-      </w:pPr>
-      <w:r>
-        <w:t xml:space="preserve">8 sigma, 3 pi</w:t>
-      </w:r>
-    </w:p>
-    <w:p>
-      <w:pPr>
-        <w:pStyle w:val="Compact"/>
-        <w:numPr>
-          <w:numId w:val="1011"/>
-          <w:ilvl w:val="1"/>
-        </w:numPr>
-      </w:pPr>
-      <w:r>
-        <w:t xml:space="preserve">9 sigma, 2 pi</w:t>
-      </w:r>
-    </w:p>
-    <w:p>
-      <w:pPr>
-        <w:pStyle w:val="Compact"/>
-        <w:numPr>
-          <w:numId w:val="1011"/>
-          <w:ilvl w:val="1"/>
-        </w:numPr>
-      </w:pPr>
-      <w:r>
-        <w:t xml:space="preserve">8 sigma, 1 pi</w:t>
-      </w:r>
+        <w:t xml:space="preserve">Also, although I’m not sure how much I recommend them for this test, I have published a folder of quizlets here for all of this material:</w:t>
+      </w:r>
+      <w:r>
+        <w:t xml:space="preserve"> </w:t>
+      </w:r>
+      <w:hyperlink r:id="rId40">
+        <w:r>
+          <w:rPr>
+            <w:rStyle w:val="Hyperlink"/>
+          </w:rPr>
+          <w:t xml:space="preserve">Quizlet folder</w:t>
+        </w:r>
+      </w:hyperlink>
     </w:p>
     <w:p>
       <w:pPr>
@@ -764,7 +541,7 @@
       <w:r>
         <w:t xml:space="preserve"> </w:t>
       </w:r>
-      <w:hyperlink r:id="rId25">
+      <w:hyperlink r:id="rId41">
         <w:r>
           <w:rPr>
             <w:rStyle w:val="Hyperlink"/>
@@ -777,8 +554,8 @@
       <w:pPr>
         <w:pStyle w:val="Heading2"/>
       </w:pPr>
-      <w:bookmarkStart w:id="26" w:name="ch101-008-ua-fall-2016"/>
-      <w:bookmarkEnd w:id="26"/>
+      <w:bookmarkStart w:id="42" w:name="ch101-008-ua-fall-2016"/>
+      <w:bookmarkEnd w:id="42"/>
       <w:r>
         <w:t xml:space="preserve">CH101-008 UA Fall 2016</w:t>
       </w:r>
@@ -803,7 +580,7 @@
           <w:ilvl w:val="0"/>
         </w:numPr>
       </w:pPr>
-      <w:hyperlink r:id="rId27">
+      <w:hyperlink r:id="rId43">
         <w:r>
           <w:rPr>
             <w:rStyle w:val="Hyperlink"/>
@@ -952,7 +729,7 @@
     </w:lvl>
   </w:abstractNum>
   <w:abstractNum w:abstractNumId="990">
-    <w:nsid w:val="4bba40a9"/>
+    <w:nsid w:val="3113c17f"/>
     <w:multiLevelType w:val="multilevel"/>
     <w:lvl w:ilvl="0">
       <w:numFmt w:val="bullet"/>
@@ -1033,7 +810,7 @@
     </w:lvl>
   </w:abstractNum>
   <w:abstractNum w:abstractNumId="991">
-    <w:nsid w:val="309b14ee"/>
+    <w:nsid w:val="67ec324a"/>
     <w:multiLevelType w:val="multilevel"/>
     <w:lvl w:ilvl="0">
       <w:numFmt w:val="bullet"/>

--- a/assets/.docx
+++ b/assets/.docx
@@ -7,19 +7,13 @@
         <w:pStyle w:val="Title"/>
       </w:pPr>
       <w:r>
-        <w:t xml:space="preserve">Test</w:t>
+        <w:t xml:space="preserve">Mock</w:t>
       </w:r>
       <w:r>
         <w:t xml:space="preserve"> </w:t>
       </w:r>
       <w:r>
-        <w:t xml:space="preserve">3</w:t>
-      </w:r>
-      <w:r>
-        <w:t xml:space="preserve"> </w:t>
-      </w:r>
-      <w:r>
-        <w:t xml:space="preserve">Prep</w:t>
+        <w:t xml:space="preserve">Final</w:t>
       </w:r>
     </w:p>
     <w:sdt>
@@ -78,10 +72,10 @@
       <w:pPr>
         <w:pStyle w:val="Heading1"/>
       </w:pPr>
-      <w:bookmarkStart w:id="23" w:name="test-3-prep"/>
+      <w:bookmarkStart w:id="23" w:name="mock-final"/>
       <w:bookmarkEnd w:id="23"/>
       <w:r>
-        <w:t xml:space="preserve">Test 3 Prep</w:t>
+        <w:t xml:space="preserve">Mock Final</w:t>
       </w:r>
     </w:p>
     <w:p>
@@ -89,326 +83,215 @@
         <w:pStyle w:val="FirstParagraph"/>
       </w:pPr>
       <w:r>
-        <w:t xml:space="preserve">Nov 7, 2016</w:t>
-      </w:r>
-    </w:p>
-    <w:p>
-      <w:pPr>
-        <w:pStyle w:val="Compact"/>
+        <w:t xml:space="preserve">Dec 3, 2016</w:t>
+      </w:r>
+    </w:p>
+    <w:p>
+      <w:pPr>
         <w:numPr>
           <w:numId w:val="1002"/>
           <w:ilvl w:val="0"/>
         </w:numPr>
       </w:pPr>
       <w:r>
-        <w:t xml:space="preserve">Test 3 is Wednesday at 6:30 pm in our usual location!</w:t>
-      </w:r>
-    </w:p>
-    <w:p>
-      <w:pPr>
-        <w:pStyle w:val="Compact"/>
-        <w:numPr>
-          <w:numId w:val="1003"/>
-          <w:ilvl w:val="1"/>
-        </w:numPr>
-      </w:pPr>
-      <w:r>
-        <w:t xml:space="preserve">Bring a photo ID, a calculator and a pencil (a periodic table will be provided for you).</w:t>
-      </w:r>
-    </w:p>
-    <w:p>
-      <w:pPr>
-        <w:pStyle w:val="Compact"/>
+        <w:t xml:space="preserve">1) A new compound was recently discovered and found to have an atomic weight of 342.38 amu. This element has two isotopes, the lighter of which has a mass of 340.91 amu and an abundance of 68.322%. What is the mass of the heavier isotope?</w:t>
+      </w:r>
+    </w:p>
+    <w:p>
+      <w:pPr>
+        <w:pStyle w:val="Compact"/>
+        <w:numPr>
+          <w:numId w:val="1004"/>
+          <w:ilvl w:val="2"/>
+        </w:numPr>
+      </w:pPr>
+      <w:r>
+        <w:t xml:space="preserve">A) 350.21</w:t>
+      </w:r>
+    </w:p>
+    <w:p>
+      <w:pPr>
+        <w:pStyle w:val="Compact"/>
+        <w:numPr>
+          <w:numId w:val="1005"/>
+          <w:ilvl w:val="2"/>
+        </w:numPr>
+      </w:pPr>
+      <w:r>
+        <w:t xml:space="preserve">B) 345.55</w:t>
+      </w:r>
+    </w:p>
+    <w:p>
+      <w:pPr>
+        <w:pStyle w:val="Compact"/>
+        <w:numPr>
+          <w:numId w:val="1006"/>
+          <w:ilvl w:val="2"/>
+        </w:numPr>
+      </w:pPr>
+      <w:r>
+        <w:t xml:space="preserve">C) 342.38</w:t>
+      </w:r>
+    </w:p>
+    <w:p>
+      <w:pPr>
+        <w:pStyle w:val="Compact"/>
+        <w:numPr>
+          <w:numId w:val="1007"/>
+          <w:ilvl w:val="2"/>
+        </w:numPr>
+      </w:pPr>
+      <w:r>
+        <w:t xml:space="preserve">D) 348.67</w:t>
+      </w:r>
+    </w:p>
+    <w:p>
+      <w:pPr>
+        <w:pStyle w:val="Compact"/>
+        <w:numPr>
+          <w:numId w:val="1008"/>
+          <w:ilvl w:val="2"/>
+        </w:numPr>
+      </w:pPr>
+      <w:r>
+        <w:t xml:space="preserve">E) 343.29</w:t>
+      </w:r>
+    </w:p>
+    <w:p>
+      <w:pPr>
+        <w:numPr>
+          <w:numId w:val="1000"/>
+          <w:ilvl w:val="0"/>
+        </w:numPr>
+      </w:pPr>
+      <w:r>
+        <w:t xml:space="preserve">Answer: B</w:t>
+      </w:r>
+      <w:r>
+        <w:t xml:space="preserve"> </w:t>
+      </w:r>
+      <w:r>
+        <w:drawing>
+          <wp:inline>
+            <wp:extent cx="5334000" cy="4056451"/>
+            <wp:effectExtent b="0" l="0" r="0" t="0"/>
+            <wp:docPr descr="" id="1" name="Picture"/>
+            <a:graphic>
+              <a:graphicData uri="http://schemas.openxmlformats.org/drawingml/2006/picture">
+                <pic:pic>
+                  <pic:nvPicPr>
+                    <pic:cNvPr descr="../../../assets/2016-08-24-week-2-recitation-2cb30.png" id="0" name="Picture"/>
+                    <pic:cNvPicPr>
+                      <a:picLocks noChangeArrowheads="1" noChangeAspect="1"/>
+                    </pic:cNvPicPr>
+                  </pic:nvPicPr>
+                  <pic:blipFill>
+                    <a:blip r:embed="rId24"/>
+                    <a:stretch>
+                      <a:fillRect/>
+                    </a:stretch>
+                  </pic:blipFill>
+                  <pic:spPr bwMode="auto">
+                    <a:xfrm>
+                      <a:off x="0" y="0"/>
+                      <a:ext cx="5334000" cy="4056451"/>
+                    </a:xfrm>
+                    <a:prstGeom prst="rect">
+                      <a:avLst/>
+                    </a:prstGeom>
+                    <a:noFill/>
+                    <a:ln w="9525">
+                      <a:noFill/>
+                      <a:headEnd/>
+                      <a:tailEnd/>
+                    </a:ln>
+                  </pic:spPr>
+                </pic:pic>
+              </a:graphicData>
+            </a:graphic>
+          </wp:inline>
+        </w:drawing>
+      </w:r>
+    </w:p>
+    <w:p>
+      <w:pPr>
         <w:numPr>
           <w:numId w:val="1002"/>
           <w:ilvl w:val="0"/>
         </w:numPr>
       </w:pPr>
       <w:r>
-        <w:t xml:space="preserve">Test 3 is on</w:t>
-      </w:r>
-      <w:r>
-        <w:t xml:space="preserve"> </w:t>
-      </w:r>
-      <w:r>
-        <w:rPr>
-          <w:i/>
-        </w:rPr>
-        <w:t xml:space="preserve">chapter 7 through the beginning of chapter 10</w:t>
-      </w:r>
-      <w:r>
-        <w:t xml:space="preserve">.</w:t>
-      </w:r>
-    </w:p>
-    <w:p>
-      <w:pPr>
-        <w:pStyle w:val="Compact"/>
-        <w:numPr>
-          <w:numId w:val="1004"/>
-          <w:ilvl w:val="1"/>
-        </w:numPr>
-      </w:pPr>
-      <w:r>
-        <w:t xml:space="preserve">I recommend going to the</w:t>
-      </w:r>
-      <w:r>
-        <w:t xml:space="preserve"> </w:t>
-      </w:r>
-      <w:hyperlink r:id="rId24">
-        <w:r>
-          <w:rPr>
-            <w:rStyle w:val="Hyperlink"/>
-          </w:rPr>
-          <w:t xml:space="preserve">MyLabsPlus</w:t>
-        </w:r>
-      </w:hyperlink>
-      <w:r>
-        <w:t xml:space="preserve"> </w:t>
-      </w:r>
-      <w:r>
-        <w:t xml:space="preserve">website and doing the “End of Chapter Problems” for these chapters.</w:t>
-      </w:r>
-    </w:p>
-    <w:p>
-      <w:pPr>
-        <w:pStyle w:val="Compact"/>
+        <w:t xml:space="preserve">2) Identify the characteristics of a liquid.</w:t>
+      </w:r>
+    </w:p>
+    <w:p>
+      <w:pPr>
+        <w:pStyle w:val="Compact"/>
+        <w:numPr>
+          <w:numId w:val="1009"/>
+          <w:ilvl w:val="1"/>
+        </w:numPr>
+      </w:pPr>
+      <w:r>
+        <w:t xml:space="preserve">A) definite volume and definite shape</w:t>
+      </w:r>
+    </w:p>
+    <w:p>
+      <w:pPr>
+        <w:pStyle w:val="Compact"/>
+        <w:numPr>
+          <w:numId w:val="1009"/>
+          <w:ilvl w:val="1"/>
+        </w:numPr>
+      </w:pPr>
+      <w:r>
+        <w:t xml:space="preserve">B) definite volume and no definite shape</w:t>
+      </w:r>
+    </w:p>
+    <w:p>
+      <w:pPr>
+        <w:pStyle w:val="Compact"/>
+        <w:numPr>
+          <w:numId w:val="1009"/>
+          <w:ilvl w:val="1"/>
+        </w:numPr>
+      </w:pPr>
+      <w:r>
+        <w:t xml:space="preserve">C) no definite volume and definite shape</w:t>
+      </w:r>
+    </w:p>
+    <w:p>
+      <w:pPr>
+        <w:pStyle w:val="Compact"/>
+        <w:numPr>
+          <w:numId w:val="1009"/>
+          <w:ilvl w:val="1"/>
+        </w:numPr>
+      </w:pPr>
+      <w:r>
+        <w:t xml:space="preserve">D) no definite shape and no definite volume</w:t>
+      </w:r>
+    </w:p>
+    <w:p>
+      <w:pPr>
+        <w:numPr>
+          <w:numId w:val="1000"/>
+          <w:ilvl w:val="0"/>
+        </w:numPr>
+      </w:pPr>
+      <w:r>
+        <w:t xml:space="preserve">Answer: B</w:t>
+      </w:r>
+    </w:p>
+    <w:p>
+      <w:pPr>
         <w:numPr>
           <w:numId w:val="1002"/>
           <w:ilvl w:val="0"/>
         </w:numPr>
       </w:pPr>
       <w:r>
-        <w:t xml:space="preserve">The easiest way to study for this test is to go back through the clicker questions and practice problems from the notes on these sections and to try to work the recitation questions. Most of the practice problems have videos which are nice for learning how to work them.</w:t>
-      </w:r>
-    </w:p>
-    <w:p>
-      <w:pPr>
-        <w:pStyle w:val="Compact"/>
-        <w:numPr>
-          <w:numId w:val="1005"/>
-          <w:ilvl w:val="1"/>
-        </w:numPr>
-      </w:pPr>
-      <w:hyperlink r:id="rId25">
-        <w:r>
-          <w:rPr>
-            <w:rStyle w:val="Hyperlink"/>
-          </w:rPr>
-          <w:t xml:space="preserve">All Clicker Questions Since Test 2</w:t>
-        </w:r>
-      </w:hyperlink>
-    </w:p>
-    <w:p>
-      <w:pPr>
-        <w:pStyle w:val="Compact"/>
-        <w:numPr>
-          <w:numId w:val="1005"/>
-          <w:ilvl w:val="1"/>
-        </w:numPr>
-      </w:pPr>
-      <w:r>
-        <w:t xml:space="preserve">Recitations</w:t>
-      </w:r>
-    </w:p>
-    <w:p>
-      <w:pPr>
-        <w:pStyle w:val="Compact"/>
-        <w:numPr>
-          <w:numId w:val="1006"/>
-          <w:ilvl w:val="2"/>
-        </w:numPr>
-      </w:pPr>
-      <w:hyperlink r:id="rId26">
-        <w:r>
-          <w:rPr>
-            <w:rStyle w:val="Hyperlink"/>
-          </w:rPr>
-          <w:t xml:space="preserve">Recitation 1 For Test 3</w:t>
-        </w:r>
-      </w:hyperlink>
-    </w:p>
-    <w:p>
-      <w:pPr>
-        <w:pStyle w:val="Compact"/>
-        <w:numPr>
-          <w:numId w:val="1006"/>
-          <w:ilvl w:val="2"/>
-        </w:numPr>
-      </w:pPr>
-      <w:hyperlink r:id="rId27">
-        <w:r>
-          <w:rPr>
-            <w:rStyle w:val="Hyperlink"/>
-          </w:rPr>
-          <w:t xml:space="preserve">Recitation 2 For Test 3</w:t>
-        </w:r>
-      </w:hyperlink>
-    </w:p>
-    <w:p>
-      <w:pPr>
-        <w:pStyle w:val="Compact"/>
-        <w:numPr>
-          <w:numId w:val="1006"/>
-          <w:ilvl w:val="2"/>
-        </w:numPr>
-      </w:pPr>
-      <w:hyperlink r:id="rId28">
-        <w:r>
-          <w:rPr>
-            <w:rStyle w:val="Hyperlink"/>
-          </w:rPr>
-          <w:t xml:space="preserve">Recitation 3 For Test 3</w:t>
-        </w:r>
-      </w:hyperlink>
-    </w:p>
-    <w:p>
-      <w:pPr>
-        <w:pStyle w:val="Compact"/>
-        <w:numPr>
-          <w:numId w:val="1005"/>
-          <w:ilvl w:val="1"/>
-        </w:numPr>
-      </w:pPr>
-      <w:r>
-        <w:t xml:space="preserve">Notes:</w:t>
-      </w:r>
-    </w:p>
-    <w:p>
-      <w:pPr>
-        <w:pStyle w:val="Compact"/>
-        <w:numPr>
-          <w:numId w:val="1007"/>
-          <w:ilvl w:val="2"/>
-        </w:numPr>
-      </w:pPr>
-      <w:r>
-        <w:t xml:space="preserve">Chapter 7</w:t>
-      </w:r>
-    </w:p>
-    <w:p>
-      <w:pPr>
-        <w:pStyle w:val="Compact"/>
-        <w:numPr>
-          <w:numId w:val="1008"/>
-          <w:ilvl w:val="3"/>
-        </w:numPr>
-      </w:pPr>
-      <w:hyperlink r:id="rId29">
-        <w:r>
-          <w:rPr>
-            <w:rStyle w:val="Hyperlink"/>
-          </w:rPr>
-          <w:t xml:space="preserve">Part 1</w:t>
-        </w:r>
-      </w:hyperlink>
-    </w:p>
-    <w:p>
-      <w:pPr>
-        <w:pStyle w:val="Compact"/>
-        <w:numPr>
-          <w:numId w:val="1008"/>
-          <w:ilvl w:val="3"/>
-        </w:numPr>
-      </w:pPr>
-      <w:hyperlink r:id="rId30">
-        <w:r>
-          <w:rPr>
-            <w:rStyle w:val="Hyperlink"/>
-          </w:rPr>
-          <w:t xml:space="preserve">Part 2</w:t>
-        </w:r>
-      </w:hyperlink>
-    </w:p>
-    <w:p>
-      <w:pPr>
-        <w:pStyle w:val="Compact"/>
-        <w:numPr>
-          <w:numId w:val="1008"/>
-          <w:ilvl w:val="3"/>
-        </w:numPr>
-      </w:pPr>
-      <w:hyperlink r:id="rId31">
-        <w:r>
-          <w:rPr>
-            <w:rStyle w:val="Hyperlink"/>
-          </w:rPr>
-          <w:t xml:space="preserve">Part 3</w:t>
-        </w:r>
-      </w:hyperlink>
-    </w:p>
-    <w:p>
-      <w:pPr>
-        <w:pStyle w:val="Compact"/>
-        <w:numPr>
-          <w:numId w:val="1007"/>
-          <w:ilvl w:val="2"/>
-        </w:numPr>
-      </w:pPr>
-      <w:r>
-        <w:t xml:space="preserve">Chapter 8</w:t>
-      </w:r>
-    </w:p>
-    <w:p>
-      <w:pPr>
-        <w:pStyle w:val="Compact"/>
-        <w:numPr>
-          <w:numId w:val="1009"/>
-          <w:ilvl w:val="3"/>
-        </w:numPr>
-      </w:pPr>
-      <w:hyperlink r:id="rId32">
-        <w:r>
-          <w:rPr>
-            <w:rStyle w:val="Hyperlink"/>
-          </w:rPr>
-          <w:t xml:space="preserve">Part 1</w:t>
-        </w:r>
-      </w:hyperlink>
-    </w:p>
-    <w:p>
-      <w:pPr>
-        <w:pStyle w:val="Compact"/>
-        <w:numPr>
-          <w:numId w:val="1009"/>
-          <w:ilvl w:val="3"/>
-        </w:numPr>
-      </w:pPr>
-      <w:hyperlink r:id="rId33">
-        <w:r>
-          <w:rPr>
-            <w:rStyle w:val="Hyperlink"/>
-          </w:rPr>
-          <w:t xml:space="preserve">Part 2</w:t>
-        </w:r>
-      </w:hyperlink>
-    </w:p>
-    <w:p>
-      <w:pPr>
-        <w:pStyle w:val="Compact"/>
-        <w:numPr>
-          <w:numId w:val="1009"/>
-          <w:ilvl w:val="3"/>
-        </w:numPr>
-      </w:pPr>
-      <w:hyperlink r:id="rId34">
-        <w:r>
-          <w:rPr>
-            <w:rStyle w:val="Hyperlink"/>
-          </w:rPr>
-          <w:t xml:space="preserve">Part 3</w:t>
-        </w:r>
-      </w:hyperlink>
-    </w:p>
-    <w:p>
-      <w:pPr>
-        <w:pStyle w:val="Compact"/>
-        <w:numPr>
-          <w:numId w:val="1007"/>
-          <w:ilvl w:val="2"/>
-        </w:numPr>
-      </w:pPr>
-      <w:r>
-        <w:t xml:space="preserve">Chapter 9</w:t>
+        <w:t xml:space="preserve">3) What species is represented by the following information?</w:t>
       </w:r>
     </w:p>
     <w:p>
@@ -416,120 +299,812 @@
         <w:pStyle w:val="Compact"/>
         <w:numPr>
           <w:numId w:val="1010"/>
-          <w:ilvl w:val="3"/>
-        </w:numPr>
-      </w:pPr>
-      <w:hyperlink r:id="rId35">
-        <w:r>
-          <w:rPr>
-            <w:rStyle w:val="Hyperlink"/>
-          </w:rPr>
-          <w:t xml:space="preserve">Part 1</w:t>
-        </w:r>
-      </w:hyperlink>
+          <w:ilvl w:val="1"/>
+        </w:numPr>
+      </w:pPr>
+      <w:r>
+        <w:t xml:space="preserve">p+ = 12 n° = 14 e- = 10</w:t>
+      </w:r>
     </w:p>
     <w:p>
       <w:pPr>
         <w:pStyle w:val="Compact"/>
         <w:numPr>
           <w:numId w:val="1010"/>
-          <w:ilvl w:val="3"/>
-        </w:numPr>
-      </w:pPr>
-      <w:hyperlink r:id="rId36">
-        <w:r>
-          <w:rPr>
-            <w:rStyle w:val="Hyperlink"/>
-          </w:rPr>
-          <w:t xml:space="preserve">Part 2</w:t>
-        </w:r>
-      </w:hyperlink>
+          <w:ilvl w:val="1"/>
+        </w:numPr>
+      </w:pPr>
+      <w:r>
+        <w:t xml:space="preserve">A) Si4+</w:t>
+      </w:r>
     </w:p>
     <w:p>
       <w:pPr>
         <w:pStyle w:val="Compact"/>
         <w:numPr>
           <w:numId w:val="1010"/>
-          <w:ilvl w:val="3"/>
-        </w:numPr>
-      </w:pPr>
-      <w:hyperlink r:id="rId37">
-        <w:r>
-          <w:rPr>
-            <w:rStyle w:val="Hyperlink"/>
-          </w:rPr>
-          <w:t xml:space="preserve">Part 3</w:t>
-        </w:r>
-      </w:hyperlink>
+          <w:ilvl w:val="1"/>
+        </w:numPr>
+      </w:pPr>
+      <w:r>
+        <w:t xml:space="preserve">B) Mg</w:t>
+      </w:r>
     </w:p>
     <w:p>
       <w:pPr>
         <w:pStyle w:val="Compact"/>
         <w:numPr>
           <w:numId w:val="1010"/>
-          <w:ilvl w:val="3"/>
-        </w:numPr>
-      </w:pPr>
-      <w:hyperlink r:id="rId38">
-        <w:r>
-          <w:rPr>
-            <w:rStyle w:val="Hyperlink"/>
-          </w:rPr>
-          <w:t xml:space="preserve">Part 4</w:t>
-        </w:r>
-      </w:hyperlink>
-    </w:p>
-    <w:p>
-      <w:pPr>
-        <w:pStyle w:val="Compact"/>
-        <w:numPr>
-          <w:numId w:val="1007"/>
-          <w:ilvl w:val="2"/>
-        </w:numPr>
-      </w:pPr>
-      <w:r>
-        <w:t xml:space="preserve">Chapter 10</w:t>
-      </w:r>
-    </w:p>
-    <w:p>
-      <w:pPr>
-        <w:pStyle w:val="Compact"/>
-        <w:numPr>
-          <w:numId w:val="1011"/>
-          <w:ilvl w:val="3"/>
-        </w:numPr>
-      </w:pPr>
-      <w:hyperlink r:id="rId39">
-        <w:r>
-          <w:rPr>
-            <w:rStyle w:val="Hyperlink"/>
-          </w:rPr>
-          <w:t xml:space="preserve">Part 1</w:t>
-        </w:r>
-      </w:hyperlink>
-    </w:p>
-    <w:p>
-      <w:pPr>
-        <w:pStyle w:val="Compact"/>
+          <w:ilvl w:val="1"/>
+        </w:numPr>
+      </w:pPr>
+      <w:r>
+        <w:t xml:space="preserve">C) Ne</w:t>
+      </w:r>
+    </w:p>
+    <w:p>
+      <w:pPr>
+        <w:pStyle w:val="Compact"/>
+        <w:numPr>
+          <w:numId w:val="1010"/>
+          <w:ilvl w:val="1"/>
+        </w:numPr>
+      </w:pPr>
+      <w:r>
+        <w:t xml:space="preserve">D) Si</w:t>
+      </w:r>
+    </w:p>
+    <w:p>
+      <w:pPr>
+        <w:pStyle w:val="Compact"/>
+        <w:numPr>
+          <w:numId w:val="1010"/>
+          <w:ilvl w:val="1"/>
+        </w:numPr>
+      </w:pPr>
+      <w:r>
+        <w:t xml:space="preserve">E) Mg2+</w:t>
+      </w:r>
+    </w:p>
+    <w:p>
+      <w:pPr>
+        <w:numPr>
+          <w:numId w:val="1000"/>
+          <w:ilvl w:val="0"/>
+        </w:numPr>
+      </w:pPr>
+      <w:r>
+        <w:t xml:space="preserve">Answer: E</w:t>
+      </w:r>
+    </w:p>
+    <w:p>
+      <w:pPr>
         <w:numPr>
           <w:numId w:val="1002"/>
           <w:ilvl w:val="0"/>
         </w:numPr>
       </w:pPr>
       <w:r>
-        <w:t xml:space="preserve">Also, although I’m not sure how much I recommend them for this test, I have published a folder of quizlets here for all of this material:</w:t>
+        <w:t xml:space="preserve">4) How many moles of Kr are contained in 398 mg of Kr?</w:t>
+      </w:r>
+    </w:p>
+    <w:p>
+      <w:pPr>
+        <w:pStyle w:val="Compact"/>
+        <w:numPr>
+          <w:numId w:val="1011"/>
+          <w:ilvl w:val="1"/>
+        </w:numPr>
+      </w:pPr>
+      <w:r>
+        <w:t xml:space="preserve">A) 4.75 × 10-3 moles Kr</w:t>
+      </w:r>
+    </w:p>
+    <w:p>
+      <w:pPr>
+        <w:pStyle w:val="Compact"/>
+        <w:numPr>
+          <w:numId w:val="1011"/>
+          <w:ilvl w:val="1"/>
+        </w:numPr>
+      </w:pPr>
+      <w:r>
+        <w:t xml:space="preserve">B) 33.4 moles Kr</w:t>
+      </w:r>
+    </w:p>
+    <w:p>
+      <w:pPr>
+        <w:pStyle w:val="Compact"/>
+        <w:numPr>
+          <w:numId w:val="1011"/>
+          <w:ilvl w:val="1"/>
+        </w:numPr>
+      </w:pPr>
+      <w:r>
+        <w:t xml:space="preserve">C) 2.11 × 10-4 moles Kr</w:t>
+      </w:r>
+    </w:p>
+    <w:p>
+      <w:pPr>
+        <w:pStyle w:val="Compact"/>
+        <w:numPr>
+          <w:numId w:val="1011"/>
+          <w:ilvl w:val="1"/>
+        </w:numPr>
+      </w:pPr>
+      <w:r>
+        <w:t xml:space="preserve">D) 2.99 × 10-3 moles Kr</w:t>
+      </w:r>
+    </w:p>
+    <w:p>
+      <w:pPr>
+        <w:pStyle w:val="Compact"/>
+        <w:numPr>
+          <w:numId w:val="1011"/>
+          <w:ilvl w:val="1"/>
+        </w:numPr>
+      </w:pPr>
+      <w:r>
+        <w:t xml:space="preserve">E) 1.19 × 10-4 moles Kr</w:t>
+      </w:r>
+    </w:p>
+    <w:p>
+      <w:pPr>
+        <w:numPr>
+          <w:numId w:val="1000"/>
+          <w:ilvl w:val="0"/>
+        </w:numPr>
+      </w:pPr>
+      <w:r>
+        <w:t xml:space="preserve">Answer: A</w:t>
       </w:r>
       <w:r>
         <w:t xml:space="preserve"> </w:t>
       </w:r>
-      <w:hyperlink r:id="rId40">
-        <w:r>
-          <w:rPr>
-            <w:rStyle w:val="Hyperlink"/>
-          </w:rPr>
-          <w:t xml:space="preserve">Quizlet folder</w:t>
-        </w:r>
-      </w:hyperlink>
+      <w:r>
+        <w:drawing>
+          <wp:inline>
+            <wp:extent cx="5334000" cy="1495305"/>
+            <wp:effectExtent b="0" l="0" r="0" t="0"/>
+            <wp:docPr descr="" id="1" name="Picture"/>
+            <a:graphic>
+              <a:graphicData uri="http://schemas.openxmlformats.org/drawingml/2006/picture">
+                <pic:pic>
+                  <pic:nvPicPr>
+                    <pic:cNvPr descr="../../../assets/2016-12-03-mock-final-2be42.png" id="0" name="Picture"/>
+                    <pic:cNvPicPr>
+                      <a:picLocks noChangeArrowheads="1" noChangeAspect="1"/>
+                    </pic:cNvPicPr>
+                  </pic:nvPicPr>
+                  <pic:blipFill>
+                    <a:blip r:embed="rId25"/>
+                    <a:stretch>
+                      <a:fillRect/>
+                    </a:stretch>
+                  </pic:blipFill>
+                  <pic:spPr bwMode="auto">
+                    <a:xfrm>
+                      <a:off x="0" y="0"/>
+                      <a:ext cx="5334000" cy="1495305"/>
+                    </a:xfrm>
+                    <a:prstGeom prst="rect">
+                      <a:avLst/>
+                    </a:prstGeom>
+                    <a:noFill/>
+                    <a:ln w="9525">
+                      <a:noFill/>
+                      <a:headEnd/>
+                      <a:tailEnd/>
+                    </a:ln>
+                  </pic:spPr>
+                </pic:pic>
+              </a:graphicData>
+            </a:graphic>
+          </wp:inline>
+        </w:drawing>
+      </w:r>
+    </w:p>
+    <w:p>
+      <w:pPr>
+        <w:numPr>
+          <w:numId w:val="1002"/>
+          <w:ilvl w:val="0"/>
+        </w:numPr>
+      </w:pPr>
+      <w:r>
+        <w:t xml:space="preserve">5) How many phosphorus atoms are contained in 158 kg of phosphorus?</w:t>
+      </w:r>
+    </w:p>
+    <w:p>
+      <w:pPr>
+        <w:pStyle w:val="Compact"/>
+        <w:numPr>
+          <w:numId w:val="1012"/>
+          <w:ilvl w:val="1"/>
+        </w:numPr>
+      </w:pPr>
+      <w:r>
+        <w:t xml:space="preserve">A) 3.07 × 10^27 phosphorus atoms</w:t>
+      </w:r>
+    </w:p>
+    <w:p>
+      <w:pPr>
+        <w:pStyle w:val="Compact"/>
+        <w:numPr>
+          <w:numId w:val="1012"/>
+          <w:ilvl w:val="1"/>
+        </w:numPr>
+      </w:pPr>
+      <w:r>
+        <w:t xml:space="preserve">B) 2.95 × 10^27 phosphorus atoms</w:t>
+      </w:r>
+    </w:p>
+    <w:p>
+      <w:pPr>
+        <w:pStyle w:val="Compact"/>
+        <w:numPr>
+          <w:numId w:val="1012"/>
+          <w:ilvl w:val="1"/>
+        </w:numPr>
+      </w:pPr>
+      <w:r>
+        <w:t xml:space="preserve">C) 3.25 × 10^28 phosphorus atoms</w:t>
+      </w:r>
+    </w:p>
+    <w:p>
+      <w:pPr>
+        <w:pStyle w:val="Compact"/>
+        <w:numPr>
+          <w:numId w:val="1012"/>
+          <w:ilvl w:val="1"/>
+        </w:numPr>
+      </w:pPr>
+      <w:r>
+        <w:t xml:space="preserve">D) 1.18 × 10^24 phosphorus atoms</w:t>
+      </w:r>
+    </w:p>
+    <w:p>
+      <w:pPr>
+        <w:pStyle w:val="Compact"/>
+        <w:numPr>
+          <w:numId w:val="1012"/>
+          <w:ilvl w:val="1"/>
+        </w:numPr>
+      </w:pPr>
+      <w:r>
+        <w:t xml:space="preserve">E) 8.47 × 10^24 phosphorus atoms</w:t>
+      </w:r>
+    </w:p>
+    <w:p>
+      <w:pPr>
+        <w:numPr>
+          <w:numId w:val="1000"/>
+          <w:ilvl w:val="0"/>
+        </w:numPr>
+      </w:pPr>
+      <w:r>
+        <w:t xml:space="preserve">Answer: A</w:t>
+      </w:r>
+      <w:r>
+        <w:t xml:space="preserve"> </w:t>
+      </w:r>
+      <w:r>
+        <w:drawing>
+          <wp:inline>
+            <wp:extent cx="5334000" cy="3960627"/>
+            <wp:effectExtent b="0" l="0" r="0" t="0"/>
+            <wp:docPr descr="" id="1" name="Picture"/>
+            <a:graphic>
+              <a:graphicData uri="http://schemas.openxmlformats.org/drawingml/2006/picture">
+                <pic:pic>
+                  <pic:nvPicPr>
+                    <pic:cNvPr descr="../../../assets/2016-12-03-mock-final-bc8f6.png" id="0" name="Picture"/>
+                    <pic:cNvPicPr>
+                      <a:picLocks noChangeArrowheads="1" noChangeAspect="1"/>
+                    </pic:cNvPicPr>
+                  </pic:nvPicPr>
+                  <pic:blipFill>
+                    <a:blip r:embed="rId26"/>
+                    <a:stretch>
+                      <a:fillRect/>
+                    </a:stretch>
+                  </pic:blipFill>
+                  <pic:spPr bwMode="auto">
+                    <a:xfrm>
+                      <a:off x="0" y="0"/>
+                      <a:ext cx="5334000" cy="3960627"/>
+                    </a:xfrm>
+                    <a:prstGeom prst="rect">
+                      <a:avLst/>
+                    </a:prstGeom>
+                    <a:noFill/>
+                    <a:ln w="9525">
+                      <a:noFill/>
+                      <a:headEnd/>
+                      <a:tailEnd/>
+                    </a:ln>
+                  </pic:spPr>
+                </pic:pic>
+              </a:graphicData>
+            </a:graphic>
+          </wp:inline>
+        </w:drawing>
+      </w:r>
+    </w:p>
+    <w:p>
+      <w:pPr>
+        <w:numPr>
+          <w:numId w:val="1002"/>
+          <w:ilvl w:val="0"/>
+        </w:numPr>
+      </w:pPr>
+      <w:r>
+        <w:t xml:space="preserve">6) A student performs an experiment to determine the density of a sugar solution. She obtains the following results: 1.11 g/mL, 1.81 g/mL, 1.95 g/mL, 1.75 g/mL. If the actual value for the density of the sugar solution is 1.75 g/mL, which statement below best describes her results?</w:t>
+      </w:r>
+    </w:p>
+    <w:p>
+      <w:pPr>
+        <w:pStyle w:val="Compact"/>
+        <w:numPr>
+          <w:numId w:val="1013"/>
+          <w:ilvl w:val="1"/>
+        </w:numPr>
+      </w:pPr>
+      <w:r>
+        <w:t xml:space="preserve">A) Her results are precise, but not accurate.</w:t>
+      </w:r>
+    </w:p>
+    <w:p>
+      <w:pPr>
+        <w:pStyle w:val="Compact"/>
+        <w:numPr>
+          <w:numId w:val="1013"/>
+          <w:ilvl w:val="1"/>
+        </w:numPr>
+      </w:pPr>
+      <w:r>
+        <w:t xml:space="preserve">B) Her results are accurate, but not precise.</w:t>
+      </w:r>
+    </w:p>
+    <w:p>
+      <w:pPr>
+        <w:pStyle w:val="Compact"/>
+        <w:numPr>
+          <w:numId w:val="1013"/>
+          <w:ilvl w:val="1"/>
+        </w:numPr>
+      </w:pPr>
+      <w:r>
+        <w:t xml:space="preserve">C) Her results are both precise and accurate</w:t>
+      </w:r>
+    </w:p>
+    <w:p>
+      <w:pPr>
+        <w:pStyle w:val="Compact"/>
+        <w:numPr>
+          <w:numId w:val="1013"/>
+          <w:ilvl w:val="1"/>
+        </w:numPr>
+      </w:pPr>
+      <w:r>
+        <w:t xml:space="preserve">D) Her results are neither precise nor accurate.</w:t>
+      </w:r>
+    </w:p>
+    <w:p>
+      <w:pPr>
+        <w:pStyle w:val="Compact"/>
+        <w:numPr>
+          <w:numId w:val="1013"/>
+          <w:ilvl w:val="1"/>
+        </w:numPr>
+      </w:pPr>
+      <w:r>
+        <w:t xml:space="preserve">E) It isn’t possible to determine with the information given.</w:t>
+      </w:r>
+    </w:p>
+    <w:p>
+      <w:pPr>
+        <w:numPr>
+          <w:numId w:val="1000"/>
+          <w:ilvl w:val="0"/>
+        </w:numPr>
+      </w:pPr>
+      <w:r>
+        <w:t xml:space="preserve">Answer: D</w:t>
+      </w:r>
+    </w:p>
+    <w:p>
+      <w:pPr>
+        <w:numPr>
+          <w:numId w:val="1002"/>
+          <w:ilvl w:val="0"/>
+        </w:numPr>
+      </w:pPr>
+      <w:r>
+        <w:t xml:space="preserve">7) What answer should be reported, with the correct number of significant figures, for the following calculation? (433.621 - 333.9) × 11.900</w:t>
+      </w:r>
+    </w:p>
+    <w:p>
+      <w:pPr>
+        <w:pStyle w:val="Compact"/>
+        <w:numPr>
+          <w:numId w:val="1014"/>
+          <w:ilvl w:val="1"/>
+        </w:numPr>
+      </w:pPr>
+      <w:r>
+        <w:t xml:space="preserve">A) 1.19 × 10^3</w:t>
+      </w:r>
+    </w:p>
+    <w:p>
+      <w:pPr>
+        <w:pStyle w:val="Compact"/>
+        <w:numPr>
+          <w:numId w:val="1014"/>
+          <w:ilvl w:val="1"/>
+        </w:numPr>
+      </w:pPr>
+      <w:r>
+        <w:t xml:space="preserve">B) 1.187 × 10^3</w:t>
+      </w:r>
+    </w:p>
+    <w:p>
+      <w:pPr>
+        <w:pStyle w:val="Compact"/>
+        <w:numPr>
+          <w:numId w:val="1014"/>
+          <w:ilvl w:val="1"/>
+        </w:numPr>
+      </w:pPr>
+      <w:r>
+        <w:t xml:space="preserve">C) 1.1868 × 10^3</w:t>
+      </w:r>
+    </w:p>
+    <w:p>
+      <w:pPr>
+        <w:pStyle w:val="Compact"/>
+        <w:numPr>
+          <w:numId w:val="1014"/>
+          <w:ilvl w:val="1"/>
+        </w:numPr>
+      </w:pPr>
+      <w:r>
+        <w:t xml:space="preserve">D) 1.18680 × 10^3</w:t>
+      </w:r>
+    </w:p>
+    <w:p>
+      <w:pPr>
+        <w:pStyle w:val="Compact"/>
+        <w:numPr>
+          <w:numId w:val="1014"/>
+          <w:ilvl w:val="1"/>
+        </w:numPr>
+      </w:pPr>
+      <w:r>
+        <w:t xml:space="preserve">E) 1.186799 × 10^3</w:t>
+      </w:r>
+    </w:p>
+    <w:p>
+      <w:pPr>
+        <w:numPr>
+          <w:numId w:val="1000"/>
+          <w:ilvl w:val="0"/>
+        </w:numPr>
+      </w:pPr>
+      <w:r>
+        <w:t xml:space="preserve">Answer: C</w:t>
+      </w:r>
+      <w:r>
+        <w:t xml:space="preserve"> </w:t>
+      </w:r>
+      <w:r>
+        <w:drawing>
+          <wp:inline>
+            <wp:extent cx="5334000" cy="1324042"/>
+            <wp:effectExtent b="0" l="0" r="0" t="0"/>
+            <wp:docPr descr="" id="1" name="Picture"/>
+            <a:graphic>
+              <a:graphicData uri="http://schemas.openxmlformats.org/drawingml/2006/picture">
+                <pic:pic>
+                  <pic:nvPicPr>
+                    <pic:cNvPr descr="../../../assets/2016-12-03-mock-final-809df.png" id="0" name="Picture"/>
+                    <pic:cNvPicPr>
+                      <a:picLocks noChangeArrowheads="1" noChangeAspect="1"/>
+                    </pic:cNvPicPr>
+                  </pic:nvPicPr>
+                  <pic:blipFill>
+                    <a:blip r:embed="rId27"/>
+                    <a:stretch>
+                      <a:fillRect/>
+                    </a:stretch>
+                  </pic:blipFill>
+                  <pic:spPr bwMode="auto">
+                    <a:xfrm>
+                      <a:off x="0" y="0"/>
+                      <a:ext cx="5334000" cy="1324042"/>
+                    </a:xfrm>
+                    <a:prstGeom prst="rect">
+                      <a:avLst/>
+                    </a:prstGeom>
+                    <a:noFill/>
+                    <a:ln w="9525">
+                      <a:noFill/>
+                      <a:headEnd/>
+                      <a:tailEnd/>
+                    </a:ln>
+                  </pic:spPr>
+                </pic:pic>
+              </a:graphicData>
+            </a:graphic>
+          </wp:inline>
+        </w:drawing>
+      </w:r>
+    </w:p>
+    <w:p>
+      <w:pPr>
+        <w:numPr>
+          <w:numId w:val="1002"/>
+          <w:ilvl w:val="0"/>
+        </w:numPr>
+      </w:pPr>
+      <w:r>
+        <w:t xml:space="preserve">8) If an object has a density of 8.65 g/cm3, what is its density in units of kg/m3?</w:t>
+      </w:r>
+    </w:p>
+    <w:p>
+      <w:pPr>
+        <w:pStyle w:val="Compact"/>
+        <w:numPr>
+          <w:numId w:val="1015"/>
+          <w:ilvl w:val="1"/>
+        </w:numPr>
+      </w:pPr>
+      <w:r>
+        <w:t xml:space="preserve">A) 8.65 × 10^-3 kg/m3</w:t>
+      </w:r>
+    </w:p>
+    <w:p>
+      <w:pPr>
+        <w:pStyle w:val="Compact"/>
+        <w:numPr>
+          <w:numId w:val="1015"/>
+          <w:ilvl w:val="1"/>
+        </w:numPr>
+      </w:pPr>
+      <w:r>
+        <w:t xml:space="preserve">B) 8.65 × 10^-7 kg/m3</w:t>
+      </w:r>
+    </w:p>
+    <w:p>
+      <w:pPr>
+        <w:pStyle w:val="Compact"/>
+        <w:numPr>
+          <w:numId w:val="1015"/>
+          <w:ilvl w:val="1"/>
+        </w:numPr>
+      </w:pPr>
+      <w:r>
+        <w:t xml:space="preserve">C) 8.65 × 10^3 kg/m3</w:t>
+      </w:r>
+    </w:p>
+    <w:p>
+      <w:pPr>
+        <w:pStyle w:val="Compact"/>
+        <w:numPr>
+          <w:numId w:val="1015"/>
+          <w:ilvl w:val="1"/>
+        </w:numPr>
+      </w:pPr>
+      <w:r>
+        <w:t xml:space="preserve">D) 8.65 × 10^1 kg/m3</w:t>
+      </w:r>
+    </w:p>
+    <w:p>
+      <w:pPr>
+        <w:pStyle w:val="Compact"/>
+        <w:numPr>
+          <w:numId w:val="1015"/>
+          <w:ilvl w:val="1"/>
+        </w:numPr>
+      </w:pPr>
+      <w:r>
+        <w:t xml:space="preserve">E) 8.65 × 10^-1 kg/m3</w:t>
+      </w:r>
+    </w:p>
+    <w:p>
+      <w:pPr>
+        <w:numPr>
+          <w:numId w:val="1000"/>
+          <w:ilvl w:val="0"/>
+        </w:numPr>
+      </w:pPr>
+      <w:r>
+        <w:t xml:space="preserve">Answer: C</w:t>
+      </w:r>
+      <w:r>
+        <w:t xml:space="preserve"> </w:t>
+      </w:r>
+      <w:r>
+        <w:drawing>
+          <wp:inline>
+            <wp:extent cx="5334000" cy="2033827"/>
+            <wp:effectExtent b="0" l="0" r="0" t="0"/>
+            <wp:docPr descr="" id="1" name="Picture"/>
+            <a:graphic>
+              <a:graphicData uri="http://schemas.openxmlformats.org/drawingml/2006/picture">
+                <pic:pic>
+                  <pic:nvPicPr>
+                    <pic:cNvPr descr="../../../assets/2016-12-03-mock-final-92246.png" id="0" name="Picture"/>
+                    <pic:cNvPicPr>
+                      <a:picLocks noChangeArrowheads="1" noChangeAspect="1"/>
+                    </pic:cNvPicPr>
+                  </pic:nvPicPr>
+                  <pic:blipFill>
+                    <a:blip r:embed="rId28"/>
+                    <a:stretch>
+                      <a:fillRect/>
+                    </a:stretch>
+                  </pic:blipFill>
+                  <pic:spPr bwMode="auto">
+                    <a:xfrm>
+                      <a:off x="0" y="0"/>
+                      <a:ext cx="5334000" cy="2033827"/>
+                    </a:xfrm>
+                    <a:prstGeom prst="rect">
+                      <a:avLst/>
+                    </a:prstGeom>
+                    <a:noFill/>
+                    <a:ln w="9525">
+                      <a:noFill/>
+                      <a:headEnd/>
+                      <a:tailEnd/>
+                    </a:ln>
+                  </pic:spPr>
+                </pic:pic>
+              </a:graphicData>
+            </a:graphic>
+          </wp:inline>
+        </w:drawing>
+      </w:r>
+    </w:p>
+    <w:p>
+      <w:pPr>
+        <w:numPr>
+          <w:numId w:val="1002"/>
+          <w:ilvl w:val="0"/>
+        </w:numPr>
+      </w:pPr>
+      <w:r>
+        <w:t xml:space="preserve">9) Calculate the energy of the green light emitted, per photon, by a mercury lamp with a frequency of</w:t>
+      </w:r>
+    </w:p>
+    <w:p>
+      <w:pPr>
+        <w:pStyle w:val="Compact"/>
+        <w:numPr>
+          <w:numId w:val="1016"/>
+          <w:ilvl w:val="1"/>
+        </w:numPr>
+      </w:pPr>
+      <w:r>
+        <w:t xml:space="preserve">5.49 × 10^14 Hz.</w:t>
+      </w:r>
+    </w:p>
+    <w:p>
+      <w:pPr>
+        <w:pStyle w:val="Compact"/>
+        <w:numPr>
+          <w:numId w:val="1016"/>
+          <w:ilvl w:val="1"/>
+        </w:numPr>
+      </w:pPr>
+      <w:r>
+        <w:t xml:space="preserve">A) 2.75 × 10^-19 J</w:t>
+      </w:r>
+    </w:p>
+    <w:p>
+      <w:pPr>
+        <w:pStyle w:val="Compact"/>
+        <w:numPr>
+          <w:numId w:val="1016"/>
+          <w:ilvl w:val="1"/>
+        </w:numPr>
+      </w:pPr>
+      <w:r>
+        <w:t xml:space="preserve">B) 3.64 × 10^-19 J</w:t>
+      </w:r>
+    </w:p>
+    <w:p>
+      <w:pPr>
+        <w:pStyle w:val="Compact"/>
+        <w:numPr>
+          <w:numId w:val="1016"/>
+          <w:ilvl w:val="1"/>
+        </w:numPr>
+      </w:pPr>
+      <w:r>
+        <w:t xml:space="preserve">C) 5.46 × 10^-19 J</w:t>
+      </w:r>
+    </w:p>
+    <w:p>
+      <w:pPr>
+        <w:pStyle w:val="Compact"/>
+        <w:numPr>
+          <w:numId w:val="1016"/>
+          <w:ilvl w:val="1"/>
+        </w:numPr>
+      </w:pPr>
+      <w:r>
+        <w:t xml:space="preserve">D) 1.83 × 10^-19 J</w:t>
+      </w:r>
+    </w:p>
+    <w:p>
+      <w:pPr>
+        <w:pStyle w:val="Compact"/>
+        <w:numPr>
+          <w:numId w:val="1016"/>
+          <w:ilvl w:val="1"/>
+        </w:numPr>
+      </w:pPr>
+      <w:r>
+        <w:t xml:space="preserve">E) 4.68 × 10^-19 J</w:t>
+      </w:r>
+    </w:p>
+    <w:p>
+      <w:pPr>
+        <w:numPr>
+          <w:numId w:val="1000"/>
+          <w:ilvl w:val="0"/>
+        </w:numPr>
+      </w:pPr>
+      <w:r>
+        <w:t xml:space="preserve">Answer: B</w:t>
+      </w:r>
+      <w:r>
+        <w:t xml:space="preserve"> </w:t>
+      </w:r>
+      <w:r>
+        <w:drawing>
+          <wp:inline>
+            <wp:extent cx="5334000" cy="2420751"/>
+            <wp:effectExtent b="0" l="0" r="0" t="0"/>
+            <wp:docPr descr="" id="1" name="Picture"/>
+            <a:graphic>
+              <a:graphicData uri="http://schemas.openxmlformats.org/drawingml/2006/picture">
+                <pic:pic>
+                  <pic:nvPicPr>
+                    <pic:cNvPr descr="../../../assets/2016-12-03-mock-final-4b99e.png" id="0" name="Picture"/>
+                    <pic:cNvPicPr>
+                      <a:picLocks noChangeArrowheads="1" noChangeAspect="1"/>
+                    </pic:cNvPicPr>
+                  </pic:nvPicPr>
+                  <pic:blipFill>
+                    <a:blip r:embed="rId29"/>
+                    <a:stretch>
+                      <a:fillRect/>
+                    </a:stretch>
+                  </pic:blipFill>
+                  <pic:spPr bwMode="auto">
+                    <a:xfrm>
+                      <a:off x="0" y="0"/>
+                      <a:ext cx="5334000" cy="2420751"/>
+                    </a:xfrm>
+                    <a:prstGeom prst="rect">
+                      <a:avLst/>
+                    </a:prstGeom>
+                    <a:noFill/>
+                    <a:ln w="9525">
+                      <a:noFill/>
+                      <a:headEnd/>
+                      <a:tailEnd/>
+                    </a:ln>
+                  </pic:spPr>
+                </pic:pic>
+              </a:graphicData>
+            </a:graphic>
+          </wp:inline>
+        </w:drawing>
+      </w:r>
     </w:p>
     <w:p>
       <w:pPr>
@@ -541,7 +1116,7 @@
       <w:r>
         <w:t xml:space="preserve"> </w:t>
       </w:r>
-      <w:hyperlink r:id="rId41">
+      <w:hyperlink r:id="rId30">
         <w:r>
           <w:rPr>
             <w:rStyle w:val="Hyperlink"/>
@@ -554,8 +1129,8 @@
       <w:pPr>
         <w:pStyle w:val="Heading2"/>
       </w:pPr>
-      <w:bookmarkStart w:id="42" w:name="ch101-008-ua-fall-2016"/>
-      <w:bookmarkEnd w:id="42"/>
+      <w:bookmarkStart w:id="31" w:name="ch101-008-ua-fall-2016"/>
+      <w:bookmarkEnd w:id="31"/>
       <w:r>
         <w:t xml:space="preserve">CH101-008 UA Fall 2016</w:t>
       </w:r>
@@ -564,7 +1139,7 @@
       <w:pPr>
         <w:pStyle w:val="Compact"/>
         <w:numPr>
-          <w:numId w:val="1012"/>
+          <w:numId w:val="1017"/>
           <w:ilvl w:val="0"/>
         </w:numPr>
       </w:pPr>
@@ -576,11 +1151,11 @@
       <w:pPr>
         <w:pStyle w:val="Compact"/>
         <w:numPr>
-          <w:numId w:val="1012"/>
+          <w:numId w:val="1017"/>
           <w:ilvl w:val="0"/>
         </w:numPr>
       </w:pPr>
-      <w:hyperlink r:id="rId43">
+      <w:hyperlink r:id="rId32">
         <w:r>
           <w:rPr>
             <w:rStyle w:val="Hyperlink"/>
@@ -593,7 +1168,7 @@
       <w:pPr>
         <w:pStyle w:val="Compact"/>
         <w:numPr>
-          <w:numId w:val="1013"/>
+          <w:numId w:val="1018"/>
           <w:ilvl w:val="0"/>
         </w:numPr>
       </w:pPr>
@@ -605,7 +1180,7 @@
       <w:pPr>
         <w:pStyle w:val="Compact"/>
         <w:numPr>
-          <w:numId w:val="1013"/>
+          <w:numId w:val="1018"/>
           <w:ilvl w:val="0"/>
         </w:numPr>
       </w:pPr>
@@ -729,7 +1304,7 @@
     </w:lvl>
   </w:abstractNum>
   <w:abstractNum w:abstractNumId="990">
-    <w:nsid w:val="3113c17f"/>
+    <w:nsid w:val="8c9ea209"/>
     <w:multiLevelType w:val="multilevel"/>
     <w:lvl w:ilvl="0">
       <w:numFmt w:val="bullet"/>
@@ -810,7 +1385,7 @@
     </w:lvl>
   </w:abstractNum>
   <w:abstractNum w:abstractNumId="991">
-    <w:nsid w:val="67ec324a"/>
+    <w:nsid w:val="e176e9bb"/>
     <w:multiLevelType w:val="multilevel"/>
     <w:lvl w:ilvl="0">
       <w:numFmt w:val="bullet"/>
@@ -933,6 +1508,21 @@
     <w:abstractNumId w:val="991"/>
   </w:num>
   <w:num w:numId="1013">
+    <w:abstractNumId w:val="991"/>
+  </w:num>
+  <w:num w:numId="1014">
+    <w:abstractNumId w:val="991"/>
+  </w:num>
+  <w:num w:numId="1015">
+    <w:abstractNumId w:val="991"/>
+  </w:num>
+  <w:num w:numId="1016">
+    <w:abstractNumId w:val="991"/>
+  </w:num>
+  <w:num w:numId="1017">
+    <w:abstractNumId w:val="991"/>
+  </w:num>
+  <w:num w:numId="1018">
     <w:abstractNumId w:val="991"/>
   </w:num>
 </w:numbering>
